--- a/Virus.docx
+++ b/Virus.docx
@@ -1266,12 +1266,42 @@
           <w:color w:val="000000"/>
         </w:rPr>
       </w:pPr>
-      <w:r>
-        <w:rPr>
-          <w:rFonts w:eastAsia="Times New Roman" w:cs="Arial"/>
-          <w:color w:val="000000"/>
-        </w:rPr>
-        <w:t>Richard began to sweat, never encountering a situation like this before. All the past scenarios he ever had with anyone ran rapidly through his head, trying to find one that was even the slightest bit uncomfortable so he could figure out how to respond.</w:t>
+      <w:commentRangeStart w:id="0"/>
+      <w:r>
+        <w:rPr>
+          <w:rFonts w:eastAsia="Times New Roman" w:cs="Arial"/>
+          <w:color w:val="000000"/>
+        </w:rPr>
+        <w:t xml:space="preserve">Richard began to sweat, never encountering a situation like this before. </w:t>
+      </w:r>
+      <w:commentRangeEnd w:id="0"/>
+      <w:r>
+        <w:rPr>
+          <w:rStyle w:val="CommentReference"/>
+        </w:rPr>
+        <w:commentReference w:id="0"/>
+      </w:r>
+      <w:r>
+        <w:rPr>
+          <w:rFonts w:eastAsia="Times New Roman" w:cs="Arial"/>
+          <w:color w:val="000000"/>
+        </w:rPr>
+        <w:t xml:space="preserve">All </w:t>
+      </w:r>
+      <w:commentRangeStart w:id="1"/>
+      <w:r>
+        <w:rPr>
+          <w:rFonts w:eastAsia="Times New Roman" w:cs="Arial"/>
+          <w:color w:val="000000"/>
+        </w:rPr>
+        <w:t>the past scenarios he ever had with anyone ran rapidly through his head, trying to find one that was even the slightest bit uncomfortable so he could figure out how to respond.</w:t>
+      </w:r>
+      <w:commentRangeEnd w:id="1"/>
+      <w:r>
+        <w:rPr>
+          <w:rStyle w:val="CommentReference"/>
+        </w:rPr>
+        <w:commentReference w:id="1"/>
       </w:r>
     </w:p>
     <w:p>
@@ -1479,14 +1509,44 @@
           <w:rFonts w:eastAsia="Times New Roman" w:cs="Arial"/>
           <w:color w:val="000000"/>
         </w:rPr>
-        <w:t>around and kicked down another officer, then</w:t>
-      </w:r>
-      <w:r>
-        <w:rPr>
-          <w:rFonts w:eastAsia="Times New Roman" w:cs="Arial"/>
-          <w:color w:val="000000"/>
-        </w:rPr>
-        <w:t xml:space="preserve"> whipped </w:t>
+        <w:t xml:space="preserve">around and </w:t>
+      </w:r>
+      <w:commentRangeStart w:id="2"/>
+      <w:r>
+        <w:rPr>
+          <w:rFonts w:eastAsia="Times New Roman" w:cs="Arial"/>
+          <w:color w:val="000000"/>
+        </w:rPr>
+        <w:t>kicked down another officer</w:t>
+      </w:r>
+      <w:commentRangeEnd w:id="2"/>
+      <w:r>
+        <w:rPr>
+          <w:rStyle w:val="CommentReference"/>
+        </w:rPr>
+        <w:commentReference w:id="2"/>
+      </w:r>
+      <w:r>
+        <w:rPr>
+          <w:rFonts w:eastAsia="Times New Roman" w:cs="Arial"/>
+          <w:color w:val="000000"/>
+        </w:rPr>
+        <w:t>, then</w:t>
+      </w:r>
+      <w:r>
+        <w:rPr>
+          <w:rFonts w:eastAsia="Times New Roman" w:cs="Arial"/>
+          <w:color w:val="000000"/>
+        </w:rPr>
+        <w:t xml:space="preserve"> </w:t>
+      </w:r>
+      <w:commentRangeStart w:id="3"/>
+      <w:r>
+        <w:rPr>
+          <w:rFonts w:eastAsia="Times New Roman" w:cs="Arial"/>
+          <w:color w:val="000000"/>
+        </w:rPr>
+        <w:t xml:space="preserve">whipped </w:t>
       </w:r>
       <w:r>
         <w:rPr>
@@ -1495,28 +1555,72 @@
         </w:rPr>
         <w:t>out both the guns from</w:t>
       </w:r>
-      <w:r>
-        <w:rPr>
-          <w:rFonts w:eastAsia="Times New Roman" w:cs="Arial"/>
-          <w:color w:val="000000"/>
-        </w:rPr>
-        <w:t xml:space="preserve"> the two remaining, and then, just like that, she shot them all repeatedly in the face.</w:t>
-      </w:r>
-    </w:p>
-    <w:p>
-      <w:pPr>
-        <w:spacing w:before="300" w:after="300" w:line="270" w:lineRule="atLeast"/>
-        <w:rPr>
-          <w:rFonts w:eastAsia="Times New Roman" w:cs="Arial"/>
-          <w:color w:val="000000"/>
-        </w:rPr>
-      </w:pPr>
-      <w:r>
-        <w:rPr>
-          <w:rFonts w:eastAsia="Times New Roman" w:cs="Arial"/>
-          <w:color w:val="000000"/>
-        </w:rPr>
-        <w:t>All the officers fell to the g</w:t>
+      <w:commentRangeEnd w:id="3"/>
+      <w:r>
+        <w:rPr>
+          <w:rStyle w:val="CommentReference"/>
+        </w:rPr>
+        <w:commentReference w:id="3"/>
+      </w:r>
+      <w:r>
+        <w:rPr>
+          <w:rFonts w:eastAsia="Times New Roman" w:cs="Arial"/>
+          <w:color w:val="000000"/>
+        </w:rPr>
+        <w:t xml:space="preserve"> the two remaining, and then, just like that, </w:t>
+      </w:r>
+      <w:commentRangeStart w:id="4"/>
+      <w:r>
+        <w:rPr>
+          <w:rFonts w:eastAsia="Times New Roman" w:cs="Arial"/>
+          <w:color w:val="000000"/>
+        </w:rPr>
+        <w:t>she shot them all repeatedly in the face</w:t>
+      </w:r>
+      <w:commentRangeEnd w:id="4"/>
+      <w:r>
+        <w:rPr>
+          <w:rStyle w:val="CommentReference"/>
+        </w:rPr>
+        <w:commentReference w:id="4"/>
+      </w:r>
+      <w:r>
+        <w:rPr>
+          <w:rFonts w:eastAsia="Times New Roman" w:cs="Arial"/>
+          <w:color w:val="000000"/>
+        </w:rPr>
+        <w:t>.</w:t>
+      </w:r>
+    </w:p>
+    <w:p>
+      <w:pPr>
+        <w:spacing w:before="300" w:after="300" w:line="270" w:lineRule="atLeast"/>
+        <w:rPr>
+          <w:rFonts w:eastAsia="Times New Roman" w:cs="Arial"/>
+          <w:color w:val="000000"/>
+        </w:rPr>
+      </w:pPr>
+      <w:commentRangeStart w:id="5"/>
+      <w:r>
+        <w:rPr>
+          <w:rFonts w:eastAsia="Times New Roman" w:cs="Arial"/>
+          <w:color w:val="000000"/>
+        </w:rPr>
+        <w:t xml:space="preserve">All </w:t>
+      </w:r>
+      <w:commentRangeEnd w:id="5"/>
+      <w:r>
+        <w:rPr>
+          <w:rStyle w:val="CommentReference"/>
+        </w:rPr>
+        <w:commentReference w:id="5"/>
+      </w:r>
+      <w:r>
+        <w:rPr>
+          <w:rFonts w:eastAsia="Times New Roman" w:cs="Arial"/>
+          <w:color w:val="000000"/>
+        </w:rPr>
+        <w:t>the officers fell to the g</w:t>
       </w:r>
       <w:r>
         <w:rPr>
@@ -1548,12 +1652,27 @@
         </w:rPr>
         <w:t xml:space="preserve">Completely terrified, Richard looked up to the young girl, </w:t>
       </w:r>
-      <w:r>
-        <w:rPr>
-          <w:rFonts w:eastAsia="Times New Roman" w:cs="Arial"/>
-          <w:color w:val="000000"/>
-        </w:rPr>
-        <w:t>who was looking down at the murdered men still with the same poss</w:t>
+      <w:commentRangeStart w:id="6"/>
+      <w:r>
+        <w:rPr>
+          <w:rFonts w:eastAsia="Times New Roman" w:cs="Arial"/>
+          <w:color w:val="000000"/>
+        </w:rPr>
+        <w:t xml:space="preserve">who was looking down at the murdered men </w:t>
+      </w:r>
+      <w:commentRangeEnd w:id="6"/>
+      <w:r>
+        <w:rPr>
+          <w:rStyle w:val="CommentReference"/>
+        </w:rPr>
+        <w:commentReference w:id="6"/>
+      </w:r>
+      <w:r>
+        <w:rPr>
+          <w:rFonts w:eastAsia="Times New Roman" w:cs="Arial"/>
+          <w:color w:val="000000"/>
+        </w:rPr>
+        <w:t>still with the same poss</w:t>
       </w:r>
       <w:r>
         <w:rPr>
@@ -1687,7 +1806,15 @@
           <w:rFonts w:eastAsia="Times New Roman" w:cs="Arial"/>
           <w:color w:val="000000"/>
         </w:rPr>
-        <w:t xml:space="preserve">Just as before, she immediately </w:t>
+        <w:t xml:space="preserve">Just as before, she </w:t>
+      </w:r>
+      <w:commentRangeStart w:id="7"/>
+      <w:r>
+        <w:rPr>
+          <w:rFonts w:eastAsia="Times New Roman" w:cs="Arial"/>
+          <w:color w:val="000000"/>
+        </w:rPr>
+        <w:t xml:space="preserve">immediately </w:t>
       </w:r>
       <w:proofErr w:type="gramStart"/>
       <w:r>
@@ -1695,7 +1822,21 @@
           <w:rFonts w:eastAsia="Times New Roman" w:cs="Arial"/>
           <w:color w:val="000000"/>
         </w:rPr>
-        <w:t>exploded,</w:t>
+        <w:t>exploded</w:t>
+      </w:r>
+      <w:commentRangeEnd w:id="7"/>
+      <w:r>
+        <w:rPr>
+          <w:rStyle w:val="CommentReference"/>
+        </w:rPr>
+        <w:commentReference w:id="7"/>
+      </w:r>
+      <w:r>
+        <w:rPr>
+          <w:rFonts w:eastAsia="Times New Roman" w:cs="Arial"/>
+          <w:color w:val="000000"/>
+        </w:rPr>
+        <w:t>,</w:t>
       </w:r>
       <w:proofErr w:type="gramEnd"/>
       <w:r>
@@ -1703,14 +1844,102 @@
           <w:rFonts w:eastAsia="Times New Roman" w:cs="Arial"/>
           <w:color w:val="000000"/>
         </w:rPr>
-        <w:t xml:space="preserve"> and faster than he could even see, she threw them all off of her and darted towards him at the speed of light.</w:t>
-      </w:r>
-      <w:r>
-        <w:rPr>
-          <w:rFonts w:eastAsia="Times New Roman" w:cs="Arial"/>
-          <w:color w:val="000000"/>
-        </w:rPr>
-        <w:t xml:space="preserve"> Grabbing his wrist with superhuman force, she thrust him forward. </w:t>
+        <w:t xml:space="preserve"> and faster than </w:t>
+      </w:r>
+      <w:commentRangeStart w:id="8"/>
+      <w:r>
+        <w:rPr>
+          <w:rFonts w:eastAsia="Times New Roman" w:cs="Arial"/>
+          <w:color w:val="000000"/>
+        </w:rPr>
+        <w:t>he could even see</w:t>
+      </w:r>
+      <w:commentRangeEnd w:id="8"/>
+      <w:r>
+        <w:rPr>
+          <w:rStyle w:val="CommentReference"/>
+        </w:rPr>
+        <w:commentReference w:id="8"/>
+      </w:r>
+      <w:r>
+        <w:rPr>
+          <w:rFonts w:eastAsia="Times New Roman" w:cs="Arial"/>
+          <w:color w:val="000000"/>
+        </w:rPr>
+        <w:t xml:space="preserve">, she </w:t>
+      </w:r>
+      <w:commentRangeStart w:id="9"/>
+      <w:r>
+        <w:rPr>
+          <w:rFonts w:eastAsia="Times New Roman" w:cs="Arial"/>
+          <w:color w:val="000000"/>
+        </w:rPr>
+        <w:t>threw them all off of her</w:t>
+      </w:r>
+      <w:commentRangeEnd w:id="9"/>
+      <w:r>
+        <w:rPr>
+          <w:rStyle w:val="CommentReference"/>
+        </w:rPr>
+        <w:commentReference w:id="9"/>
+      </w:r>
+      <w:r>
+        <w:rPr>
+          <w:rFonts w:eastAsia="Times New Roman" w:cs="Arial"/>
+          <w:color w:val="000000"/>
+        </w:rPr>
+        <w:t xml:space="preserve"> and darted towards </w:t>
+      </w:r>
+      <w:commentRangeStart w:id="10"/>
+      <w:r>
+        <w:rPr>
+          <w:rFonts w:eastAsia="Times New Roman" w:cs="Arial"/>
+          <w:color w:val="000000"/>
+        </w:rPr>
+        <w:t xml:space="preserve">him </w:t>
+      </w:r>
+      <w:commentRangeEnd w:id="10"/>
+      <w:r>
+        <w:rPr>
+          <w:rStyle w:val="CommentReference"/>
+        </w:rPr>
+        <w:commentReference w:id="10"/>
+      </w:r>
+      <w:r>
+        <w:rPr>
+          <w:rFonts w:eastAsia="Times New Roman" w:cs="Arial"/>
+          <w:color w:val="000000"/>
+        </w:rPr>
+        <w:t>at the speed of light.</w:t>
+      </w:r>
+      <w:r>
+        <w:rPr>
+          <w:rFonts w:eastAsia="Times New Roman" w:cs="Arial"/>
+          <w:color w:val="000000"/>
+        </w:rPr>
+        <w:t xml:space="preserve"> </w:t>
+      </w:r>
+      <w:commentRangeStart w:id="11"/>
+      <w:r>
+        <w:rPr>
+          <w:rFonts w:eastAsia="Times New Roman" w:cs="Arial"/>
+          <w:color w:val="000000"/>
+        </w:rPr>
+        <w:t xml:space="preserve">Grabbing </w:t>
+      </w:r>
+      <w:commentRangeEnd w:id="11"/>
+      <w:r>
+        <w:rPr>
+          <w:rStyle w:val="CommentReference"/>
+        </w:rPr>
+        <w:commentReference w:id="11"/>
+      </w:r>
+      <w:r>
+        <w:rPr>
+          <w:rFonts w:eastAsia="Times New Roman" w:cs="Arial"/>
+          <w:color w:val="000000"/>
+        </w:rPr>
+        <w:t xml:space="preserve">his wrist with superhuman force, she thrust him forward. </w:t>
       </w:r>
       <w:r>
         <w:rPr>
@@ -1761,23 +1990,67 @@
           <w:rFonts w:eastAsia="Times New Roman" w:cs="Arial"/>
           <w:color w:val="000000"/>
         </w:rPr>
-        <w:t>The cops chased fast behind them, shouting all in the same voice, “Release Richard Stevens!”</w:t>
-      </w:r>
-    </w:p>
-    <w:p>
-      <w:pPr>
-        <w:spacing w:before="300" w:after="300" w:line="270" w:lineRule="atLeast"/>
-        <w:rPr>
-          <w:rFonts w:eastAsia="Times New Roman" w:cs="Arial"/>
-          <w:color w:val="000000"/>
-        </w:rPr>
-      </w:pPr>
-      <w:r>
-        <w:rPr>
-          <w:rFonts w:eastAsia="Times New Roman" w:cs="Arial"/>
-          <w:color w:val="000000"/>
-        </w:rPr>
-        <w:t>The girl turned with her demonic smile and raised her hand, yelling, “Ha!” and suddenly, all of the cops collapsed lifelessly to the ground in contorted positions.</w:t>
+        <w:t xml:space="preserve">The cops chased fast behind them, shouting </w:t>
+      </w:r>
+      <w:commentRangeStart w:id="12"/>
+      <w:r>
+        <w:rPr>
+          <w:rFonts w:eastAsia="Times New Roman" w:cs="Arial"/>
+          <w:color w:val="000000"/>
+        </w:rPr>
+        <w:t>all in the same voice</w:t>
+      </w:r>
+      <w:commentRangeEnd w:id="12"/>
+      <w:r>
+        <w:rPr>
+          <w:rStyle w:val="CommentReference"/>
+        </w:rPr>
+        <w:commentReference w:id="12"/>
+      </w:r>
+      <w:r>
+        <w:rPr>
+          <w:rFonts w:eastAsia="Times New Roman" w:cs="Arial"/>
+          <w:color w:val="000000"/>
+        </w:rPr>
+        <w:t>, “Release Richard Stevens!”</w:t>
+      </w:r>
+    </w:p>
+    <w:p>
+      <w:pPr>
+        <w:spacing w:before="300" w:after="300" w:line="270" w:lineRule="atLeast"/>
+        <w:rPr>
+          <w:rFonts w:eastAsia="Times New Roman" w:cs="Arial"/>
+          <w:color w:val="000000"/>
+        </w:rPr>
+      </w:pPr>
+      <w:r>
+        <w:rPr>
+          <w:rFonts w:eastAsia="Times New Roman" w:cs="Arial"/>
+          <w:color w:val="000000"/>
+        </w:rPr>
+        <w:t xml:space="preserve">The girl turned with her demonic smile and raised her hand, yelling, “Ha!” and suddenly, all of the cops </w:t>
+      </w:r>
+      <w:commentRangeStart w:id="13"/>
+      <w:r>
+        <w:rPr>
+          <w:rFonts w:eastAsia="Times New Roman" w:cs="Arial"/>
+          <w:color w:val="000000"/>
+        </w:rPr>
+        <w:t>collapsed lifelessly to the ground in contorted positions</w:t>
+      </w:r>
+      <w:commentRangeEnd w:id="13"/>
+      <w:r>
+        <w:rPr>
+          <w:rStyle w:val="CommentReference"/>
+        </w:rPr>
+        <w:commentReference w:id="13"/>
+      </w:r>
+      <w:r>
+        <w:rPr>
+          <w:rFonts w:eastAsia="Times New Roman" w:cs="Arial"/>
+          <w:color w:val="000000"/>
+        </w:rPr>
+        <w:t>.</w:t>
       </w:r>
     </w:p>
     <w:p>
@@ -1921,7 +2194,29 @@
           <w:rFonts w:eastAsia="Times New Roman" w:cs="Arial"/>
           <w:color w:val="000000"/>
         </w:rPr>
-        <w:t xml:space="preserve">The girl just smiled with her crazed eyes flaring, and she replied, “Hurry </w:t>
+        <w:t xml:space="preserve">The girl just smiled with her crazed eyes flaring, and </w:t>
+      </w:r>
+      <w:commentRangeStart w:id="14"/>
+      <w:r>
+        <w:rPr>
+          <w:rFonts w:eastAsia="Times New Roman" w:cs="Arial"/>
+          <w:color w:val="000000"/>
+        </w:rPr>
+        <w:t xml:space="preserve">she </w:t>
+      </w:r>
+      <w:commentRangeEnd w:id="14"/>
+      <w:r>
+        <w:rPr>
+          <w:rStyle w:val="CommentReference"/>
+        </w:rPr>
+        <w:commentReference w:id="14"/>
+      </w:r>
+      <w:r>
+        <w:rPr>
+          <w:rFonts w:eastAsia="Times New Roman" w:cs="Arial"/>
+          <w:color w:val="000000"/>
+        </w:rPr>
+        <w:t xml:space="preserve">replied, “Hurry </w:t>
       </w:r>
       <w:proofErr w:type="gramStart"/>
       <w:r>
@@ -1953,7 +2248,29 @@
           <w:rFonts w:eastAsia="Times New Roman" w:cs="Arial"/>
           <w:color w:val="000000"/>
         </w:rPr>
-        <w:t xml:space="preserve"> go before they notice we are gone.”</w:t>
+        <w:t xml:space="preserve"> go </w:t>
+      </w:r>
+      <w:commentRangeStart w:id="15"/>
+      <w:r>
+        <w:rPr>
+          <w:rFonts w:eastAsia="Times New Roman" w:cs="Arial"/>
+          <w:color w:val="000000"/>
+        </w:rPr>
+        <w:t>before they notice we are gone.</w:t>
+      </w:r>
+      <w:commentRangeEnd w:id="15"/>
+      <w:r>
+        <w:rPr>
+          <w:rStyle w:val="CommentReference"/>
+        </w:rPr>
+        <w:commentReference w:id="15"/>
+      </w:r>
+      <w:r>
+        <w:rPr>
+          <w:rFonts w:eastAsia="Times New Roman" w:cs="Arial"/>
+          <w:color w:val="000000"/>
+        </w:rPr>
+        <w:t>”</w:t>
       </w:r>
     </w:p>
     <w:p>
@@ -1985,7 +2302,29 @@
           <w:rFonts w:eastAsia="Times New Roman" w:cs="Arial"/>
           <w:color w:val="000000"/>
         </w:rPr>
-        <w:t>“I’m not following you! You’re insane!” Richard shouted as he got back to his feet and brushed off his clothes.</w:t>
+        <w:t xml:space="preserve">“I’m not following you! You’re insane!” Richard shouted as he </w:t>
+      </w:r>
+      <w:commentRangeStart w:id="16"/>
+      <w:r>
+        <w:rPr>
+          <w:rFonts w:eastAsia="Times New Roman" w:cs="Arial"/>
+          <w:color w:val="000000"/>
+        </w:rPr>
+        <w:t xml:space="preserve">got back </w:t>
+      </w:r>
+      <w:commentRangeEnd w:id="16"/>
+      <w:r>
+        <w:rPr>
+          <w:rStyle w:val="CommentReference"/>
+        </w:rPr>
+        <w:commentReference w:id="16"/>
+      </w:r>
+      <w:r>
+        <w:rPr>
+          <w:rFonts w:eastAsia="Times New Roman" w:cs="Arial"/>
+          <w:color w:val="000000"/>
+        </w:rPr>
+        <w:t>to his feet and brushed off his clothes.</w:t>
       </w:r>
     </w:p>
     <w:p>
@@ -2213,12 +2552,49 @@
           <w:color w:val="000000"/>
         </w:rPr>
       </w:pPr>
-      <w:r>
-        <w:rPr>
-          <w:rFonts w:eastAsia="Times New Roman" w:cs="Arial"/>
-          <w:color w:val="000000"/>
-        </w:rPr>
-        <w:t>All of a sudden, Richard’s legs started to move, lifting his body up and running against his will, as he watched Virus speed ahead of him, taking the lead as the two darted off further into the outskirts.</w:t>
+      <w:commentRangeStart w:id="17"/>
+      <w:r>
+        <w:rPr>
+          <w:rFonts w:eastAsia="Times New Roman" w:cs="Arial"/>
+          <w:color w:val="000000"/>
+        </w:rPr>
+        <w:t>All of a sudden, Richard’s legs started to move, lifting his body up and running against his will, as he watched Virus speed ahead of him</w:t>
+      </w:r>
+      <w:commentRangeEnd w:id="17"/>
+      <w:r>
+        <w:rPr>
+          <w:rStyle w:val="CommentReference"/>
+        </w:rPr>
+        <w:commentReference w:id="17"/>
+      </w:r>
+      <w:r>
+        <w:rPr>
+          <w:rFonts w:eastAsia="Times New Roman" w:cs="Arial"/>
+          <w:color w:val="000000"/>
+        </w:rPr>
+        <w:t xml:space="preserve">, taking the lead as the two darted off further into the </w:t>
+      </w:r>
+      <w:commentRangeStart w:id="18"/>
+      <w:r>
+        <w:rPr>
+          <w:rFonts w:eastAsia="Times New Roman" w:cs="Arial"/>
+          <w:color w:val="000000"/>
+        </w:rPr>
+        <w:t>outskirts</w:t>
+      </w:r>
+      <w:commentRangeEnd w:id="18"/>
+      <w:r>
+        <w:rPr>
+          <w:rStyle w:val="CommentReference"/>
+        </w:rPr>
+        <w:commentReference w:id="18"/>
+      </w:r>
+      <w:r>
+        <w:rPr>
+          <w:rFonts w:eastAsia="Times New Roman" w:cs="Arial"/>
+          <w:color w:val="000000"/>
+        </w:rPr>
+        <w:t>.</w:t>
       </w:r>
     </w:p>
     <w:p>
@@ -2318,7 +2694,29 @@
           <w:rFonts w:eastAsia="Times New Roman" w:cs="Arial"/>
           <w:color w:val="000000"/>
         </w:rPr>
-        <w:t xml:space="preserve"> incredibly hard, before collapsing</w:t>
+        <w:t xml:space="preserve"> incredibly hard, </w:t>
+      </w:r>
+      <w:commentRangeStart w:id="19"/>
+      <w:r>
+        <w:rPr>
+          <w:rFonts w:eastAsia="Times New Roman" w:cs="Arial"/>
+          <w:color w:val="000000"/>
+        </w:rPr>
+        <w:t xml:space="preserve">before </w:t>
+      </w:r>
+      <w:commentRangeEnd w:id="19"/>
+      <w:r>
+        <w:rPr>
+          <w:rStyle w:val="CommentReference"/>
+        </w:rPr>
+        <w:commentReference w:id="19"/>
+      </w:r>
+      <w:r>
+        <w:rPr>
+          <w:rFonts w:eastAsia="Times New Roman" w:cs="Arial"/>
+          <w:color w:val="000000"/>
+        </w:rPr>
+        <w:t>collapsing</w:t>
       </w:r>
       <w:r>
         <w:rPr>
@@ -2373,7 +2771,29 @@
           <w:rFonts w:eastAsia="Times New Roman" w:cs="Arial"/>
           <w:color w:val="000000"/>
         </w:rPr>
-        <w:t xml:space="preserve">Suddenly, all in front of them, like a fence running from end to end of their vision, </w:t>
+        <w:t xml:space="preserve">Suddenly, all in front of them, like a </w:t>
+      </w:r>
+      <w:commentRangeStart w:id="20"/>
+      <w:r>
+        <w:rPr>
+          <w:rFonts w:eastAsia="Times New Roman" w:cs="Arial"/>
+          <w:color w:val="000000"/>
+        </w:rPr>
+        <w:t>fence running from end to end of their vision</w:t>
+      </w:r>
+      <w:commentRangeEnd w:id="20"/>
+      <w:r>
+        <w:rPr>
+          <w:rStyle w:val="CommentReference"/>
+        </w:rPr>
+        <w:commentReference w:id="20"/>
+      </w:r>
+      <w:r>
+        <w:rPr>
+          <w:rFonts w:eastAsia="Times New Roman" w:cs="Arial"/>
+          <w:color w:val="000000"/>
+        </w:rPr>
+        <w:t xml:space="preserve">, </w:t>
       </w:r>
       <w:r>
         <w:rPr>
@@ -2436,7 +2856,15 @@
           <w:rFonts w:eastAsia="Times New Roman" w:cs="Arial"/>
           <w:color w:val="000000"/>
         </w:rPr>
-        <w:t xml:space="preserve">again, pulling him </w:t>
+        <w:t xml:space="preserve">again, </w:t>
+      </w:r>
+      <w:commentRangeStart w:id="21"/>
+      <w:r>
+        <w:rPr>
+          <w:rFonts w:eastAsia="Times New Roman" w:cs="Arial"/>
+          <w:color w:val="000000"/>
+        </w:rPr>
+        <w:t xml:space="preserve">pulling him </w:t>
       </w:r>
       <w:r>
         <w:rPr>
@@ -2473,6 +2901,13 @@
         </w:rPr>
         <w:t>or ever imagined going to.</w:t>
       </w:r>
+      <w:commentRangeEnd w:id="21"/>
+      <w:r>
+        <w:rPr>
+          <w:rStyle w:val="CommentReference"/>
+        </w:rPr>
+        <w:commentReference w:id="21"/>
+      </w:r>
     </w:p>
     <w:p>
       <w:pPr>
@@ -2605,7 +3040,29 @@
           <w:rFonts w:eastAsia="Times New Roman" w:cs="Arial"/>
           <w:color w:val="000000"/>
         </w:rPr>
-        <w:t>he was lying on, was nothing.</w:t>
+        <w:t xml:space="preserve">he was lying on, was </w:t>
+      </w:r>
+      <w:commentRangeStart w:id="22"/>
+      <w:r>
+        <w:rPr>
+          <w:rFonts w:eastAsia="Times New Roman" w:cs="Arial"/>
+          <w:color w:val="000000"/>
+        </w:rPr>
+        <w:t>nothing</w:t>
+      </w:r>
+      <w:commentRangeEnd w:id="22"/>
+      <w:r>
+        <w:rPr>
+          <w:rStyle w:val="CommentReference"/>
+        </w:rPr>
+        <w:commentReference w:id="22"/>
+      </w:r>
+      <w:r>
+        <w:rPr>
+          <w:rFonts w:eastAsia="Times New Roman" w:cs="Arial"/>
+          <w:color w:val="000000"/>
+        </w:rPr>
+        <w:t>.</w:t>
       </w:r>
       <w:r>
         <w:rPr>
@@ -2614,6 +3071,7 @@
         </w:rPr>
         <w:t xml:space="preserve"> </w:t>
       </w:r>
+      <w:commentRangeStart w:id="23"/>
       <w:proofErr w:type="gramStart"/>
       <w:r>
         <w:rPr>
@@ -2622,7 +3080,14 @@
         </w:rPr>
         <w:t>Absolutely nothing but a dark abyss.</w:t>
       </w:r>
+      <w:commentRangeEnd w:id="23"/>
       <w:proofErr w:type="gramEnd"/>
+      <w:r>
+        <w:rPr>
+          <w:rStyle w:val="CommentReference"/>
+        </w:rPr>
+        <w:commentReference w:id="23"/>
+      </w:r>
     </w:p>
     <w:p>
       <w:pPr>
@@ -2683,12 +3148,20 @@
           <w:color w:val="000000"/>
         </w:rPr>
       </w:pPr>
+      <w:commentRangeStart w:id="24"/>
       <w:r>
         <w:rPr>
           <w:rFonts w:eastAsia="Times New Roman" w:cs="Arial"/>
           <w:color w:val="000000"/>
         </w:rPr>
         <w:t>It was just nothing.</w:t>
+      </w:r>
+      <w:commentRangeEnd w:id="24"/>
+      <w:r>
+        <w:rPr>
+          <w:rStyle w:val="CommentReference"/>
+        </w:rPr>
+        <w:commentReference w:id="24"/>
       </w:r>
     </w:p>
     <w:p>
@@ -2886,12 +3359,27 @@
           <w:color w:val="000000"/>
         </w:rPr>
       </w:pPr>
-      <w:r>
-        <w:rPr>
-          <w:rFonts w:eastAsia="Times New Roman" w:cs="Arial"/>
-          <w:color w:val="000000"/>
-        </w:rPr>
-        <w:t>As if in slow motion, he watched Virus demonically smile as she leaped off the edge with him, grabbing his wrist in midair and pulling him forward.</w:t>
+      <w:commentRangeStart w:id="25"/>
+      <w:r>
+        <w:rPr>
+          <w:rFonts w:eastAsia="Times New Roman" w:cs="Arial"/>
+          <w:color w:val="000000"/>
+        </w:rPr>
+        <w:t xml:space="preserve">As if </w:t>
+      </w:r>
+      <w:commentRangeEnd w:id="25"/>
+      <w:r>
+        <w:rPr>
+          <w:rStyle w:val="CommentReference"/>
+        </w:rPr>
+        <w:commentReference w:id="25"/>
+      </w:r>
+      <w:r>
+        <w:rPr>
+          <w:rFonts w:eastAsia="Times New Roman" w:cs="Arial"/>
+          <w:color w:val="000000"/>
+        </w:rPr>
+        <w:t>in slow motion, he watched Virus demonically smile as she leaped off the edge with him, grabbing his wrist in midair and pulling him forward.</w:t>
       </w:r>
     </w:p>
     <w:p>
@@ -2915,7 +3403,29 @@
           <w:rFonts w:eastAsia="Times New Roman" w:cs="Arial"/>
           <w:color w:val="000000"/>
         </w:rPr>
-        <w:t>no</w:t>
+        <w:t xml:space="preserve">no way, as he went soaring down into </w:t>
+      </w:r>
+      <w:commentRangeStart w:id="26"/>
+      <w:r>
+        <w:rPr>
+          <w:rFonts w:eastAsia="Times New Roman" w:cs="Arial"/>
+          <w:color w:val="000000"/>
+        </w:rPr>
+        <w:t xml:space="preserve">the </w:t>
+      </w:r>
+      <w:r>
+        <w:rPr>
+          <w:rFonts w:eastAsia="Times New Roman" w:cs="Arial"/>
+          <w:color w:val="000000"/>
+        </w:rPr>
+        <w:t>nothingness</w:t>
+      </w:r>
+      <w:commentRangeEnd w:id="26"/>
+      <w:r>
+        <w:rPr>
+          <w:rStyle w:val="CommentReference"/>
+        </w:rPr>
+        <w:commentReference w:id="26"/>
       </w:r>
       <w:proofErr w:type="gramEnd"/>
       <w:r>
@@ -2923,14 +3433,7 @@
           <w:rFonts w:eastAsia="Times New Roman" w:cs="Arial"/>
           <w:color w:val="000000"/>
         </w:rPr>
-        <w:t xml:space="preserve"> way, as he went soaring down into the </w:t>
-      </w:r>
-      <w:r>
-        <w:rPr>
-          <w:rFonts w:eastAsia="Times New Roman" w:cs="Arial"/>
-          <w:color w:val="000000"/>
-        </w:rPr>
-        <w:t>nothingness with the psychotic girl</w:t>
+        <w:t xml:space="preserve"> with the psychotic girl</w:t>
       </w:r>
       <w:r>
         <w:rPr>
@@ -2960,7 +3463,22 @@
           <w:rFonts w:eastAsia="Times New Roman" w:cs="Arial"/>
           <w:color w:val="000000"/>
         </w:rPr>
-        <w:t xml:space="preserve"> screamed, with his eyes shut tight</w:t>
+        <w:t xml:space="preserve"> screamed, with his eyes </w:t>
+      </w:r>
+      <w:commentRangeStart w:id="27"/>
+      <w:r>
+        <w:rPr>
+          <w:rFonts w:eastAsia="Times New Roman" w:cs="Arial"/>
+          <w:color w:val="000000"/>
+        </w:rPr>
+        <w:t>shut tight</w:t>
+      </w:r>
+      <w:commentRangeEnd w:id="27"/>
+      <w:r>
+        <w:rPr>
+          <w:rStyle w:val="CommentReference"/>
+        </w:rPr>
+        <w:commentReference w:id="27"/>
       </w:r>
       <w:r>
         <w:rPr>
@@ -3102,14 +3620,36 @@
           <w:color w:val="000000"/>
         </w:rPr>
         <w:lastRenderedPageBreak/>
-        <w:t>Suddenly, Virus sped over to Richard and started tapping at the air in front of his bewildered eyes, as</w:t>
-      </w:r>
-      <w:r>
-        <w:rPr>
-          <w:rFonts w:eastAsia="Times New Roman" w:cs="Arial"/>
-          <w:color w:val="000000"/>
-        </w:rPr>
-        <w:t xml:space="preserve"> more glowing numbers appeared with every touch of her fingertips. </w:t>
+        <w:t xml:space="preserve">Suddenly, Virus sped over to Richard and started tapping at the air in front of his bewildered eyes, </w:t>
+      </w:r>
+      <w:commentRangeStart w:id="28"/>
+      <w:r>
+        <w:rPr>
+          <w:rFonts w:eastAsia="Times New Roman" w:cs="Arial"/>
+          <w:color w:val="000000"/>
+        </w:rPr>
+        <w:t>as</w:t>
+      </w:r>
+      <w:r>
+        <w:rPr>
+          <w:rFonts w:eastAsia="Times New Roman" w:cs="Arial"/>
+          <w:color w:val="000000"/>
+        </w:rPr>
+        <w:t xml:space="preserve"> more glowing numbers appeared with every touch of her fingertips</w:t>
+      </w:r>
+      <w:commentRangeEnd w:id="28"/>
+      <w:r>
+        <w:rPr>
+          <w:rStyle w:val="CommentReference"/>
+        </w:rPr>
+        <w:commentReference w:id="28"/>
+      </w:r>
+      <w:r>
+        <w:rPr>
+          <w:rFonts w:eastAsia="Times New Roman" w:cs="Arial"/>
+          <w:color w:val="000000"/>
+        </w:rPr>
+        <w:t xml:space="preserve">. </w:t>
       </w:r>
       <w:r>
         <w:rPr>
@@ -10347,8 +10887,6 @@
           <w:szCs w:val="24"/>
         </w:rPr>
       </w:pPr>
-      <w:bookmarkStart w:id="0" w:name="_GoBack"/>
-      <w:bookmarkEnd w:id="0"/>
     </w:p>
     <w:p>
       <w:pPr>
@@ -10545,6 +11083,528 @@
     </w:sectPr>
   </w:body>
 </w:document>
+</file>
+
+<file path=word/comments.xml><?xml version="1.0" encoding="utf-8"?>
+<w:comments xmlns:wpc="http://schemas.microsoft.com/office/word/2010/wordprocessingCanvas" xmlns:mc="http://schemas.openxmlformats.org/markup-compatibility/2006" xmlns:o="urn:schemas-microsoft-com:office:office" xmlns:r="http://schemas.openxmlformats.org/officeDocument/2006/relationships" xmlns:m="http://schemas.openxmlformats.org/officeDocument/2006/math" xmlns:v="urn:schemas-microsoft-com:vml" xmlns:wp14="http://schemas.microsoft.com/office/word/2010/wordprocessingDrawing" xmlns:wp="http://schemas.openxmlformats.org/drawingml/2006/wordprocessingDrawing" xmlns:w10="urn:schemas-microsoft-com:office:word" xmlns:w="http://schemas.openxmlformats.org/wordprocessingml/2006/main" xmlns:w14="http://schemas.microsoft.com/office/word/2010/wordml" xmlns:wpg="http://schemas.microsoft.com/office/word/2010/wordprocessingGroup" xmlns:wpi="http://schemas.microsoft.com/office/word/2010/wordprocessingInk" xmlns:wne="http://schemas.microsoft.com/office/word/2006/wordml" xmlns:wps="http://schemas.microsoft.com/office/word/2010/wordprocessingShape" mc:Ignorable="w14 wp14">
+  <w:comment w:id="0" w:author="A" w:date="2014-02-18T00:02:00Z" w:initials="A">
+    <w:p>
+      <w:pPr>
+        <w:pStyle w:val="CommentText"/>
+      </w:pPr>
+      <w:r>
+        <w:rPr>
+          <w:rStyle w:val="CommentReference"/>
+        </w:rPr>
+        <w:annotationRef/>
+      </w:r>
+      <w:r>
+        <w:t>Never encountering a sit, rich began to sweat</w:t>
+      </w:r>
+    </w:p>
+    <w:p>
+      <w:pPr>
+        <w:pStyle w:val="CommentText"/>
+      </w:pPr>
+    </w:p>
+  </w:comment>
+  <w:comment w:id="1" w:author="A" w:date="2014-02-18T00:04:00Z" w:initials="A">
+    <w:p>
+      <w:pPr>
+        <w:pStyle w:val="CommentText"/>
+      </w:pPr>
+      <w:r>
+        <w:rPr>
+          <w:rStyle w:val="CommentReference"/>
+        </w:rPr>
+        <w:annotationRef/>
+      </w:r>
+      <w:r>
+        <w:t>This is awkward, you need to word it better. “</w:t>
+      </w:r>
+      <w:proofErr w:type="gramStart"/>
+      <w:r>
+        <w:t>ran</w:t>
+      </w:r>
+      <w:proofErr w:type="gramEnd"/>
+      <w:r>
+        <w:t xml:space="preserve"> rapidly” doesn’t sound right as well as the sentence after</w:t>
+      </w:r>
+    </w:p>
+  </w:comment>
+  <w:comment w:id="2" w:author="A" w:date="2014-02-18T00:05:00Z" w:initials="A">
+    <w:p>
+      <w:pPr>
+        <w:pStyle w:val="CommentText"/>
+      </w:pPr>
+      <w:r>
+        <w:rPr>
+          <w:rStyle w:val="CommentReference"/>
+        </w:rPr>
+        <w:annotationRef/>
+      </w:r>
+      <w:r>
+        <w:t>Kicked another office down</w:t>
+      </w:r>
+    </w:p>
+  </w:comment>
+  <w:comment w:id="3" w:author="A" w:date="2014-02-18T00:06:00Z" w:initials="A">
+    <w:p>
+      <w:pPr>
+        <w:pStyle w:val="CommentText"/>
+      </w:pPr>
+      <w:r>
+        <w:rPr>
+          <w:rStyle w:val="CommentReference"/>
+        </w:rPr>
+        <w:annotationRef/>
+      </w:r>
+      <w:r>
+        <w:t>Hastily disarmed the remained two</w:t>
+      </w:r>
+    </w:p>
+  </w:comment>
+  <w:comment w:id="4" w:author="A" w:date="2014-02-18T00:07:00Z" w:initials="A">
+    <w:p>
+      <w:pPr>
+        <w:pStyle w:val="CommentText"/>
+      </w:pPr>
+      <w:r>
+        <w:rPr>
+          <w:rStyle w:val="CommentReference"/>
+        </w:rPr>
+        <w:annotationRef/>
+      </w:r>
+      <w:proofErr w:type="gramStart"/>
+      <w:r>
+        <w:t>no</w:t>
+      </w:r>
+      <w:proofErr w:type="gramEnd"/>
+    </w:p>
+  </w:comment>
+  <w:comment w:id="5" w:author="A" w:date="2014-02-18T00:08:00Z" w:initials="A">
+    <w:p>
+      <w:pPr>
+        <w:pStyle w:val="CommentText"/>
+      </w:pPr>
+      <w:r>
+        <w:rPr>
+          <w:rStyle w:val="CommentReference"/>
+        </w:rPr>
+        <w:annotationRef/>
+      </w:r>
+      <w:proofErr w:type="gramStart"/>
+      <w:r>
+        <w:t>remove</w:t>
+      </w:r>
+      <w:proofErr w:type="gramEnd"/>
+      <w:r>
+        <w:t xml:space="preserve"> “all”</w:t>
+      </w:r>
+    </w:p>
+  </w:comment>
+  <w:comment w:id="6" w:author="A" w:date="2014-02-18T00:10:00Z" w:initials="A">
+    <w:p>
+      <w:pPr>
+        <w:pStyle w:val="CommentText"/>
+      </w:pPr>
+      <w:r>
+        <w:rPr>
+          <w:rStyle w:val="CommentReference"/>
+        </w:rPr>
+        <w:annotationRef/>
+      </w:r>
+      <w:proofErr w:type="gramStart"/>
+      <w:r>
+        <w:t>looking</w:t>
+      </w:r>
+      <w:proofErr w:type="gramEnd"/>
+      <w:r>
+        <w:t xml:space="preserve"> down toward(s) the slain officers</w:t>
+      </w:r>
+    </w:p>
+  </w:comment>
+  <w:comment w:id="7" w:author="A" w:date="2014-02-18T00:12:00Z" w:initials="A">
+    <w:p>
+      <w:pPr>
+        <w:pStyle w:val="CommentText"/>
+      </w:pPr>
+      <w:r>
+        <w:rPr>
+          <w:rStyle w:val="CommentReference"/>
+        </w:rPr>
+        <w:annotationRef/>
+      </w:r>
+      <w:proofErr w:type="gramStart"/>
+      <w:r>
+        <w:t>sounds</w:t>
+      </w:r>
+      <w:proofErr w:type="gramEnd"/>
+      <w:r>
+        <w:t xml:space="preserve"> funny</w:t>
+      </w:r>
+    </w:p>
+  </w:comment>
+  <w:comment w:id="8" w:author="A" w:date="2014-02-18T00:13:00Z" w:initials="A">
+    <w:p>
+      <w:pPr>
+        <w:pStyle w:val="CommentText"/>
+      </w:pPr>
+      <w:r>
+        <w:rPr>
+          <w:rStyle w:val="CommentReference"/>
+        </w:rPr>
+        <w:annotationRef/>
+      </w:r>
+      <w:proofErr w:type="gramStart"/>
+      <w:r>
+        <w:t>doesn’t</w:t>
+      </w:r>
+      <w:proofErr w:type="gramEnd"/>
+      <w:r>
+        <w:t xml:space="preserve"> sound right, use “perceive” or say something about his reaction time, “see” isn’t very descriptive nor intelligent</w:t>
+      </w:r>
+    </w:p>
+  </w:comment>
+  <w:comment w:id="9" w:author="A" w:date="2014-02-18T00:15:00Z" w:initials="A">
+    <w:p>
+      <w:pPr>
+        <w:pStyle w:val="CommentText"/>
+      </w:pPr>
+      <w:r>
+        <w:rPr>
+          <w:rStyle w:val="CommentReference"/>
+        </w:rPr>
+        <w:annotationRef/>
+      </w:r>
+      <w:proofErr w:type="gramStart"/>
+      <w:r>
+        <w:t>doesn’t</w:t>
+      </w:r>
+      <w:proofErr w:type="gramEnd"/>
+      <w:r>
+        <w:t xml:space="preserve"> sound good, get rid of “threw” and “all”</w:t>
+      </w:r>
+    </w:p>
+  </w:comment>
+  <w:comment w:id="10" w:author="A" w:date="2014-02-18T00:15:00Z" w:initials="A">
+    <w:p>
+      <w:pPr>
+        <w:pStyle w:val="CommentText"/>
+      </w:pPr>
+      <w:r>
+        <w:rPr>
+          <w:rStyle w:val="CommentReference"/>
+        </w:rPr>
+        <w:annotationRef/>
+      </w:r>
+      <w:r>
+        <w:t>Richard</w:t>
+      </w:r>
+    </w:p>
+  </w:comment>
+  <w:comment w:id="11" w:author="A" w:date="2014-02-18T00:15:00Z" w:initials="A">
+    <w:p>
+      <w:pPr>
+        <w:pStyle w:val="CommentText"/>
+      </w:pPr>
+      <w:r>
+        <w:rPr>
+          <w:rStyle w:val="CommentReference"/>
+        </w:rPr>
+        <w:annotationRef/>
+      </w:r>
+      <w:r>
+        <w:t>Not aggressive enough</w:t>
+      </w:r>
+    </w:p>
+  </w:comment>
+  <w:comment w:id="12" w:author="A" w:date="2014-02-18T00:15:00Z" w:initials="A">
+    <w:p>
+      <w:pPr>
+        <w:pStyle w:val="CommentText"/>
+      </w:pPr>
+      <w:r>
+        <w:rPr>
+          <w:rStyle w:val="CommentReference"/>
+        </w:rPr>
+        <w:annotationRef/>
+      </w:r>
+      <w:r>
+        <w:t>In unison</w:t>
+      </w:r>
+    </w:p>
+  </w:comment>
+  <w:comment w:id="13" w:author="A" w:date="2014-02-18T00:16:00Z" w:initials="A">
+    <w:p>
+      <w:pPr>
+        <w:pStyle w:val="CommentText"/>
+      </w:pPr>
+      <w:r>
+        <w:rPr>
+          <w:rStyle w:val="CommentReference"/>
+        </w:rPr>
+        <w:annotationRef/>
+      </w:r>
+      <w:r>
+        <w:t>A little too much power, why didn’t she just do this the first time they appear rather than struggle and shoot them in the face</w:t>
+      </w:r>
+    </w:p>
+  </w:comment>
+  <w:comment w:id="14" w:author="A" w:date="2014-02-18T00:17:00Z" w:initials="A">
+    <w:p>
+      <w:pPr>
+        <w:pStyle w:val="CommentText"/>
+      </w:pPr>
+      <w:r>
+        <w:rPr>
+          <w:rStyle w:val="CommentReference"/>
+        </w:rPr>
+        <w:annotationRef/>
+      </w:r>
+      <w:r>
+        <w:t>Remove</w:t>
+      </w:r>
+    </w:p>
+  </w:comment>
+  <w:comment w:id="15" w:author="A" w:date="2014-02-18T00:17:00Z" w:initials="A">
+    <w:p>
+      <w:pPr>
+        <w:pStyle w:val="CommentText"/>
+      </w:pPr>
+      <w:r>
+        <w:rPr>
+          <w:rStyle w:val="CommentReference"/>
+        </w:rPr>
+        <w:annotationRef/>
+      </w:r>
+      <w:r>
+        <w:t>Who is going to notice, they were all dead. Also use a better word than “gone” doesn’t sound professional</w:t>
+      </w:r>
+    </w:p>
+  </w:comment>
+  <w:comment w:id="16" w:author="A" w:date="2014-02-18T00:18:00Z" w:initials="A">
+    <w:p>
+      <w:pPr>
+        <w:pStyle w:val="CommentText"/>
+      </w:pPr>
+      <w:r>
+        <w:rPr>
+          <w:rStyle w:val="CommentReference"/>
+        </w:rPr>
+        <w:annotationRef/>
+      </w:r>
+      <w:r>
+        <w:t>Use something better and more description “got back” sounds horrible</w:t>
+      </w:r>
+    </w:p>
+  </w:comment>
+  <w:comment w:id="17" w:author="A" w:date="2014-02-18T00:19:00Z" w:initials="A">
+    <w:p>
+      <w:pPr>
+        <w:pStyle w:val="CommentText"/>
+      </w:pPr>
+      <w:r>
+        <w:rPr>
+          <w:rStyle w:val="CommentReference"/>
+        </w:rPr>
+        <w:annotationRef/>
+      </w:r>
+      <w:r>
+        <w:t>This doesn’t make ANY sense at all, what are you trying to say</w:t>
+      </w:r>
+    </w:p>
+  </w:comment>
+  <w:comment w:id="18" w:author="A" w:date="2014-02-18T00:19:00Z" w:initials="A">
+    <w:p>
+      <w:pPr>
+        <w:pStyle w:val="CommentText"/>
+      </w:pPr>
+      <w:r>
+        <w:rPr>
+          <w:rStyle w:val="CommentReference"/>
+        </w:rPr>
+        <w:annotationRef/>
+      </w:r>
+      <w:r>
+        <w:t>Outskirts of what??</w:t>
+      </w:r>
+    </w:p>
+  </w:comment>
+  <w:comment w:id="19" w:author="A" w:date="2014-02-18T00:21:00Z" w:initials="A">
+    <w:p>
+      <w:pPr>
+        <w:pStyle w:val="CommentText"/>
+      </w:pPr>
+      <w:r>
+        <w:rPr>
+          <w:rStyle w:val="CommentReference"/>
+        </w:rPr>
+        <w:annotationRef/>
+      </w:r>
+      <w:r>
+        <w:t>“</w:t>
+      </w:r>
+      <w:proofErr w:type="gramStart"/>
+      <w:r>
+        <w:t>and</w:t>
+      </w:r>
+      <w:proofErr w:type="gramEnd"/>
+      <w:r>
+        <w:t xml:space="preserve"> collapsed”</w:t>
+      </w:r>
+    </w:p>
+  </w:comment>
+  <w:comment w:id="20" w:author="A" w:date="2014-02-18T00:21:00Z" w:initials="A">
+    <w:p>
+      <w:pPr>
+        <w:pStyle w:val="CommentText"/>
+      </w:pPr>
+      <w:r>
+        <w:rPr>
+          <w:rStyle w:val="CommentReference"/>
+        </w:rPr>
+        <w:annotationRef/>
+      </w:r>
+      <w:r>
+        <w:t>What? What does a fence have to do with anything, be more descriptive</w:t>
+      </w:r>
+    </w:p>
+  </w:comment>
+  <w:comment w:id="21" w:author="A" w:date="2014-02-18T00:22:00Z" w:initials="A">
+    <w:p>
+      <w:pPr>
+        <w:pStyle w:val="CommentText"/>
+      </w:pPr>
+      <w:r>
+        <w:rPr>
+          <w:rStyle w:val="CommentReference"/>
+        </w:rPr>
+        <w:annotationRef/>
+      </w:r>
+      <w:r>
+        <w:t>Feels like a run on, it is too long winded</w:t>
+      </w:r>
+    </w:p>
+  </w:comment>
+  <w:comment w:id="22" w:author="A" w:date="2014-02-18T00:23:00Z" w:initials="A">
+    <w:p>
+      <w:pPr>
+        <w:pStyle w:val="CommentText"/>
+      </w:pPr>
+      <w:r>
+        <w:rPr>
+          <w:rStyle w:val="CommentReference"/>
+        </w:rPr>
+        <w:annotationRef/>
+      </w:r>
+      <w:r>
+        <w:t>A void</w:t>
+      </w:r>
+    </w:p>
+  </w:comment>
+  <w:comment w:id="23" w:author="A" w:date="2014-02-18T00:23:00Z" w:initials="A">
+    <w:p>
+      <w:pPr>
+        <w:pStyle w:val="CommentText"/>
+      </w:pPr>
+      <w:r>
+        <w:rPr>
+          <w:rStyle w:val="CommentReference"/>
+        </w:rPr>
+        <w:annotationRef/>
+      </w:r>
+      <w:r>
+        <w:t>Get rid of, excessive, the next para explains</w:t>
+      </w:r>
+    </w:p>
+  </w:comment>
+  <w:comment w:id="24" w:author="A" w:date="2014-02-18T00:24:00Z" w:initials="A">
+    <w:p>
+      <w:pPr>
+        <w:pStyle w:val="CommentText"/>
+      </w:pPr>
+      <w:r>
+        <w:rPr>
+          <w:rStyle w:val="CommentReference"/>
+        </w:rPr>
+        <w:annotationRef/>
+      </w:r>
+      <w:r>
+        <w:t>Get rid of</w:t>
+      </w:r>
+    </w:p>
+  </w:comment>
+  <w:comment w:id="25" w:author="A" w:date="2014-02-18T00:25:00Z" w:initials="A">
+    <w:p>
+      <w:pPr>
+        <w:pStyle w:val="CommentText"/>
+      </w:pPr>
+      <w:r>
+        <w:rPr>
+          <w:rStyle w:val="CommentReference"/>
+        </w:rPr>
+        <w:annotationRef/>
+      </w:r>
+      <w:r>
+        <w:t>Get rid of</w:t>
+      </w:r>
+    </w:p>
+  </w:comment>
+  <w:comment w:id="26" w:author="A" w:date="2014-02-18T00:29:00Z" w:initials="A">
+    <w:p>
+      <w:pPr>
+        <w:pStyle w:val="CommentText"/>
+      </w:pPr>
+      <w:r>
+        <w:rPr>
+          <w:rStyle w:val="CommentReference"/>
+        </w:rPr>
+        <w:annotationRef/>
+      </w:r>
+      <w:r>
+        <w:t>Sounds horrible, try using void or some other synonym</w:t>
+      </w:r>
+    </w:p>
+  </w:comment>
+  <w:comment w:id="27" w:author="A" w:date="2014-02-18T00:28:00Z" w:initials="A">
+    <w:p>
+      <w:pPr>
+        <w:pStyle w:val="CommentText"/>
+      </w:pPr>
+      <w:r>
+        <w:rPr>
+          <w:rStyle w:val="CommentReference"/>
+        </w:rPr>
+        <w:annotationRef/>
+      </w:r>
+      <w:r>
+        <w:t>Eyes wide shut sounds more esoteric</w:t>
+      </w:r>
+    </w:p>
+  </w:comment>
+  <w:comment w:id="28" w:author="A" w:date="2014-02-18T00:30:00Z" w:initials="A">
+    <w:p>
+      <w:pPr>
+        <w:pStyle w:val="CommentText"/>
+      </w:pPr>
+      <w:r>
+        <w:rPr>
+          <w:rStyle w:val="CommentReference"/>
+        </w:rPr>
+        <w:annotationRef/>
+      </w:r>
+      <w:r>
+        <w:t xml:space="preserve">Could sound better, maybe just </w:t>
+      </w:r>
+      <w:r>
+        <w:t>remove</w:t>
+      </w:r>
+      <w:bookmarkStart w:id="29" w:name="_GoBack"/>
+      <w:bookmarkEnd w:id="29"/>
+    </w:p>
+  </w:comment>
+</w:comments>
 </file>
 
 <file path=word/styles.xml><?xml version="1.0" encoding="utf-8"?>
@@ -10743,6 +11803,104 @@
       <w:spacing w:after="0" w:line="240" w:lineRule="auto"/>
     </w:pPr>
   </w:style>
+  <w:style w:type="character" w:styleId="CommentReference">
+    <w:name w:val="annotation reference"/>
+    <w:basedOn w:val="DefaultParagraphFont"/>
+    <w:uiPriority w:val="99"/>
+    <w:semiHidden/>
+    <w:unhideWhenUsed/>
+    <w:rsid w:val="000749B5"/>
+    <w:rPr>
+      <w:sz w:val="16"/>
+      <w:szCs w:val="16"/>
+    </w:rPr>
+  </w:style>
+  <w:style w:type="paragraph" w:styleId="CommentText">
+    <w:name w:val="annotation text"/>
+    <w:basedOn w:val="Normal"/>
+    <w:link w:val="CommentTextChar"/>
+    <w:uiPriority w:val="99"/>
+    <w:semiHidden/>
+    <w:unhideWhenUsed/>
+    <w:rsid w:val="000749B5"/>
+    <w:pPr>
+      <w:spacing w:line="240" w:lineRule="auto"/>
+    </w:pPr>
+    <w:rPr>
+      <w:sz w:val="20"/>
+      <w:szCs w:val="20"/>
+    </w:rPr>
+  </w:style>
+  <w:style w:type="character" w:customStyle="1" w:styleId="CommentTextChar">
+    <w:name w:val="Comment Text Char"/>
+    <w:basedOn w:val="DefaultParagraphFont"/>
+    <w:link w:val="CommentText"/>
+    <w:uiPriority w:val="99"/>
+    <w:semiHidden/>
+    <w:rsid w:val="000749B5"/>
+    <w:rPr>
+      <w:sz w:val="20"/>
+      <w:szCs w:val="20"/>
+    </w:rPr>
+  </w:style>
+  <w:style w:type="paragraph" w:styleId="CommentSubject">
+    <w:name w:val="annotation subject"/>
+    <w:basedOn w:val="CommentText"/>
+    <w:next w:val="CommentText"/>
+    <w:link w:val="CommentSubjectChar"/>
+    <w:uiPriority w:val="99"/>
+    <w:semiHidden/>
+    <w:unhideWhenUsed/>
+    <w:rsid w:val="000749B5"/>
+    <w:rPr>
+      <w:b/>
+      <w:bCs/>
+    </w:rPr>
+  </w:style>
+  <w:style w:type="character" w:customStyle="1" w:styleId="CommentSubjectChar">
+    <w:name w:val="Comment Subject Char"/>
+    <w:basedOn w:val="CommentTextChar"/>
+    <w:link w:val="CommentSubject"/>
+    <w:uiPriority w:val="99"/>
+    <w:semiHidden/>
+    <w:rsid w:val="000749B5"/>
+    <w:rPr>
+      <w:b/>
+      <w:bCs/>
+      <w:sz w:val="20"/>
+      <w:szCs w:val="20"/>
+    </w:rPr>
+  </w:style>
+  <w:style w:type="paragraph" w:styleId="BalloonText">
+    <w:name w:val="Balloon Text"/>
+    <w:basedOn w:val="Normal"/>
+    <w:link w:val="BalloonTextChar"/>
+    <w:uiPriority w:val="99"/>
+    <w:semiHidden/>
+    <w:unhideWhenUsed/>
+    <w:rsid w:val="000749B5"/>
+    <w:pPr>
+      <w:spacing w:after="0" w:line="240" w:lineRule="auto"/>
+    </w:pPr>
+    <w:rPr>
+      <w:rFonts w:ascii="Tahoma" w:hAnsi="Tahoma" w:cs="Tahoma"/>
+      <w:sz w:val="16"/>
+      <w:szCs w:val="16"/>
+    </w:rPr>
+  </w:style>
+  <w:style w:type="character" w:customStyle="1" w:styleId="BalloonTextChar">
+    <w:name w:val="Balloon Text Char"/>
+    <w:basedOn w:val="DefaultParagraphFont"/>
+    <w:link w:val="BalloonText"/>
+    <w:uiPriority w:val="99"/>
+    <w:semiHidden/>
+    <w:rsid w:val="000749B5"/>
+    <w:rPr>
+      <w:rFonts w:ascii="Tahoma" w:hAnsi="Tahoma" w:cs="Tahoma"/>
+      <w:sz w:val="16"/>
+      <w:szCs w:val="16"/>
+    </w:rPr>
+  </w:style>
 </w:styles>
 </file>
 
@@ -10941,6 +12099,104 @@
     <w:pPr>
       <w:spacing w:after="0" w:line="240" w:lineRule="auto"/>
     </w:pPr>
+  </w:style>
+  <w:style w:type="character" w:styleId="CommentReference">
+    <w:name w:val="annotation reference"/>
+    <w:basedOn w:val="DefaultParagraphFont"/>
+    <w:uiPriority w:val="99"/>
+    <w:semiHidden/>
+    <w:unhideWhenUsed/>
+    <w:rsid w:val="000749B5"/>
+    <w:rPr>
+      <w:sz w:val="16"/>
+      <w:szCs w:val="16"/>
+    </w:rPr>
+  </w:style>
+  <w:style w:type="paragraph" w:styleId="CommentText">
+    <w:name w:val="annotation text"/>
+    <w:basedOn w:val="Normal"/>
+    <w:link w:val="CommentTextChar"/>
+    <w:uiPriority w:val="99"/>
+    <w:semiHidden/>
+    <w:unhideWhenUsed/>
+    <w:rsid w:val="000749B5"/>
+    <w:pPr>
+      <w:spacing w:line="240" w:lineRule="auto"/>
+    </w:pPr>
+    <w:rPr>
+      <w:sz w:val="20"/>
+      <w:szCs w:val="20"/>
+    </w:rPr>
+  </w:style>
+  <w:style w:type="character" w:customStyle="1" w:styleId="CommentTextChar">
+    <w:name w:val="Comment Text Char"/>
+    <w:basedOn w:val="DefaultParagraphFont"/>
+    <w:link w:val="CommentText"/>
+    <w:uiPriority w:val="99"/>
+    <w:semiHidden/>
+    <w:rsid w:val="000749B5"/>
+    <w:rPr>
+      <w:sz w:val="20"/>
+      <w:szCs w:val="20"/>
+    </w:rPr>
+  </w:style>
+  <w:style w:type="paragraph" w:styleId="CommentSubject">
+    <w:name w:val="annotation subject"/>
+    <w:basedOn w:val="CommentText"/>
+    <w:next w:val="CommentText"/>
+    <w:link w:val="CommentSubjectChar"/>
+    <w:uiPriority w:val="99"/>
+    <w:semiHidden/>
+    <w:unhideWhenUsed/>
+    <w:rsid w:val="000749B5"/>
+    <w:rPr>
+      <w:b/>
+      <w:bCs/>
+    </w:rPr>
+  </w:style>
+  <w:style w:type="character" w:customStyle="1" w:styleId="CommentSubjectChar">
+    <w:name w:val="Comment Subject Char"/>
+    <w:basedOn w:val="CommentTextChar"/>
+    <w:link w:val="CommentSubject"/>
+    <w:uiPriority w:val="99"/>
+    <w:semiHidden/>
+    <w:rsid w:val="000749B5"/>
+    <w:rPr>
+      <w:b/>
+      <w:bCs/>
+      <w:sz w:val="20"/>
+      <w:szCs w:val="20"/>
+    </w:rPr>
+  </w:style>
+  <w:style w:type="paragraph" w:styleId="BalloonText">
+    <w:name w:val="Balloon Text"/>
+    <w:basedOn w:val="Normal"/>
+    <w:link w:val="BalloonTextChar"/>
+    <w:uiPriority w:val="99"/>
+    <w:semiHidden/>
+    <w:unhideWhenUsed/>
+    <w:rsid w:val="000749B5"/>
+    <w:pPr>
+      <w:spacing w:after="0" w:line="240" w:lineRule="auto"/>
+    </w:pPr>
+    <w:rPr>
+      <w:rFonts w:ascii="Tahoma" w:hAnsi="Tahoma" w:cs="Tahoma"/>
+      <w:sz w:val="16"/>
+      <w:szCs w:val="16"/>
+    </w:rPr>
+  </w:style>
+  <w:style w:type="character" w:customStyle="1" w:styleId="BalloonTextChar">
+    <w:name w:val="Balloon Text Char"/>
+    <w:basedOn w:val="DefaultParagraphFont"/>
+    <w:link w:val="BalloonText"/>
+    <w:uiPriority w:val="99"/>
+    <w:semiHidden/>
+    <w:rsid w:val="000749B5"/>
+    <w:rPr>
+      <w:rFonts w:ascii="Tahoma" w:hAnsi="Tahoma" w:cs="Tahoma"/>
+      <w:sz w:val="16"/>
+      <w:szCs w:val="16"/>
+    </w:rPr>
   </w:style>
 </w:styles>
 </file>

--- a/Virus.docx
+++ b/Virus.docx
@@ -1266,13 +1266,34 @@
           <w:color w:val="000000"/>
         </w:rPr>
       </w:pPr>
+      <w:r>
+        <w:rPr>
+          <w:rFonts w:eastAsia="Times New Roman" w:cs="Arial"/>
+          <w:color w:val="000000"/>
+        </w:rPr>
+        <w:t>N</w:t>
+      </w:r>
       <w:commentRangeStart w:id="0"/>
       <w:r>
         <w:rPr>
           <w:rFonts w:eastAsia="Times New Roman" w:cs="Arial"/>
           <w:color w:val="000000"/>
         </w:rPr>
-        <w:t xml:space="preserve">Richard began to sweat, never encountering a situation like this before. </w:t>
+        <w:t>ever encountering a situation like this before</w:t>
+      </w:r>
+      <w:r>
+        <w:rPr>
+          <w:rFonts w:eastAsia="Times New Roman" w:cs="Arial"/>
+          <w:color w:val="000000"/>
+        </w:rPr>
+        <w:t>, Richard began to sweat</w:t>
+      </w:r>
+      <w:r>
+        <w:rPr>
+          <w:rFonts w:eastAsia="Times New Roman" w:cs="Arial"/>
+          <w:color w:val="000000"/>
+        </w:rPr>
+        <w:t xml:space="preserve">. </w:t>
       </w:r>
       <w:commentRangeEnd w:id="0"/>
       <w:r>
@@ -1294,7 +1315,49 @@
           <w:rFonts w:eastAsia="Times New Roman" w:cs="Arial"/>
           <w:color w:val="000000"/>
         </w:rPr>
-        <w:t>the past scenarios he ever had with anyone ran rapidly through his head, trying to find one that was even the slightest bit uncomfortable so he could figure out how to respond.</w:t>
+        <w:t>the past scenar</w:t>
+      </w:r>
+      <w:r>
+        <w:rPr>
+          <w:rFonts w:eastAsia="Times New Roman" w:cs="Arial"/>
+          <w:color w:val="000000"/>
+        </w:rPr>
+        <w:t>ios he ever had with anyone flashed rapidly through his head as he tried</w:t>
+      </w:r>
+      <w:r>
+        <w:rPr>
+          <w:rFonts w:eastAsia="Times New Roman" w:cs="Arial"/>
+          <w:color w:val="000000"/>
+        </w:rPr>
+        <w:t xml:space="preserve"> to find </w:t>
+      </w:r>
+      <w:r>
+        <w:rPr>
+          <w:rFonts w:eastAsia="Times New Roman" w:cs="Arial"/>
+          <w:color w:val="000000"/>
+        </w:rPr>
+        <w:t xml:space="preserve">just </w:t>
+      </w:r>
+      <w:r>
+        <w:rPr>
+          <w:rFonts w:eastAsia="Times New Roman" w:cs="Arial"/>
+          <w:color w:val="000000"/>
+        </w:rPr>
+        <w:t>one that was even the slightest bit uncomfortable</w:t>
+      </w:r>
+      <w:r>
+        <w:rPr>
+          <w:rFonts w:eastAsia="Times New Roman" w:cs="Arial"/>
+          <w:color w:val="000000"/>
+        </w:rPr>
+        <w:t>,</w:t>
+      </w:r>
+      <w:r>
+        <w:rPr>
+          <w:rFonts w:eastAsia="Times New Roman" w:cs="Arial"/>
+          <w:color w:val="000000"/>
+        </w:rPr>
+        <w:t xml:space="preserve"> so he could figure out how to respond.</w:t>
       </w:r>
       <w:commentRangeEnd w:id="1"/>
       <w:r>
@@ -1509,17 +1572,29 @@
           <w:rFonts w:eastAsia="Times New Roman" w:cs="Arial"/>
           <w:color w:val="000000"/>
         </w:rPr>
-        <w:t xml:space="preserve">around and </w:t>
-      </w:r>
-      <w:commentRangeStart w:id="2"/>
-      <w:r>
-        <w:rPr>
-          <w:rFonts w:eastAsia="Times New Roman" w:cs="Arial"/>
-          <w:color w:val="000000"/>
-        </w:rPr>
-        <w:t>kicked down another officer</w:t>
-      </w:r>
-      <w:commentRangeEnd w:id="2"/>
+        <w:t>around and k</w:t>
+      </w:r>
+      <w:r>
+        <w:rPr>
+          <w:rFonts w:eastAsia="Times New Roman" w:cs="Arial"/>
+          <w:color w:val="000000"/>
+        </w:rPr>
+        <w:t xml:space="preserve">icked </w:t>
+      </w:r>
+      <w:r>
+        <w:rPr>
+          <w:rFonts w:eastAsia="Times New Roman" w:cs="Arial"/>
+          <w:color w:val="000000"/>
+        </w:rPr>
+        <w:t>another officer</w:t>
+      </w:r>
+      <w:r>
+        <w:rPr>
+          <w:rFonts w:eastAsia="Times New Roman" w:cs="Arial"/>
+          <w:color w:val="000000"/>
+        </w:rPr>
+        <w:t xml:space="preserve"> into the dirt, before she </w:t>
+      </w:r>
       <w:r>
         <w:rPr>
           <w:rStyle w:val="CommentReference"/>
@@ -1531,7 +1606,139 @@
           <w:rFonts w:eastAsia="Times New Roman" w:cs="Arial"/>
           <w:color w:val="000000"/>
         </w:rPr>
-        <w:t>, then</w:t>
+        <w:t xml:space="preserve">hastily disarmed </w:t>
+      </w:r>
+      <w:r>
+        <w:rPr>
+          <w:rFonts w:eastAsia="Times New Roman" w:cs="Arial"/>
+          <w:color w:val="000000"/>
+        </w:rPr>
+        <w:t>the</w:t>
+      </w:r>
+      <w:r>
+        <w:rPr>
+          <w:rFonts w:eastAsia="Times New Roman" w:cs="Arial"/>
+          <w:color w:val="000000"/>
+        </w:rPr>
+        <w:t xml:space="preserve"> remaining two</w:t>
+      </w:r>
+      <w:r>
+        <w:rPr>
+          <w:rFonts w:eastAsia="Times New Roman" w:cs="Arial"/>
+          <w:color w:val="000000"/>
+        </w:rPr>
+        <w:t xml:space="preserve">, and then, just like that, </w:t>
+      </w:r>
+      <w:commentRangeStart w:id="3"/>
+      <w:r>
+        <w:rPr>
+          <w:rFonts w:eastAsia="Times New Roman" w:cs="Arial"/>
+          <w:color w:val="000000"/>
+        </w:rPr>
+        <w:t xml:space="preserve">she </w:t>
+      </w:r>
+      <w:commentRangeEnd w:id="3"/>
+      <w:r>
+        <w:rPr>
+          <w:rFonts w:eastAsia="Times New Roman" w:cs="Arial"/>
+          <w:color w:val="000000"/>
+        </w:rPr>
+        <w:t>riddled all their faces with bullets</w:t>
+      </w:r>
+      <w:r>
+        <w:rPr>
+          <w:rStyle w:val="CommentReference"/>
+        </w:rPr>
+        <w:commentReference w:id="3"/>
+      </w:r>
+      <w:r>
+        <w:rPr>
+          <w:rFonts w:eastAsia="Times New Roman" w:cs="Arial"/>
+          <w:color w:val="000000"/>
+        </w:rPr>
+        <w:t>.</w:t>
+      </w:r>
+    </w:p>
+    <w:p>
+      <w:pPr>
+        <w:spacing w:before="300" w:after="300" w:line="270" w:lineRule="atLeast"/>
+        <w:rPr>
+          <w:rFonts w:eastAsia="Times New Roman" w:cs="Arial"/>
+          <w:color w:val="000000"/>
+        </w:rPr>
+      </w:pPr>
+      <w:r>
+        <w:rPr>
+          <w:rFonts w:eastAsia="Times New Roman" w:cs="Arial"/>
+          <w:color w:val="000000"/>
+        </w:rPr>
+        <w:t>Th</w:t>
+      </w:r>
+      <w:r>
+        <w:rPr>
+          <w:rFonts w:eastAsia="Times New Roman" w:cs="Arial"/>
+          <w:color w:val="000000"/>
+        </w:rPr>
+        <w:t>e officers fell to the g</w:t>
+      </w:r>
+      <w:r>
+        <w:rPr>
+          <w:rFonts w:eastAsia="Times New Roman" w:cs="Arial"/>
+          <w:color w:val="000000"/>
+        </w:rPr>
+        <w:t>round, unmov</w:t>
+      </w:r>
+      <w:r>
+        <w:rPr>
+          <w:rFonts w:eastAsia="Times New Roman" w:cs="Arial"/>
+          <w:color w:val="000000"/>
+        </w:rPr>
+        <w:t>ing and disfigured as they gurgled through their mutilated faces.</w:t>
+      </w:r>
+    </w:p>
+    <w:p>
+      <w:pPr>
+        <w:spacing w:before="300" w:after="300" w:line="270" w:lineRule="atLeast"/>
+        <w:rPr>
+          <w:rFonts w:eastAsia="Times New Roman" w:cs="Arial"/>
+          <w:color w:val="000000"/>
+        </w:rPr>
+      </w:pPr>
+      <w:r>
+        <w:rPr>
+          <w:rFonts w:eastAsia="Times New Roman" w:cs="Arial"/>
+          <w:color w:val="000000"/>
+        </w:rPr>
+        <w:t xml:space="preserve">Completely terrified, Richard looked up to the young girl, </w:t>
+      </w:r>
+      <w:commentRangeStart w:id="4"/>
+      <w:r>
+        <w:rPr>
+          <w:rFonts w:eastAsia="Times New Roman" w:cs="Arial"/>
+          <w:color w:val="000000"/>
+        </w:rPr>
+        <w:t xml:space="preserve">who </w:t>
+      </w:r>
+      <w:r>
+        <w:rPr>
+          <w:rFonts w:eastAsia="Times New Roman" w:cs="Arial"/>
+          <w:color w:val="000000"/>
+        </w:rPr>
+        <w:t>was looking down at the slain</w:t>
+      </w:r>
+      <w:r>
+        <w:rPr>
+          <w:rFonts w:eastAsia="Times New Roman" w:cs="Arial"/>
+          <w:color w:val="000000"/>
+        </w:rPr>
+        <w:t xml:space="preserve"> men</w:t>
+      </w:r>
+      <w:r>
+        <w:rPr>
+          <w:rFonts w:eastAsia="Times New Roman" w:cs="Arial"/>
+          <w:color w:val="000000"/>
+        </w:rPr>
+        <w:t>,</w:t>
       </w:r>
       <w:r>
         <w:rPr>
@@ -1540,49 +1747,390 @@
         </w:rPr>
         <w:t xml:space="preserve"> </w:t>
       </w:r>
-      <w:commentRangeStart w:id="3"/>
-      <w:r>
-        <w:rPr>
-          <w:rFonts w:eastAsia="Times New Roman" w:cs="Arial"/>
-          <w:color w:val="000000"/>
-        </w:rPr>
-        <w:t xml:space="preserve">whipped </w:t>
-      </w:r>
-      <w:r>
-        <w:rPr>
-          <w:rFonts w:eastAsia="Times New Roman" w:cs="Arial"/>
-          <w:color w:val="000000"/>
-        </w:rPr>
-        <w:t>out both the guns from</w:t>
-      </w:r>
-      <w:commentRangeEnd w:id="3"/>
+      <w:commentRangeEnd w:id="4"/>
       <w:r>
         <w:rPr>
           <w:rStyle w:val="CommentReference"/>
         </w:rPr>
-        <w:commentReference w:id="3"/>
-      </w:r>
-      <w:r>
-        <w:rPr>
-          <w:rFonts w:eastAsia="Times New Roman" w:cs="Arial"/>
-          <w:color w:val="000000"/>
-        </w:rPr>
-        <w:t xml:space="preserve"> the two remaining, and then, just like that, </w:t>
-      </w:r>
-      <w:commentRangeStart w:id="4"/>
-      <w:r>
-        <w:rPr>
-          <w:rFonts w:eastAsia="Times New Roman" w:cs="Arial"/>
-          <w:color w:val="000000"/>
-        </w:rPr>
-        <w:t>she shot them all repeatedly in the face</w:t>
-      </w:r>
-      <w:commentRangeEnd w:id="4"/>
+        <w:commentReference w:id="4"/>
+      </w:r>
+      <w:r>
+        <w:rPr>
+          <w:rFonts w:eastAsia="Times New Roman" w:cs="Arial"/>
+          <w:color w:val="000000"/>
+        </w:rPr>
+        <w:t>still with the same poss</w:t>
+      </w:r>
+      <w:r>
+        <w:rPr>
+          <w:rFonts w:eastAsia="Times New Roman" w:cs="Arial"/>
+          <w:color w:val="000000"/>
+        </w:rPr>
+        <w:t>essed smile. She then turned to look at</w:t>
+      </w:r>
+      <w:r>
+        <w:rPr>
+          <w:rFonts w:eastAsia="Times New Roman" w:cs="Arial"/>
+          <w:color w:val="000000"/>
+        </w:rPr>
+        <w:t xml:space="preserve"> Richard</w:t>
+      </w:r>
+      <w:r>
+        <w:rPr>
+          <w:rFonts w:eastAsia="Times New Roman" w:cs="Arial"/>
+          <w:color w:val="000000"/>
+        </w:rPr>
+        <w:t>,</w:t>
+      </w:r>
+      <w:r>
+        <w:rPr>
+          <w:rFonts w:eastAsia="Times New Roman" w:cs="Arial"/>
+          <w:color w:val="000000"/>
+        </w:rPr>
+        <w:t xml:space="preserve"> and croaked, “Not so perfect anymore, is it?”</w:t>
+      </w:r>
+    </w:p>
+    <w:p>
+      <w:pPr>
+        <w:spacing w:before="300" w:after="300" w:line="270" w:lineRule="atLeast"/>
+        <w:rPr>
+          <w:rFonts w:eastAsia="Times New Roman" w:cs="Arial"/>
+          <w:color w:val="000000"/>
+        </w:rPr>
+      </w:pPr>
+      <w:r>
+        <w:rPr>
+          <w:rFonts w:eastAsia="Times New Roman" w:cs="Arial"/>
+          <w:color w:val="000000"/>
+        </w:rPr>
+        <w:t xml:space="preserve">Richard stood, paralyzed in fear, not knowing what to do or </w:t>
+      </w:r>
+      <w:r>
+        <w:rPr>
+          <w:rFonts w:eastAsia="Times New Roman" w:cs="Arial"/>
+          <w:color w:val="000000"/>
+        </w:rPr>
+        <w:t>say, more horrified than he</w:t>
+      </w:r>
+      <w:r>
+        <w:rPr>
+          <w:rFonts w:eastAsia="Times New Roman" w:cs="Arial"/>
+          <w:color w:val="000000"/>
+        </w:rPr>
+        <w:t xml:space="preserve"> had </w:t>
+      </w:r>
+      <w:r>
+        <w:rPr>
+          <w:rFonts w:eastAsia="Times New Roman" w:cs="Arial"/>
+          <w:color w:val="000000"/>
+        </w:rPr>
+        <w:t xml:space="preserve">ever </w:t>
+      </w:r>
+      <w:r>
+        <w:rPr>
+          <w:rFonts w:eastAsia="Times New Roman" w:cs="Arial"/>
+          <w:color w:val="000000"/>
+        </w:rPr>
+        <w:t>been in his entire life.</w:t>
+      </w:r>
+    </w:p>
+    <w:p>
+      <w:pPr>
+        <w:spacing w:before="300" w:after="300" w:line="270" w:lineRule="atLeast"/>
+        <w:rPr>
+          <w:rFonts w:eastAsia="Times New Roman" w:cs="Arial"/>
+          <w:color w:val="000000"/>
+        </w:rPr>
+      </w:pPr>
+      <w:r>
+        <w:rPr>
+          <w:rFonts w:eastAsia="Times New Roman" w:cs="Arial"/>
+          <w:color w:val="000000"/>
+        </w:rPr>
+        <w:t xml:space="preserve">The girl </w:t>
+      </w:r>
+      <w:r>
+        <w:rPr>
+          <w:rFonts w:eastAsia="Times New Roman" w:cs="Arial"/>
+          <w:color w:val="000000"/>
+        </w:rPr>
+        <w:t>just smiled and sneered, “Break’s</w:t>
+      </w:r>
+      <w:r>
+        <w:rPr>
+          <w:rFonts w:eastAsia="Times New Roman" w:cs="Arial"/>
+          <w:color w:val="000000"/>
+        </w:rPr>
+        <w:t xml:space="preserve"> over.”</w:t>
+      </w:r>
+    </w:p>
+    <w:p>
+      <w:pPr>
+        <w:spacing w:before="300" w:after="300" w:line="270" w:lineRule="atLeast"/>
+        <w:rPr>
+          <w:rFonts w:eastAsia="Times New Roman" w:cs="Arial"/>
+          <w:color w:val="000000"/>
+        </w:rPr>
+      </w:pPr>
+      <w:r>
+        <w:rPr>
+          <w:rFonts w:eastAsia="Times New Roman" w:cs="Arial"/>
+          <w:color w:val="000000"/>
+        </w:rPr>
+        <w:t>Suddenly, five more groups of four police officers ran out of nowhere and began to tackle her to the ground and bind her up once again.</w:t>
+      </w:r>
+    </w:p>
+    <w:p>
+      <w:pPr>
+        <w:spacing w:before="300" w:after="300" w:line="270" w:lineRule="atLeast"/>
+        <w:rPr>
+          <w:rFonts w:eastAsia="Times New Roman" w:cs="Arial"/>
+          <w:color w:val="000000"/>
+        </w:rPr>
+      </w:pPr>
+      <w:r>
+        <w:rPr>
+          <w:rFonts w:eastAsia="Times New Roman" w:cs="Arial"/>
+          <w:color w:val="000000"/>
+        </w:rPr>
+        <w:t xml:space="preserve">Just as before, she </w:t>
+      </w:r>
+      <w:commentRangeStart w:id="5"/>
+      <w:r>
+        <w:rPr>
+          <w:rFonts w:eastAsia="Times New Roman" w:cs="Arial"/>
+          <w:color w:val="000000"/>
+        </w:rPr>
+        <w:t xml:space="preserve">immediately </w:t>
+      </w:r>
+      <w:proofErr w:type="gramStart"/>
+      <w:r>
+        <w:rPr>
+          <w:rFonts w:eastAsia="Times New Roman" w:cs="Arial"/>
+          <w:color w:val="000000"/>
+        </w:rPr>
+        <w:t>exploded</w:t>
+      </w:r>
+      <w:commentRangeEnd w:id="5"/>
       <w:r>
         <w:rPr>
           <w:rStyle w:val="CommentReference"/>
         </w:rPr>
-        <w:commentReference w:id="4"/>
+        <w:commentReference w:id="5"/>
+      </w:r>
+      <w:r>
+        <w:rPr>
+          <w:rFonts w:eastAsia="Times New Roman" w:cs="Arial"/>
+          <w:color w:val="000000"/>
+        </w:rPr>
+        <w:t>,</w:t>
+      </w:r>
+      <w:proofErr w:type="gramEnd"/>
+      <w:r>
+        <w:rPr>
+          <w:rFonts w:eastAsia="Times New Roman" w:cs="Arial"/>
+          <w:color w:val="000000"/>
+        </w:rPr>
+        <w:t xml:space="preserve"> and faster than </w:t>
+      </w:r>
+      <w:commentRangeStart w:id="6"/>
+      <w:r>
+        <w:rPr>
+          <w:rFonts w:eastAsia="Times New Roman" w:cs="Arial"/>
+          <w:color w:val="000000"/>
+        </w:rPr>
+        <w:t>he could even see</w:t>
+      </w:r>
+      <w:commentRangeEnd w:id="6"/>
+      <w:r>
+        <w:rPr>
+          <w:rStyle w:val="CommentReference"/>
+        </w:rPr>
+        <w:commentReference w:id="6"/>
+      </w:r>
+      <w:r>
+        <w:rPr>
+          <w:rFonts w:eastAsia="Times New Roman" w:cs="Arial"/>
+          <w:color w:val="000000"/>
+        </w:rPr>
+        <w:t xml:space="preserve">, she </w:t>
+      </w:r>
+      <w:commentRangeStart w:id="7"/>
+      <w:r>
+        <w:rPr>
+          <w:rFonts w:eastAsia="Times New Roman" w:cs="Arial"/>
+          <w:color w:val="000000"/>
+        </w:rPr>
+        <w:t>threw them all off of her</w:t>
+      </w:r>
+      <w:commentRangeEnd w:id="7"/>
+      <w:r>
+        <w:rPr>
+          <w:rStyle w:val="CommentReference"/>
+        </w:rPr>
+        <w:commentReference w:id="7"/>
+      </w:r>
+      <w:r>
+        <w:rPr>
+          <w:rFonts w:eastAsia="Times New Roman" w:cs="Arial"/>
+          <w:color w:val="000000"/>
+        </w:rPr>
+        <w:t xml:space="preserve"> and darted towards </w:t>
+      </w:r>
+      <w:commentRangeStart w:id="8"/>
+      <w:r>
+        <w:rPr>
+          <w:rFonts w:eastAsia="Times New Roman" w:cs="Arial"/>
+          <w:color w:val="000000"/>
+        </w:rPr>
+        <w:t xml:space="preserve">him </w:t>
+      </w:r>
+      <w:commentRangeEnd w:id="8"/>
+      <w:r>
+        <w:rPr>
+          <w:rStyle w:val="CommentReference"/>
+        </w:rPr>
+        <w:commentReference w:id="8"/>
+      </w:r>
+      <w:r>
+        <w:rPr>
+          <w:rFonts w:eastAsia="Times New Roman" w:cs="Arial"/>
+          <w:color w:val="000000"/>
+        </w:rPr>
+        <w:t>at the speed of light.</w:t>
+      </w:r>
+      <w:r>
+        <w:rPr>
+          <w:rFonts w:eastAsia="Times New Roman" w:cs="Arial"/>
+          <w:color w:val="000000"/>
+        </w:rPr>
+        <w:t xml:space="preserve"> </w:t>
+      </w:r>
+      <w:commentRangeStart w:id="9"/>
+      <w:r>
+        <w:rPr>
+          <w:rFonts w:eastAsia="Times New Roman" w:cs="Arial"/>
+          <w:color w:val="000000"/>
+        </w:rPr>
+        <w:t xml:space="preserve">Grabbing </w:t>
+      </w:r>
+      <w:commentRangeEnd w:id="9"/>
+      <w:r>
+        <w:rPr>
+          <w:rStyle w:val="CommentReference"/>
+        </w:rPr>
+        <w:commentReference w:id="9"/>
+      </w:r>
+      <w:r>
+        <w:rPr>
+          <w:rFonts w:eastAsia="Times New Roman" w:cs="Arial"/>
+          <w:color w:val="000000"/>
+        </w:rPr>
+        <w:t xml:space="preserve">his wrist with superhuman force, she thrust him forward. </w:t>
+      </w:r>
+      <w:r>
+        <w:rPr>
+          <w:rFonts w:eastAsia="Times New Roman" w:cs="Arial"/>
+          <w:color w:val="000000"/>
+        </w:rPr>
+        <w:t xml:space="preserve">Richard’s body </w:t>
+      </w:r>
+      <w:r>
+        <w:rPr>
+          <w:rFonts w:eastAsia="Times New Roman" w:cs="Arial"/>
+          <w:color w:val="000000"/>
+        </w:rPr>
+        <w:t xml:space="preserve">immediately </w:t>
+      </w:r>
+      <w:r>
+        <w:rPr>
+          <w:rFonts w:eastAsia="Times New Roman" w:cs="Arial"/>
+          <w:color w:val="000000"/>
+        </w:rPr>
+        <w:t>lifted</w:t>
+      </w:r>
+      <w:r>
+        <w:rPr>
+          <w:rFonts w:eastAsia="Times New Roman" w:cs="Arial"/>
+          <w:color w:val="000000"/>
+        </w:rPr>
+        <w:t xml:space="preserve"> up off the ground from the sheer speed, and he went soaring through the air </w:t>
+      </w:r>
+      <w:r>
+        <w:rPr>
+          <w:rFonts w:eastAsia="Times New Roman" w:cs="Arial"/>
+          <w:color w:val="000000"/>
+        </w:rPr>
+        <w:t>like a kite.</w:t>
+      </w:r>
+    </w:p>
+    <w:p>
+      <w:pPr>
+        <w:spacing w:before="300" w:after="300" w:line="270" w:lineRule="atLeast"/>
+        <w:rPr>
+          <w:rFonts w:eastAsia="Times New Roman" w:cs="Arial"/>
+          <w:color w:val="000000"/>
+        </w:rPr>
+      </w:pPr>
+      <w:r>
+        <w:rPr>
+          <w:rFonts w:eastAsia="Times New Roman" w:cs="Arial"/>
+          <w:color w:val="000000"/>
+        </w:rPr>
+        <w:t xml:space="preserve">The cops chased fast behind them, shouting </w:t>
+      </w:r>
+      <w:commentRangeStart w:id="10"/>
+      <w:r>
+        <w:rPr>
+          <w:rFonts w:eastAsia="Times New Roman" w:cs="Arial"/>
+          <w:color w:val="000000"/>
+        </w:rPr>
+        <w:t>all in the same voice</w:t>
+      </w:r>
+      <w:commentRangeEnd w:id="10"/>
+      <w:r>
+        <w:rPr>
+          <w:rStyle w:val="CommentReference"/>
+        </w:rPr>
+        <w:commentReference w:id="10"/>
+      </w:r>
+      <w:r>
+        <w:rPr>
+          <w:rFonts w:eastAsia="Times New Roman" w:cs="Arial"/>
+          <w:color w:val="000000"/>
+        </w:rPr>
+        <w:t>, “Release Richard Stevens!”</w:t>
+      </w:r>
+    </w:p>
+    <w:p>
+      <w:pPr>
+        <w:spacing w:before="300" w:after="300" w:line="270" w:lineRule="atLeast"/>
+        <w:rPr>
+          <w:rFonts w:eastAsia="Times New Roman" w:cs="Arial"/>
+          <w:color w:val="000000"/>
+        </w:rPr>
+      </w:pPr>
+      <w:r>
+        <w:rPr>
+          <w:rFonts w:eastAsia="Times New Roman" w:cs="Arial"/>
+          <w:color w:val="000000"/>
+        </w:rPr>
+        <w:t xml:space="preserve">The girl turned with her demonic smile and raised her hand, yelling, “Ha!” and suddenly, all of the cops </w:t>
+      </w:r>
+      <w:commentRangeStart w:id="11"/>
+      <w:r>
+        <w:rPr>
+          <w:rFonts w:eastAsia="Times New Roman" w:cs="Arial"/>
+          <w:color w:val="000000"/>
+        </w:rPr>
+        <w:t>collapsed lifelessly to the ground in contorted positions</w:t>
+      </w:r>
+      <w:commentRangeEnd w:id="11"/>
+      <w:r>
+        <w:rPr>
+          <w:rStyle w:val="CommentReference"/>
+        </w:rPr>
+        <w:commentReference w:id="11"/>
       </w:r>
       <w:r>
         <w:rPr>
@@ -1600,221 +2148,369 @@
           <w:color w:val="000000"/>
         </w:rPr>
       </w:pPr>
-      <w:commentRangeStart w:id="5"/>
-      <w:r>
-        <w:rPr>
-          <w:rFonts w:eastAsia="Times New Roman" w:cs="Arial"/>
-          <w:color w:val="000000"/>
-        </w:rPr>
-        <w:t xml:space="preserve">All </w:t>
-      </w:r>
-      <w:commentRangeEnd w:id="5"/>
+      <w:r>
+        <w:rPr>
+          <w:rFonts w:eastAsia="Times New Roman" w:cs="Arial"/>
+          <w:color w:val="000000"/>
+        </w:rPr>
+        <w:t>“</w:t>
+      </w:r>
+      <w:r>
+        <w:rPr>
+          <w:rFonts w:eastAsia="Times New Roman" w:cs="Arial"/>
+          <w:color w:val="000000"/>
+        </w:rPr>
+        <w:t>Oh my god,” Richard choked, as the wind beat and battered</w:t>
+      </w:r>
+      <w:r>
+        <w:rPr>
+          <w:rFonts w:eastAsia="Times New Roman" w:cs="Arial"/>
+          <w:color w:val="000000"/>
+        </w:rPr>
+        <w:t xml:space="preserve"> his face, not comprehending anything of what </w:t>
+      </w:r>
+      <w:r>
+        <w:rPr>
+          <w:rFonts w:eastAsia="Times New Roman" w:cs="Arial"/>
+          <w:color w:val="000000"/>
+        </w:rPr>
+        <w:t xml:space="preserve">had </w:t>
+      </w:r>
+      <w:r>
+        <w:rPr>
+          <w:rFonts w:eastAsia="Times New Roman" w:cs="Arial"/>
+          <w:color w:val="000000"/>
+        </w:rPr>
+        <w:t>just happened or what was happening</w:t>
+      </w:r>
+      <w:r>
+        <w:rPr>
+          <w:rFonts w:eastAsia="Times New Roman" w:cs="Arial"/>
+          <w:color w:val="000000"/>
+        </w:rPr>
+        <w:t xml:space="preserve"> at the moment</w:t>
+      </w:r>
+      <w:r>
+        <w:rPr>
+          <w:rFonts w:eastAsia="Times New Roman" w:cs="Arial"/>
+          <w:color w:val="000000"/>
+        </w:rPr>
+        <w:t>. Within no more than just a few seconds, the two were already on the outskirts of town.</w:t>
+      </w:r>
+    </w:p>
+    <w:p>
+      <w:pPr>
+        <w:spacing w:before="300" w:after="300" w:line="270" w:lineRule="atLeast"/>
+        <w:rPr>
+          <w:rFonts w:eastAsia="Times New Roman" w:cs="Arial"/>
+          <w:color w:val="000000"/>
+        </w:rPr>
+      </w:pPr>
+      <w:r>
+        <w:rPr>
+          <w:rFonts w:eastAsia="Times New Roman" w:cs="Arial"/>
+          <w:color w:val="000000"/>
+        </w:rPr>
+        <w:t xml:space="preserve">The girl slowed to a stop as gravity pulled Richard </w:t>
+      </w:r>
+      <w:r>
+        <w:rPr>
+          <w:rFonts w:eastAsia="Times New Roman" w:cs="Arial"/>
+          <w:color w:val="000000"/>
+        </w:rPr>
+        <w:t>to the ground, which he hit with</w:t>
+      </w:r>
+      <w:r>
+        <w:rPr>
+          <w:rFonts w:eastAsia="Times New Roman" w:cs="Arial"/>
+          <w:color w:val="000000"/>
+        </w:rPr>
+        <w:t xml:space="preserve"> a heavy thud.</w:t>
+      </w:r>
+    </w:p>
+    <w:p>
+      <w:pPr>
+        <w:spacing w:before="300" w:after="300" w:line="270" w:lineRule="atLeast"/>
+        <w:rPr>
+          <w:rFonts w:eastAsia="Times New Roman" w:cs="Arial"/>
+          <w:color w:val="000000"/>
+        </w:rPr>
+      </w:pPr>
+      <w:r>
+        <w:rPr>
+          <w:rFonts w:eastAsia="Times New Roman" w:cs="Arial"/>
+          <w:color w:val="000000"/>
+        </w:rPr>
+        <w:lastRenderedPageBreak/>
+        <w:t>“They won’t be following us anymore,” the girl announced.</w:t>
+      </w:r>
+      <w:bookmarkStart w:id="12" w:name="_GoBack"/>
+      <w:bookmarkEnd w:id="12"/>
+    </w:p>
+    <w:p>
+      <w:pPr>
+        <w:spacing w:before="300" w:after="300" w:line="270" w:lineRule="atLeast"/>
+        <w:rPr>
+          <w:rFonts w:eastAsia="Times New Roman" w:cs="Arial"/>
+          <w:color w:val="000000"/>
+        </w:rPr>
+      </w:pPr>
+      <w:r>
+        <w:rPr>
+          <w:rFonts w:eastAsia="Times New Roman" w:cs="Arial"/>
+          <w:color w:val="000000"/>
+        </w:rPr>
+        <w:t>“</w:t>
+      </w:r>
+      <w:r>
+        <w:rPr>
+          <w:rFonts w:eastAsia="Times New Roman" w:cs="Arial"/>
+          <w:color w:val="000000"/>
+        </w:rPr>
+        <w:t>What are you doing with me!?” Richard screamed. “What the hell have you done!?”</w:t>
+      </w:r>
+    </w:p>
+    <w:p>
+      <w:pPr>
+        <w:spacing w:before="300" w:after="300" w:line="270" w:lineRule="atLeast"/>
+        <w:rPr>
+          <w:rFonts w:eastAsia="Times New Roman" w:cs="Arial"/>
+          <w:color w:val="000000"/>
+        </w:rPr>
+      </w:pPr>
+      <w:r>
+        <w:rPr>
+          <w:rFonts w:eastAsia="Times New Roman" w:cs="Arial"/>
+          <w:color w:val="000000"/>
+        </w:rPr>
+        <w:t xml:space="preserve">The girl just smiled with her crazed eyes flaring, and </w:t>
+      </w:r>
+      <w:commentRangeStart w:id="13"/>
+      <w:r>
+        <w:rPr>
+          <w:rFonts w:eastAsia="Times New Roman" w:cs="Arial"/>
+          <w:color w:val="000000"/>
+        </w:rPr>
+        <w:t xml:space="preserve">she </w:t>
+      </w:r>
+      <w:commentRangeEnd w:id="13"/>
       <w:r>
         <w:rPr>
           <w:rStyle w:val="CommentReference"/>
         </w:rPr>
-        <w:commentReference w:id="5"/>
-      </w:r>
-      <w:r>
-        <w:rPr>
-          <w:rFonts w:eastAsia="Times New Roman" w:cs="Arial"/>
-          <w:color w:val="000000"/>
-        </w:rPr>
-        <w:t>the officers fell to the g</w:t>
-      </w:r>
-      <w:r>
-        <w:rPr>
-          <w:rFonts w:eastAsia="Times New Roman" w:cs="Arial"/>
-          <w:color w:val="000000"/>
-        </w:rPr>
-        <w:t>round, unmov</w:t>
-      </w:r>
-      <w:r>
-        <w:rPr>
-          <w:rFonts w:eastAsia="Times New Roman" w:cs="Arial"/>
-          <w:color w:val="000000"/>
-        </w:rPr>
-        <w:t>ing and disfigured as they gurgled through their mutilated faces.</w:t>
-      </w:r>
-    </w:p>
-    <w:p>
-      <w:pPr>
-        <w:spacing w:before="300" w:after="300" w:line="270" w:lineRule="atLeast"/>
-        <w:rPr>
-          <w:rFonts w:eastAsia="Times New Roman" w:cs="Arial"/>
-          <w:color w:val="000000"/>
-        </w:rPr>
-      </w:pPr>
-      <w:r>
-        <w:rPr>
-          <w:rFonts w:eastAsia="Times New Roman" w:cs="Arial"/>
-          <w:color w:val="000000"/>
-        </w:rPr>
-        <w:t xml:space="preserve">Completely terrified, Richard looked up to the young girl, </w:t>
-      </w:r>
-      <w:commentRangeStart w:id="6"/>
-      <w:r>
-        <w:rPr>
-          <w:rFonts w:eastAsia="Times New Roman" w:cs="Arial"/>
-          <w:color w:val="000000"/>
-        </w:rPr>
-        <w:t xml:space="preserve">who was looking down at the murdered men </w:t>
-      </w:r>
-      <w:commentRangeEnd w:id="6"/>
+        <w:commentReference w:id="13"/>
+      </w:r>
+      <w:r>
+        <w:rPr>
+          <w:rFonts w:eastAsia="Times New Roman" w:cs="Arial"/>
+          <w:color w:val="000000"/>
+        </w:rPr>
+        <w:t xml:space="preserve">replied, “Hurry </w:t>
+      </w:r>
+      <w:proofErr w:type="gramStart"/>
+      <w:r>
+        <w:rPr>
+          <w:rFonts w:eastAsia="Times New Roman" w:cs="Arial"/>
+          <w:color w:val="000000"/>
+        </w:rPr>
+        <w:t>up,</w:t>
+      </w:r>
+      <w:proofErr w:type="gramEnd"/>
+      <w:r>
+        <w:rPr>
+          <w:rFonts w:eastAsia="Times New Roman" w:cs="Arial"/>
+          <w:color w:val="000000"/>
+        </w:rPr>
+        <w:t xml:space="preserve"> we </w:t>
+      </w:r>
+      <w:proofErr w:type="spellStart"/>
+      <w:r>
+        <w:rPr>
+          <w:rFonts w:eastAsia="Times New Roman" w:cs="Arial"/>
+          <w:color w:val="000000"/>
+        </w:rPr>
+        <w:t>gotta</w:t>
+      </w:r>
+      <w:proofErr w:type="spellEnd"/>
+      <w:r>
+        <w:rPr>
+          <w:rFonts w:eastAsia="Times New Roman" w:cs="Arial"/>
+          <w:color w:val="000000"/>
+        </w:rPr>
+        <w:t xml:space="preserve"> go </w:t>
+      </w:r>
+      <w:commentRangeStart w:id="14"/>
+      <w:r>
+        <w:rPr>
+          <w:rFonts w:eastAsia="Times New Roman" w:cs="Arial"/>
+          <w:color w:val="000000"/>
+        </w:rPr>
+        <w:t>before they notice we are gone.</w:t>
+      </w:r>
+      <w:commentRangeEnd w:id="14"/>
       <w:r>
         <w:rPr>
           <w:rStyle w:val="CommentReference"/>
         </w:rPr>
-        <w:commentReference w:id="6"/>
-      </w:r>
-      <w:r>
-        <w:rPr>
-          <w:rFonts w:eastAsia="Times New Roman" w:cs="Arial"/>
-          <w:color w:val="000000"/>
-        </w:rPr>
-        <w:t>still with the same poss</w:t>
-      </w:r>
-      <w:r>
-        <w:rPr>
-          <w:rFonts w:eastAsia="Times New Roman" w:cs="Arial"/>
-          <w:color w:val="000000"/>
-        </w:rPr>
-        <w:t>essed smile. She then turned to look at</w:t>
-      </w:r>
-      <w:r>
-        <w:rPr>
-          <w:rFonts w:eastAsia="Times New Roman" w:cs="Arial"/>
-          <w:color w:val="000000"/>
-        </w:rPr>
-        <w:t xml:space="preserve"> Richard</w:t>
-      </w:r>
-      <w:r>
-        <w:rPr>
-          <w:rFonts w:eastAsia="Times New Roman" w:cs="Arial"/>
-          <w:color w:val="000000"/>
-        </w:rPr>
-        <w:t>,</w:t>
-      </w:r>
-      <w:r>
-        <w:rPr>
-          <w:rFonts w:eastAsia="Times New Roman" w:cs="Arial"/>
-          <w:color w:val="000000"/>
-        </w:rPr>
-        <w:t xml:space="preserve"> and croaked, “Not so perfect anymore, is it?”</w:t>
-      </w:r>
-    </w:p>
-    <w:p>
-      <w:pPr>
-        <w:spacing w:before="300" w:after="300" w:line="270" w:lineRule="atLeast"/>
-        <w:rPr>
-          <w:rFonts w:eastAsia="Times New Roman" w:cs="Arial"/>
-          <w:color w:val="000000"/>
-        </w:rPr>
-      </w:pPr>
-      <w:r>
-        <w:rPr>
-          <w:rFonts w:eastAsia="Times New Roman" w:cs="Arial"/>
-          <w:color w:val="000000"/>
-        </w:rPr>
-        <w:t xml:space="preserve">Richard stood, paralyzed in fear, not knowing what to do or </w:t>
-      </w:r>
-      <w:r>
-        <w:rPr>
-          <w:rFonts w:eastAsia="Times New Roman" w:cs="Arial"/>
-          <w:color w:val="000000"/>
-        </w:rPr>
-        <w:t>say, more horrified than he</w:t>
-      </w:r>
-      <w:r>
-        <w:rPr>
-          <w:rFonts w:eastAsia="Times New Roman" w:cs="Arial"/>
-          <w:color w:val="000000"/>
-        </w:rPr>
-        <w:t xml:space="preserve"> had </w:t>
-      </w:r>
-      <w:r>
-        <w:rPr>
-          <w:rFonts w:eastAsia="Times New Roman" w:cs="Arial"/>
-          <w:color w:val="000000"/>
-        </w:rPr>
-        <w:t xml:space="preserve">ever </w:t>
-      </w:r>
-      <w:r>
-        <w:rPr>
-          <w:rFonts w:eastAsia="Times New Roman" w:cs="Arial"/>
-          <w:color w:val="000000"/>
-        </w:rPr>
-        <w:t>been in his entire life.</w:t>
-      </w:r>
-    </w:p>
-    <w:p>
-      <w:pPr>
-        <w:spacing w:before="300" w:after="300" w:line="270" w:lineRule="atLeast"/>
-        <w:rPr>
-          <w:rFonts w:eastAsia="Times New Roman" w:cs="Arial"/>
-          <w:color w:val="000000"/>
-        </w:rPr>
-      </w:pPr>
-      <w:r>
-        <w:rPr>
-          <w:rFonts w:eastAsia="Times New Roman" w:cs="Arial"/>
-          <w:color w:val="000000"/>
-        </w:rPr>
-        <w:t xml:space="preserve">The girl </w:t>
-      </w:r>
-      <w:r>
-        <w:rPr>
-          <w:rFonts w:eastAsia="Times New Roman" w:cs="Arial"/>
-          <w:color w:val="000000"/>
-        </w:rPr>
-        <w:t>just smiled and sneered, “Break’s</w:t>
-      </w:r>
-      <w:r>
-        <w:rPr>
-          <w:rFonts w:eastAsia="Times New Roman" w:cs="Arial"/>
-          <w:color w:val="000000"/>
-        </w:rPr>
-        <w:t xml:space="preserve"> over.”</w:t>
-      </w:r>
-    </w:p>
-    <w:p>
-      <w:pPr>
-        <w:spacing w:before="300" w:after="300" w:line="270" w:lineRule="atLeast"/>
-        <w:rPr>
-          <w:rFonts w:eastAsia="Times New Roman" w:cs="Arial"/>
-          <w:color w:val="000000"/>
-        </w:rPr>
-      </w:pPr>
-      <w:r>
-        <w:rPr>
-          <w:rFonts w:eastAsia="Times New Roman" w:cs="Arial"/>
-          <w:color w:val="000000"/>
-        </w:rPr>
-        <w:t>Suddenly, five more groups of four police officers ran out of nowhere and began to tackle her to the ground and bind her up once again.</w:t>
-      </w:r>
-    </w:p>
-    <w:p>
-      <w:pPr>
-        <w:spacing w:before="300" w:after="300" w:line="270" w:lineRule="atLeast"/>
-        <w:rPr>
-          <w:rFonts w:eastAsia="Times New Roman" w:cs="Arial"/>
-          <w:color w:val="000000"/>
-        </w:rPr>
-      </w:pPr>
-      <w:r>
-        <w:rPr>
-          <w:rFonts w:eastAsia="Times New Roman" w:cs="Arial"/>
-          <w:color w:val="000000"/>
-        </w:rPr>
-        <w:t xml:space="preserve">Just as before, she </w:t>
-      </w:r>
-      <w:commentRangeStart w:id="7"/>
-      <w:r>
-        <w:rPr>
-          <w:rFonts w:eastAsia="Times New Roman" w:cs="Arial"/>
-          <w:color w:val="000000"/>
-        </w:rPr>
-        <w:t xml:space="preserve">immediately </w:t>
+        <w:commentReference w:id="14"/>
+      </w:r>
+      <w:r>
+        <w:rPr>
+          <w:rFonts w:eastAsia="Times New Roman" w:cs="Arial"/>
+          <w:color w:val="000000"/>
+        </w:rPr>
+        <w:t>”</w:t>
+      </w:r>
+    </w:p>
+    <w:p>
+      <w:pPr>
+        <w:spacing w:before="300" w:after="300" w:line="270" w:lineRule="atLeast"/>
+        <w:rPr>
+          <w:rFonts w:eastAsia="Times New Roman" w:cs="Arial"/>
+          <w:color w:val="000000"/>
+        </w:rPr>
+      </w:pPr>
+      <w:r>
+        <w:rPr>
+          <w:rFonts w:eastAsia="Times New Roman" w:cs="Arial"/>
+          <w:color w:val="000000"/>
+        </w:rPr>
+        <w:t>With that, she darted off further away from the town.</w:t>
+      </w:r>
+    </w:p>
+    <w:p>
+      <w:pPr>
+        <w:spacing w:before="300" w:after="300" w:line="270" w:lineRule="atLeast"/>
+        <w:rPr>
+          <w:rFonts w:eastAsia="Times New Roman" w:cs="Arial"/>
+          <w:color w:val="000000"/>
+        </w:rPr>
+      </w:pPr>
+      <w:r>
+        <w:rPr>
+          <w:rFonts w:eastAsia="Times New Roman" w:cs="Arial"/>
+          <w:color w:val="000000"/>
+        </w:rPr>
+        <w:t xml:space="preserve">“I’m not following you! You’re insane!” Richard shouted as he </w:t>
+      </w:r>
+      <w:commentRangeStart w:id="15"/>
+      <w:r>
+        <w:rPr>
+          <w:rFonts w:eastAsia="Times New Roman" w:cs="Arial"/>
+          <w:color w:val="000000"/>
+        </w:rPr>
+        <w:t xml:space="preserve">got back </w:t>
+      </w:r>
+      <w:commentRangeEnd w:id="15"/>
+      <w:r>
+        <w:rPr>
+          <w:rStyle w:val="CommentReference"/>
+        </w:rPr>
+        <w:commentReference w:id="15"/>
+      </w:r>
+      <w:r>
+        <w:rPr>
+          <w:rFonts w:eastAsia="Times New Roman" w:cs="Arial"/>
+          <w:color w:val="000000"/>
+        </w:rPr>
+        <w:t>to his feet and brushed off his clothes.</w:t>
+      </w:r>
+    </w:p>
+    <w:p>
+      <w:pPr>
+        <w:spacing w:before="300" w:after="300" w:line="270" w:lineRule="atLeast"/>
+        <w:rPr>
+          <w:rFonts w:eastAsia="Times New Roman" w:cs="Arial"/>
+          <w:color w:val="000000"/>
+        </w:rPr>
+      </w:pPr>
+      <w:r>
+        <w:rPr>
+          <w:rFonts w:eastAsia="Times New Roman" w:cs="Arial"/>
+          <w:color w:val="000000"/>
+        </w:rPr>
+        <w:t xml:space="preserve">“Oh, </w:t>
+      </w:r>
+      <w:r>
+        <w:rPr>
+          <w:rFonts w:eastAsia="Times New Roman" w:cs="Arial"/>
+          <w:color w:val="000000"/>
+        </w:rPr>
+        <w:t xml:space="preserve">yeah?” she replied </w:t>
+      </w:r>
+      <w:r>
+        <w:rPr>
+          <w:rFonts w:eastAsia="Times New Roman" w:cs="Arial"/>
+          <w:color w:val="000000"/>
+        </w:rPr>
+        <w:t>as he looked up to see her holding one of the guns</w:t>
+      </w:r>
+      <w:r>
+        <w:rPr>
+          <w:rFonts w:eastAsia="Times New Roman" w:cs="Arial"/>
+          <w:color w:val="000000"/>
+        </w:rPr>
+        <w:t>, just a few yards away</w:t>
+      </w:r>
+      <w:r>
+        <w:rPr>
+          <w:rFonts w:eastAsia="Times New Roman" w:cs="Arial"/>
+          <w:color w:val="000000"/>
+        </w:rPr>
+        <w:t>.</w:t>
+      </w:r>
+    </w:p>
+    <w:p>
+      <w:pPr>
+        <w:spacing w:before="300" w:after="300" w:line="270" w:lineRule="atLeast"/>
+        <w:rPr>
+          <w:rFonts w:eastAsia="Times New Roman" w:cs="Arial"/>
+          <w:color w:val="000000"/>
+        </w:rPr>
+      </w:pPr>
+      <w:r>
+        <w:rPr>
+          <w:rFonts w:eastAsia="Times New Roman" w:cs="Arial"/>
+          <w:color w:val="000000"/>
+        </w:rPr>
+        <w:t>Sweat dropped down Richard’s neck and he stuttered, “Y-you’re a kid! You shouldn’t have a gun! You shouldn’t be killing people! You’re going to throw your entire life away in p</w:t>
+      </w:r>
+      <w:r>
+        <w:rPr>
+          <w:rFonts w:eastAsia="Times New Roman" w:cs="Arial"/>
+          <w:color w:val="000000"/>
+        </w:rPr>
+        <w:t>rison</w:t>
+      </w:r>
+      <w:r>
+        <w:rPr>
+          <w:rFonts w:eastAsia="Times New Roman" w:cs="Arial"/>
+          <w:color w:val="000000"/>
+        </w:rPr>
+        <w:t xml:space="preserve"> for killing those officers</w:t>
+      </w:r>
+      <w:r>
+        <w:rPr>
+          <w:rFonts w:eastAsia="Times New Roman" w:cs="Arial"/>
+          <w:color w:val="000000"/>
+        </w:rPr>
+        <w:t>!”</w:t>
+      </w:r>
+    </w:p>
+    <w:p>
+      <w:pPr>
+        <w:spacing w:before="300" w:after="300" w:line="270" w:lineRule="atLeast"/>
+        <w:rPr>
+          <w:rFonts w:eastAsia="Times New Roman" w:cs="Arial"/>
+          <w:color w:val="000000"/>
+        </w:rPr>
+      </w:pPr>
+      <w:r>
+        <w:rPr>
+          <w:rFonts w:eastAsia="Times New Roman" w:cs="Arial"/>
+          <w:color w:val="000000"/>
+        </w:rPr>
+        <w:t xml:space="preserve">The girl just </w:t>
       </w:r>
       <w:proofErr w:type="gramStart"/>
       <w:r>
@@ -1822,971 +2518,364 @@
           <w:rFonts w:eastAsia="Times New Roman" w:cs="Arial"/>
           <w:color w:val="000000"/>
         </w:rPr>
-        <w:t>exploded</w:t>
-      </w:r>
-      <w:commentRangeEnd w:id="7"/>
+        <w:t>laughed,</w:t>
+      </w:r>
+      <w:proofErr w:type="gramEnd"/>
+      <w:r>
+        <w:rPr>
+          <w:rFonts w:eastAsia="Times New Roman" w:cs="Arial"/>
+          <w:color w:val="000000"/>
+        </w:rPr>
+        <w:t xml:space="preserve"> her </w:t>
+      </w:r>
+      <w:r>
+        <w:rPr>
+          <w:rFonts w:eastAsia="Times New Roman" w:cs="Arial"/>
+          <w:color w:val="000000"/>
+        </w:rPr>
+        <w:t xml:space="preserve">voice </w:t>
+      </w:r>
+      <w:r>
+        <w:rPr>
+          <w:rFonts w:eastAsia="Times New Roman" w:cs="Arial"/>
+          <w:color w:val="000000"/>
+        </w:rPr>
+        <w:t xml:space="preserve">raspy and deranged. “You are the most ignorant human I have ever seen. </w:t>
+      </w:r>
+      <w:proofErr w:type="gramStart"/>
+      <w:r>
+        <w:rPr>
+          <w:rFonts w:eastAsia="Times New Roman" w:cs="Arial"/>
+          <w:color w:val="000000"/>
+        </w:rPr>
+        <w:t>Move.”</w:t>
+      </w:r>
+      <w:proofErr w:type="gramEnd"/>
+      <w:r>
+        <w:rPr>
+          <w:rFonts w:eastAsia="Times New Roman" w:cs="Arial"/>
+          <w:color w:val="000000"/>
+        </w:rPr>
+        <w:t xml:space="preserve"> With that, she reached out her hand and bent her finger inward, and Richard’s entire body went f</w:t>
+      </w:r>
+      <w:r>
+        <w:rPr>
+          <w:rFonts w:eastAsia="Times New Roman" w:cs="Arial"/>
+          <w:color w:val="000000"/>
+        </w:rPr>
+        <w:t>lying towards her, crashing into</w:t>
+      </w:r>
+      <w:r>
+        <w:rPr>
+          <w:rFonts w:eastAsia="Times New Roman" w:cs="Arial"/>
+          <w:color w:val="000000"/>
+        </w:rPr>
+        <w:t xml:space="preserve"> </w:t>
+      </w:r>
+      <w:r>
+        <w:rPr>
+          <w:rFonts w:eastAsia="Times New Roman" w:cs="Arial"/>
+          <w:color w:val="000000"/>
+        </w:rPr>
+        <w:t>the ground</w:t>
+      </w:r>
+      <w:r>
+        <w:rPr>
+          <w:rFonts w:eastAsia="Times New Roman" w:cs="Arial"/>
+          <w:color w:val="000000"/>
+        </w:rPr>
+        <w:t xml:space="preserve"> at her feet.</w:t>
+      </w:r>
+    </w:p>
+    <w:p>
+      <w:pPr>
+        <w:spacing w:before="300" w:after="300" w:line="270" w:lineRule="atLeast"/>
+        <w:rPr>
+          <w:rFonts w:eastAsia="Times New Roman" w:cs="Arial"/>
+          <w:color w:val="000000"/>
+        </w:rPr>
+      </w:pPr>
+      <w:r>
+        <w:rPr>
+          <w:rFonts w:eastAsia="Times New Roman" w:cs="Arial"/>
+          <w:color w:val="000000"/>
+        </w:rPr>
+        <w:t>“W-wha-” he stuttered, as he turned his head and looked</w:t>
+      </w:r>
+      <w:r>
+        <w:rPr>
+          <w:rFonts w:eastAsia="Times New Roman" w:cs="Arial"/>
+          <w:color w:val="000000"/>
+        </w:rPr>
+        <w:t xml:space="preserve"> up at the demonic girl. “Who… w</w:t>
+      </w:r>
+      <w:r>
+        <w:rPr>
+          <w:rFonts w:eastAsia="Times New Roman" w:cs="Arial"/>
+          <w:color w:val="000000"/>
+        </w:rPr>
+        <w:t>ho are you?”</w:t>
+      </w:r>
+    </w:p>
+    <w:p>
+      <w:pPr>
+        <w:spacing w:before="300" w:after="300" w:line="270" w:lineRule="atLeast"/>
+        <w:rPr>
+          <w:rFonts w:eastAsia="Times New Roman" w:cs="Arial"/>
+          <w:color w:val="000000"/>
+        </w:rPr>
+      </w:pPr>
+      <w:r>
+        <w:rPr>
+          <w:rFonts w:eastAsia="Times New Roman" w:cs="Arial"/>
+          <w:color w:val="000000"/>
+        </w:rPr>
+        <w:t>She just smiled, her grin reaching from ear to ear, as she replied, “I’m Virus.”</w:t>
+      </w:r>
+    </w:p>
+    <w:p>
+      <w:pPr>
+        <w:spacing w:before="300" w:after="300" w:line="270" w:lineRule="atLeast"/>
+        <w:rPr>
+          <w:rFonts w:eastAsia="Times New Roman" w:cs="Arial"/>
+          <w:color w:val="000000"/>
+        </w:rPr>
+      </w:pPr>
+      <w:commentRangeStart w:id="16"/>
+      <w:r>
+        <w:rPr>
+          <w:rFonts w:eastAsia="Times New Roman" w:cs="Arial"/>
+          <w:color w:val="000000"/>
+        </w:rPr>
+        <w:t>All of a sudden, Richard’s legs started to move, lifting his body up and running against his will, as he watched Virus speed ahead of him</w:t>
+      </w:r>
+      <w:commentRangeEnd w:id="16"/>
       <w:r>
         <w:rPr>
           <w:rStyle w:val="CommentReference"/>
         </w:rPr>
-        <w:commentReference w:id="7"/>
-      </w:r>
-      <w:r>
-        <w:rPr>
-          <w:rFonts w:eastAsia="Times New Roman" w:cs="Arial"/>
-          <w:color w:val="000000"/>
-        </w:rPr>
-        <w:t>,</w:t>
-      </w:r>
-      <w:proofErr w:type="gramEnd"/>
-      <w:r>
-        <w:rPr>
-          <w:rFonts w:eastAsia="Times New Roman" w:cs="Arial"/>
-          <w:color w:val="000000"/>
-        </w:rPr>
-        <w:t xml:space="preserve"> and faster than </w:t>
-      </w:r>
-      <w:commentRangeStart w:id="8"/>
-      <w:r>
-        <w:rPr>
-          <w:rFonts w:eastAsia="Times New Roman" w:cs="Arial"/>
-          <w:color w:val="000000"/>
-        </w:rPr>
-        <w:t>he could even see</w:t>
-      </w:r>
-      <w:commentRangeEnd w:id="8"/>
+        <w:commentReference w:id="16"/>
+      </w:r>
+      <w:r>
+        <w:rPr>
+          <w:rFonts w:eastAsia="Times New Roman" w:cs="Arial"/>
+          <w:color w:val="000000"/>
+        </w:rPr>
+        <w:t xml:space="preserve">, taking the lead as the two darted off further into the </w:t>
+      </w:r>
+      <w:commentRangeStart w:id="17"/>
+      <w:r>
+        <w:rPr>
+          <w:rFonts w:eastAsia="Times New Roman" w:cs="Arial"/>
+          <w:color w:val="000000"/>
+        </w:rPr>
+        <w:t>outskirts</w:t>
+      </w:r>
+      <w:commentRangeEnd w:id="17"/>
       <w:r>
         <w:rPr>
           <w:rStyle w:val="CommentReference"/>
         </w:rPr>
-        <w:commentReference w:id="8"/>
-      </w:r>
-      <w:r>
-        <w:rPr>
-          <w:rFonts w:eastAsia="Times New Roman" w:cs="Arial"/>
-          <w:color w:val="000000"/>
-        </w:rPr>
-        <w:t xml:space="preserve">, she </w:t>
-      </w:r>
-      <w:commentRangeStart w:id="9"/>
-      <w:r>
-        <w:rPr>
-          <w:rFonts w:eastAsia="Times New Roman" w:cs="Arial"/>
-          <w:color w:val="000000"/>
-        </w:rPr>
-        <w:t>threw them all off of her</w:t>
-      </w:r>
-      <w:commentRangeEnd w:id="9"/>
+        <w:commentReference w:id="17"/>
+      </w:r>
+      <w:r>
+        <w:rPr>
+          <w:rFonts w:eastAsia="Times New Roman" w:cs="Arial"/>
+          <w:color w:val="000000"/>
+        </w:rPr>
+        <w:t>.</w:t>
+      </w:r>
+    </w:p>
+    <w:p>
+      <w:pPr>
+        <w:spacing w:before="300" w:after="300" w:line="270" w:lineRule="atLeast"/>
+        <w:rPr>
+          <w:rFonts w:eastAsia="Times New Roman" w:cs="Arial"/>
+          <w:color w:val="000000"/>
+        </w:rPr>
+      </w:pPr>
+      <w:r>
+        <w:rPr>
+          <w:rFonts w:eastAsia="Times New Roman" w:cs="Arial"/>
+          <w:color w:val="000000"/>
+        </w:rPr>
+        <w:t>Faster and faster they</w:t>
+      </w:r>
+      <w:r>
+        <w:rPr>
+          <w:rFonts w:eastAsia="Times New Roman" w:cs="Arial"/>
+          <w:color w:val="000000"/>
+        </w:rPr>
+        <w:t xml:space="preserve"> ran, off into the grassy flatlands</w:t>
+      </w:r>
+      <w:r>
+        <w:rPr>
+          <w:rFonts w:eastAsia="Times New Roman" w:cs="Arial"/>
+          <w:color w:val="000000"/>
+        </w:rPr>
+        <w:t>, when suddenly</w:t>
+      </w:r>
+      <w:r>
+        <w:rPr>
+          <w:rFonts w:eastAsia="Times New Roman" w:cs="Arial"/>
+          <w:color w:val="000000"/>
+        </w:rPr>
+        <w:t xml:space="preserve">, </w:t>
+      </w:r>
+      <w:r>
+        <w:rPr>
+          <w:rFonts w:eastAsia="Times New Roman" w:cs="Arial"/>
+          <w:color w:val="000000"/>
+        </w:rPr>
+        <w:t xml:space="preserve">Virus came to an abrupt halt. </w:t>
+      </w:r>
+      <w:r>
+        <w:rPr>
+          <w:rFonts w:eastAsia="Times New Roman" w:cs="Arial"/>
+          <w:color w:val="000000"/>
+        </w:rPr>
+        <w:t>Richard</w:t>
+      </w:r>
+      <w:r>
+        <w:rPr>
+          <w:rFonts w:eastAsia="Times New Roman" w:cs="Arial"/>
+          <w:color w:val="000000"/>
+        </w:rPr>
+        <w:t>, on the other hand, did not even know how he wa</w:t>
+      </w:r>
+      <w:r>
+        <w:rPr>
+          <w:rFonts w:eastAsia="Times New Roman" w:cs="Arial"/>
+          <w:color w:val="000000"/>
+        </w:rPr>
+        <w:t>s moving, much less how to stop. Without slowing in the slightest, h</w:t>
+      </w:r>
+      <w:r>
+        <w:rPr>
+          <w:rFonts w:eastAsia="Times New Roman" w:cs="Arial"/>
+          <w:color w:val="000000"/>
+        </w:rPr>
+        <w:t>e</w:t>
+      </w:r>
+      <w:r>
+        <w:rPr>
+          <w:rFonts w:eastAsia="Times New Roman" w:cs="Arial"/>
+          <w:color w:val="000000"/>
+        </w:rPr>
+        <w:t xml:space="preserve"> continued on to slam</w:t>
+      </w:r>
+      <w:r>
+        <w:rPr>
+          <w:rFonts w:eastAsia="Times New Roman" w:cs="Arial"/>
+          <w:color w:val="000000"/>
+        </w:rPr>
+        <w:t xml:space="preserve"> face first into some</w:t>
+      </w:r>
+      <w:r>
+        <w:rPr>
+          <w:rFonts w:eastAsia="Times New Roman" w:cs="Arial"/>
+          <w:color w:val="000000"/>
+        </w:rPr>
+        <w:t>thing</w:t>
+      </w:r>
+      <w:r>
+        <w:rPr>
+          <w:rFonts w:eastAsia="Times New Roman" w:cs="Arial"/>
+          <w:color w:val="000000"/>
+        </w:rPr>
+        <w:t xml:space="preserve"> incredibly hard, </w:t>
+      </w:r>
+      <w:commentRangeStart w:id="18"/>
+      <w:r>
+        <w:rPr>
+          <w:rFonts w:eastAsia="Times New Roman" w:cs="Arial"/>
+          <w:color w:val="000000"/>
+        </w:rPr>
+        <w:t xml:space="preserve">before </w:t>
+      </w:r>
+      <w:commentRangeEnd w:id="18"/>
       <w:r>
         <w:rPr>
           <w:rStyle w:val="CommentReference"/>
         </w:rPr>
-        <w:commentReference w:id="9"/>
-      </w:r>
-      <w:r>
-        <w:rPr>
-          <w:rFonts w:eastAsia="Times New Roman" w:cs="Arial"/>
-          <w:color w:val="000000"/>
-        </w:rPr>
-        <w:t xml:space="preserve"> and darted towards </w:t>
-      </w:r>
-      <w:commentRangeStart w:id="10"/>
-      <w:r>
-        <w:rPr>
-          <w:rFonts w:eastAsia="Times New Roman" w:cs="Arial"/>
-          <w:color w:val="000000"/>
-        </w:rPr>
-        <w:t xml:space="preserve">him </w:t>
-      </w:r>
-      <w:commentRangeEnd w:id="10"/>
+        <w:commentReference w:id="18"/>
+      </w:r>
+      <w:r>
+        <w:rPr>
+          <w:rFonts w:eastAsia="Times New Roman" w:cs="Arial"/>
+          <w:color w:val="000000"/>
+        </w:rPr>
+        <w:t>collapsing</w:t>
+      </w:r>
+      <w:r>
+        <w:rPr>
+          <w:rFonts w:eastAsia="Times New Roman" w:cs="Arial"/>
+          <w:color w:val="000000"/>
+        </w:rPr>
+        <w:t xml:space="preserve"> to the ground.</w:t>
+      </w:r>
+    </w:p>
+    <w:p>
+      <w:pPr>
+        <w:spacing w:before="300" w:after="300" w:line="270" w:lineRule="atLeast"/>
+        <w:rPr>
+          <w:rFonts w:eastAsia="Times New Roman" w:cs="Arial"/>
+          <w:color w:val="000000"/>
+        </w:rPr>
+      </w:pPr>
+      <w:r>
+        <w:rPr>
+          <w:rFonts w:eastAsia="Times New Roman" w:cs="Arial"/>
+          <w:color w:val="000000"/>
+        </w:rPr>
+        <w:t>Richard held his face and screamed in pain, rubbing and pressing his hands onto his smashed face. Between his fingers, he looked up to see that he ran into nothing at all.</w:t>
+      </w:r>
+    </w:p>
+    <w:p>
+      <w:pPr>
+        <w:spacing w:before="300" w:after="300" w:line="270" w:lineRule="atLeast"/>
+        <w:rPr>
+          <w:rFonts w:eastAsia="Times New Roman" w:cs="Arial"/>
+          <w:color w:val="000000"/>
+        </w:rPr>
+      </w:pPr>
+      <w:r>
+        <w:rPr>
+          <w:rFonts w:eastAsia="Times New Roman" w:cs="Arial"/>
+          <w:color w:val="000000"/>
+        </w:rPr>
+        <w:t>“A collider,” Virus sneered, as she raised her hand up in front of the invisible object and twisted her wrist in a snap.</w:t>
+      </w:r>
+    </w:p>
+    <w:p>
+      <w:pPr>
+        <w:spacing w:before="300" w:after="300" w:line="270" w:lineRule="atLeast"/>
+        <w:rPr>
+          <w:rFonts w:eastAsia="Times New Roman" w:cs="Arial"/>
+          <w:color w:val="000000"/>
+        </w:rPr>
+      </w:pPr>
+      <w:r>
+        <w:rPr>
+          <w:rFonts w:eastAsia="Times New Roman" w:cs="Arial"/>
+          <w:color w:val="000000"/>
+        </w:rPr>
+        <w:t xml:space="preserve">Suddenly, all in front of them, like a </w:t>
+      </w:r>
+      <w:commentRangeStart w:id="19"/>
+      <w:r>
+        <w:rPr>
+          <w:rFonts w:eastAsia="Times New Roman" w:cs="Arial"/>
+          <w:color w:val="000000"/>
+        </w:rPr>
+        <w:t>fence running from end to end of their vision</w:t>
+      </w:r>
+      <w:commentRangeEnd w:id="19"/>
       <w:r>
         <w:rPr>
           <w:rStyle w:val="CommentReference"/>
         </w:rPr>
-        <w:commentReference w:id="10"/>
-      </w:r>
-      <w:r>
-        <w:rPr>
-          <w:rFonts w:eastAsia="Times New Roman" w:cs="Arial"/>
-          <w:color w:val="000000"/>
-        </w:rPr>
-        <w:t>at the speed of light.</w:t>
-      </w:r>
-      <w:r>
-        <w:rPr>
-          <w:rFonts w:eastAsia="Times New Roman" w:cs="Arial"/>
-          <w:color w:val="000000"/>
-        </w:rPr>
-        <w:t xml:space="preserve"> </w:t>
-      </w:r>
-      <w:commentRangeStart w:id="11"/>
-      <w:r>
-        <w:rPr>
-          <w:rFonts w:eastAsia="Times New Roman" w:cs="Arial"/>
-          <w:color w:val="000000"/>
-        </w:rPr>
-        <w:t xml:space="preserve">Grabbing </w:t>
-      </w:r>
-      <w:commentRangeEnd w:id="11"/>
-      <w:r>
-        <w:rPr>
-          <w:rStyle w:val="CommentReference"/>
-        </w:rPr>
-        <w:commentReference w:id="11"/>
-      </w:r>
-      <w:r>
-        <w:rPr>
-          <w:rFonts w:eastAsia="Times New Roman" w:cs="Arial"/>
-          <w:color w:val="000000"/>
-        </w:rPr>
-        <w:t xml:space="preserve">his wrist with superhuman force, she thrust him forward. </w:t>
-      </w:r>
-      <w:r>
-        <w:rPr>
-          <w:rFonts w:eastAsia="Times New Roman" w:cs="Arial"/>
-          <w:color w:val="000000"/>
-        </w:rPr>
-        <w:t xml:space="preserve">Richard’s body </w:t>
-      </w:r>
-      <w:r>
-        <w:rPr>
-          <w:rFonts w:eastAsia="Times New Roman" w:cs="Arial"/>
-          <w:color w:val="000000"/>
-        </w:rPr>
-        <w:t xml:space="preserve">immediately </w:t>
-      </w:r>
-      <w:r>
-        <w:rPr>
-          <w:rFonts w:eastAsia="Times New Roman" w:cs="Arial"/>
-          <w:color w:val="000000"/>
-        </w:rPr>
-        <w:t>lifted</w:t>
-      </w:r>
-      <w:r>
-        <w:rPr>
-          <w:rFonts w:eastAsia="Times New Roman" w:cs="Arial"/>
-          <w:color w:val="000000"/>
-        </w:rPr>
-        <w:t xml:space="preserve"> up off the ground from the sheer speed, and he went soaring through the air </w:t>
-      </w:r>
-      <w:r>
-        <w:rPr>
-          <w:rFonts w:eastAsia="Times New Roman" w:cs="Arial"/>
-          <w:color w:val="000000"/>
-        </w:rPr>
-        <w:t>like a kite.</w:t>
-      </w:r>
-    </w:p>
-    <w:p>
-      <w:pPr>
-        <w:spacing w:before="300" w:after="300" w:line="270" w:lineRule="atLeast"/>
-        <w:rPr>
-          <w:rFonts w:eastAsia="Times New Roman" w:cs="Arial"/>
-          <w:color w:val="000000"/>
-        </w:rPr>
-      </w:pPr>
-      <w:r>
-        <w:rPr>
-          <w:rFonts w:eastAsia="Times New Roman" w:cs="Arial"/>
-          <w:color w:val="000000"/>
-        </w:rPr>
-        <w:t xml:space="preserve">The cops chased fast behind them, shouting </w:t>
-      </w:r>
-      <w:commentRangeStart w:id="12"/>
-      <w:r>
-        <w:rPr>
-          <w:rFonts w:eastAsia="Times New Roman" w:cs="Arial"/>
-          <w:color w:val="000000"/>
-        </w:rPr>
-        <w:t>all in the same voice</w:t>
-      </w:r>
-      <w:commentRangeEnd w:id="12"/>
-      <w:r>
-        <w:rPr>
-          <w:rStyle w:val="CommentReference"/>
-        </w:rPr>
-        <w:commentReference w:id="12"/>
-      </w:r>
-      <w:r>
-        <w:rPr>
-          <w:rFonts w:eastAsia="Times New Roman" w:cs="Arial"/>
-          <w:color w:val="000000"/>
-        </w:rPr>
-        <w:t>, “Release Richard Stevens!”</w:t>
-      </w:r>
-    </w:p>
-    <w:p>
-      <w:pPr>
-        <w:spacing w:before="300" w:after="300" w:line="270" w:lineRule="atLeast"/>
-        <w:rPr>
-          <w:rFonts w:eastAsia="Times New Roman" w:cs="Arial"/>
-          <w:color w:val="000000"/>
-        </w:rPr>
-      </w:pPr>
-      <w:r>
-        <w:rPr>
-          <w:rFonts w:eastAsia="Times New Roman" w:cs="Arial"/>
-          <w:color w:val="000000"/>
-        </w:rPr>
-        <w:t xml:space="preserve">The girl turned with her demonic smile and raised her hand, yelling, “Ha!” and suddenly, all of the cops </w:t>
-      </w:r>
-      <w:commentRangeStart w:id="13"/>
-      <w:r>
-        <w:rPr>
-          <w:rFonts w:eastAsia="Times New Roman" w:cs="Arial"/>
-          <w:color w:val="000000"/>
-        </w:rPr>
-        <w:t>collapsed lifelessly to the ground in contorted positions</w:t>
-      </w:r>
-      <w:commentRangeEnd w:id="13"/>
-      <w:r>
-        <w:rPr>
-          <w:rStyle w:val="CommentReference"/>
-        </w:rPr>
-        <w:commentReference w:id="13"/>
-      </w:r>
-      <w:r>
-        <w:rPr>
-          <w:rFonts w:eastAsia="Times New Roman" w:cs="Arial"/>
-          <w:color w:val="000000"/>
-        </w:rPr>
-        <w:t>.</w:t>
-      </w:r>
-    </w:p>
-    <w:p>
-      <w:pPr>
-        <w:spacing w:before="300" w:after="300" w:line="270" w:lineRule="atLeast"/>
-        <w:rPr>
-          <w:rFonts w:eastAsia="Times New Roman" w:cs="Arial"/>
-          <w:color w:val="000000"/>
-        </w:rPr>
-      </w:pPr>
-      <w:r>
-        <w:rPr>
-          <w:rFonts w:eastAsia="Times New Roman" w:cs="Arial"/>
-          <w:color w:val="000000"/>
-        </w:rPr>
-        <w:t>“</w:t>
-      </w:r>
-      <w:r>
-        <w:rPr>
-          <w:rFonts w:eastAsia="Times New Roman" w:cs="Arial"/>
-          <w:color w:val="000000"/>
-        </w:rPr>
-        <w:t>Oh my god,” Richard choked, as the wind beat and battered</w:t>
-      </w:r>
-      <w:r>
-        <w:rPr>
-          <w:rFonts w:eastAsia="Times New Roman" w:cs="Arial"/>
-          <w:color w:val="000000"/>
-        </w:rPr>
-        <w:t xml:space="preserve"> his face, not comprehending anything of what </w:t>
-      </w:r>
-      <w:r>
-        <w:rPr>
-          <w:rFonts w:eastAsia="Times New Roman" w:cs="Arial"/>
-          <w:color w:val="000000"/>
-        </w:rPr>
-        <w:t xml:space="preserve">had </w:t>
-      </w:r>
-      <w:r>
-        <w:rPr>
-          <w:rFonts w:eastAsia="Times New Roman" w:cs="Arial"/>
-          <w:color w:val="000000"/>
-        </w:rPr>
-        <w:t>just happened or what was happening</w:t>
-      </w:r>
-      <w:r>
-        <w:rPr>
-          <w:rFonts w:eastAsia="Times New Roman" w:cs="Arial"/>
-          <w:color w:val="000000"/>
-        </w:rPr>
-        <w:t xml:space="preserve"> at the moment</w:t>
-      </w:r>
-      <w:r>
-        <w:rPr>
-          <w:rFonts w:eastAsia="Times New Roman" w:cs="Arial"/>
-          <w:color w:val="000000"/>
-        </w:rPr>
-        <w:t>. Within no more than just a few seconds, the two were already on the outskirts of town.</w:t>
-      </w:r>
-    </w:p>
-    <w:p>
-      <w:pPr>
-        <w:spacing w:before="300" w:after="300" w:line="270" w:lineRule="atLeast"/>
-        <w:rPr>
-          <w:rFonts w:eastAsia="Times New Roman" w:cs="Arial"/>
-          <w:color w:val="000000"/>
-        </w:rPr>
-      </w:pPr>
-      <w:r>
-        <w:rPr>
-          <w:rFonts w:eastAsia="Times New Roman" w:cs="Arial"/>
-          <w:color w:val="000000"/>
-        </w:rPr>
-        <w:lastRenderedPageBreak/>
-        <w:t xml:space="preserve">The girl slowed to a stop as gravity pulled Richard </w:t>
-      </w:r>
-      <w:r>
-        <w:rPr>
-          <w:rFonts w:eastAsia="Times New Roman" w:cs="Arial"/>
-          <w:color w:val="000000"/>
-        </w:rPr>
-        <w:t>to the ground, which he hit with</w:t>
-      </w:r>
-      <w:r>
-        <w:rPr>
-          <w:rFonts w:eastAsia="Times New Roman" w:cs="Arial"/>
-          <w:color w:val="000000"/>
-        </w:rPr>
-        <w:t xml:space="preserve"> a heavy thud.</w:t>
-      </w:r>
-    </w:p>
-    <w:p>
-      <w:pPr>
-        <w:spacing w:before="300" w:after="300" w:line="270" w:lineRule="atLeast"/>
-        <w:rPr>
-          <w:rFonts w:eastAsia="Times New Roman" w:cs="Arial"/>
-          <w:color w:val="000000"/>
-        </w:rPr>
-      </w:pPr>
-      <w:r>
-        <w:rPr>
-          <w:rFonts w:eastAsia="Times New Roman" w:cs="Arial"/>
-          <w:color w:val="000000"/>
-        </w:rPr>
-        <w:t>“They won’t be following us anymore,” the girl announced.</w:t>
-      </w:r>
-    </w:p>
-    <w:p>
-      <w:pPr>
-        <w:spacing w:before="300" w:after="300" w:line="270" w:lineRule="atLeast"/>
-        <w:rPr>
-          <w:rFonts w:eastAsia="Times New Roman" w:cs="Arial"/>
-          <w:color w:val="000000"/>
-        </w:rPr>
-      </w:pPr>
-      <w:r>
-        <w:rPr>
-          <w:rFonts w:eastAsia="Times New Roman" w:cs="Arial"/>
-          <w:color w:val="000000"/>
-        </w:rPr>
-        <w:t>“</w:t>
-      </w:r>
-      <w:r>
-        <w:rPr>
-          <w:rFonts w:eastAsia="Times New Roman" w:cs="Arial"/>
-          <w:color w:val="000000"/>
-        </w:rPr>
-        <w:t>What are you doing with me!?” Richard screamed. “What the hell have you done!?”</w:t>
-      </w:r>
-    </w:p>
-    <w:p>
-      <w:pPr>
-        <w:spacing w:before="300" w:after="300" w:line="270" w:lineRule="atLeast"/>
-        <w:rPr>
-          <w:rFonts w:eastAsia="Times New Roman" w:cs="Arial"/>
-          <w:color w:val="000000"/>
-        </w:rPr>
-      </w:pPr>
-      <w:r>
-        <w:rPr>
-          <w:rFonts w:eastAsia="Times New Roman" w:cs="Arial"/>
-          <w:color w:val="000000"/>
-        </w:rPr>
-        <w:t xml:space="preserve">The girl just smiled with her crazed eyes flaring, and </w:t>
-      </w:r>
-      <w:commentRangeStart w:id="14"/>
-      <w:r>
-        <w:rPr>
-          <w:rFonts w:eastAsia="Times New Roman" w:cs="Arial"/>
-          <w:color w:val="000000"/>
-        </w:rPr>
-        <w:t xml:space="preserve">she </w:t>
-      </w:r>
-      <w:commentRangeEnd w:id="14"/>
-      <w:r>
-        <w:rPr>
-          <w:rStyle w:val="CommentReference"/>
-        </w:rPr>
-        <w:commentReference w:id="14"/>
-      </w:r>
-      <w:r>
-        <w:rPr>
-          <w:rFonts w:eastAsia="Times New Roman" w:cs="Arial"/>
-          <w:color w:val="000000"/>
-        </w:rPr>
-        <w:t xml:space="preserve">replied, “Hurry </w:t>
-      </w:r>
-      <w:proofErr w:type="gramStart"/>
-      <w:r>
-        <w:rPr>
-          <w:rFonts w:eastAsia="Times New Roman" w:cs="Arial"/>
-          <w:color w:val="000000"/>
-        </w:rPr>
-        <w:t>up,</w:t>
-      </w:r>
-      <w:proofErr w:type="gramEnd"/>
-      <w:r>
-        <w:rPr>
-          <w:rFonts w:eastAsia="Times New Roman" w:cs="Arial"/>
-          <w:color w:val="000000"/>
-        </w:rPr>
-        <w:t xml:space="preserve"> we </w:t>
-      </w:r>
-      <w:proofErr w:type="spellStart"/>
-      <w:r>
-        <w:rPr>
-          <w:rFonts w:eastAsia="Times New Roman" w:cs="Arial"/>
-          <w:color w:val="000000"/>
-        </w:rPr>
-        <w:t>gotta</w:t>
-      </w:r>
-      <w:proofErr w:type="spellEnd"/>
-      <w:r>
-        <w:rPr>
-          <w:rFonts w:eastAsia="Times New Roman" w:cs="Arial"/>
-          <w:color w:val="000000"/>
-        </w:rPr>
-        <w:t xml:space="preserve"> go </w:t>
-      </w:r>
-      <w:commentRangeStart w:id="15"/>
-      <w:r>
-        <w:rPr>
-          <w:rFonts w:eastAsia="Times New Roman" w:cs="Arial"/>
-          <w:color w:val="000000"/>
-        </w:rPr>
-        <w:t>before they notice we are gone.</w:t>
-      </w:r>
-      <w:commentRangeEnd w:id="15"/>
-      <w:r>
-        <w:rPr>
-          <w:rStyle w:val="CommentReference"/>
-        </w:rPr>
-        <w:commentReference w:id="15"/>
-      </w:r>
-      <w:r>
-        <w:rPr>
-          <w:rFonts w:eastAsia="Times New Roman" w:cs="Arial"/>
-          <w:color w:val="000000"/>
-        </w:rPr>
-        <w:t>”</w:t>
-      </w:r>
-    </w:p>
-    <w:p>
-      <w:pPr>
-        <w:spacing w:before="300" w:after="300" w:line="270" w:lineRule="atLeast"/>
-        <w:rPr>
-          <w:rFonts w:eastAsia="Times New Roman" w:cs="Arial"/>
-          <w:color w:val="000000"/>
-        </w:rPr>
-      </w:pPr>
-      <w:r>
-        <w:rPr>
-          <w:rFonts w:eastAsia="Times New Roman" w:cs="Arial"/>
-          <w:color w:val="000000"/>
-        </w:rPr>
-        <w:t>With that, she darted off further away from the town.</w:t>
-      </w:r>
-    </w:p>
-    <w:p>
-      <w:pPr>
-        <w:spacing w:before="300" w:after="300" w:line="270" w:lineRule="atLeast"/>
-        <w:rPr>
-          <w:rFonts w:eastAsia="Times New Roman" w:cs="Arial"/>
-          <w:color w:val="000000"/>
-        </w:rPr>
-      </w:pPr>
-      <w:r>
-        <w:rPr>
-          <w:rFonts w:eastAsia="Times New Roman" w:cs="Arial"/>
-          <w:color w:val="000000"/>
-        </w:rPr>
-        <w:t xml:space="preserve">“I’m not following you! You’re insane!” Richard shouted as he </w:t>
-      </w:r>
-      <w:commentRangeStart w:id="16"/>
-      <w:r>
-        <w:rPr>
-          <w:rFonts w:eastAsia="Times New Roman" w:cs="Arial"/>
-          <w:color w:val="000000"/>
-        </w:rPr>
-        <w:t xml:space="preserve">got back </w:t>
-      </w:r>
-      <w:commentRangeEnd w:id="16"/>
-      <w:r>
-        <w:rPr>
-          <w:rStyle w:val="CommentReference"/>
-        </w:rPr>
-        <w:commentReference w:id="16"/>
-      </w:r>
-      <w:r>
-        <w:rPr>
-          <w:rFonts w:eastAsia="Times New Roman" w:cs="Arial"/>
-          <w:color w:val="000000"/>
-        </w:rPr>
-        <w:t>to his feet and brushed off his clothes.</w:t>
-      </w:r>
-    </w:p>
-    <w:p>
-      <w:pPr>
-        <w:spacing w:before="300" w:after="300" w:line="270" w:lineRule="atLeast"/>
-        <w:rPr>
-          <w:rFonts w:eastAsia="Times New Roman" w:cs="Arial"/>
-          <w:color w:val="000000"/>
-        </w:rPr>
-      </w:pPr>
-      <w:r>
-        <w:rPr>
-          <w:rFonts w:eastAsia="Times New Roman" w:cs="Arial"/>
-          <w:color w:val="000000"/>
-        </w:rPr>
-        <w:t xml:space="preserve">“Oh, </w:t>
-      </w:r>
-      <w:r>
-        <w:rPr>
-          <w:rFonts w:eastAsia="Times New Roman" w:cs="Arial"/>
-          <w:color w:val="000000"/>
-        </w:rPr>
-        <w:t xml:space="preserve">yeah?” she replied </w:t>
-      </w:r>
-      <w:r>
-        <w:rPr>
-          <w:rFonts w:eastAsia="Times New Roman" w:cs="Arial"/>
-          <w:color w:val="000000"/>
-        </w:rPr>
-        <w:t>as he looked up to see her holding one of the guns</w:t>
-      </w:r>
-      <w:r>
-        <w:rPr>
-          <w:rFonts w:eastAsia="Times New Roman" w:cs="Arial"/>
-          <w:color w:val="000000"/>
-        </w:rPr>
-        <w:t>, just a few yards away</w:t>
-      </w:r>
-      <w:r>
-        <w:rPr>
-          <w:rFonts w:eastAsia="Times New Roman" w:cs="Arial"/>
-          <w:color w:val="000000"/>
-        </w:rPr>
-        <w:t>.</w:t>
-      </w:r>
-    </w:p>
-    <w:p>
-      <w:pPr>
-        <w:spacing w:before="300" w:after="300" w:line="270" w:lineRule="atLeast"/>
-        <w:rPr>
-          <w:rFonts w:eastAsia="Times New Roman" w:cs="Arial"/>
-          <w:color w:val="000000"/>
-        </w:rPr>
-      </w:pPr>
-      <w:r>
-        <w:rPr>
-          <w:rFonts w:eastAsia="Times New Roman" w:cs="Arial"/>
-          <w:color w:val="000000"/>
-        </w:rPr>
-        <w:t>Sweat dropped down Richard’s neck and he stuttered, “Y-you’re a kid! You shouldn’t have a gun! You shouldn’t be killing people! You’re going to throw your entire life away in p</w:t>
-      </w:r>
-      <w:r>
-        <w:rPr>
-          <w:rFonts w:eastAsia="Times New Roman" w:cs="Arial"/>
-          <w:color w:val="000000"/>
-        </w:rPr>
-        <w:t>rison</w:t>
-      </w:r>
-      <w:r>
-        <w:rPr>
-          <w:rFonts w:eastAsia="Times New Roman" w:cs="Arial"/>
-          <w:color w:val="000000"/>
-        </w:rPr>
-        <w:t xml:space="preserve"> for killing those officers</w:t>
-      </w:r>
-      <w:r>
-        <w:rPr>
-          <w:rFonts w:eastAsia="Times New Roman" w:cs="Arial"/>
-          <w:color w:val="000000"/>
-        </w:rPr>
-        <w:t>!”</w:t>
-      </w:r>
-    </w:p>
-    <w:p>
-      <w:pPr>
-        <w:spacing w:before="300" w:after="300" w:line="270" w:lineRule="atLeast"/>
-        <w:rPr>
-          <w:rFonts w:eastAsia="Times New Roman" w:cs="Arial"/>
-          <w:color w:val="000000"/>
-        </w:rPr>
-      </w:pPr>
-      <w:r>
-        <w:rPr>
-          <w:rFonts w:eastAsia="Times New Roman" w:cs="Arial"/>
-          <w:color w:val="000000"/>
-        </w:rPr>
-        <w:t xml:space="preserve">The girl just </w:t>
-      </w:r>
-      <w:proofErr w:type="gramStart"/>
-      <w:r>
-        <w:rPr>
-          <w:rFonts w:eastAsia="Times New Roman" w:cs="Arial"/>
-          <w:color w:val="000000"/>
-        </w:rPr>
-        <w:t>laughed,</w:t>
-      </w:r>
-      <w:proofErr w:type="gramEnd"/>
-      <w:r>
-        <w:rPr>
-          <w:rFonts w:eastAsia="Times New Roman" w:cs="Arial"/>
-          <w:color w:val="000000"/>
-        </w:rPr>
-        <w:t xml:space="preserve"> her </w:t>
-      </w:r>
-      <w:r>
-        <w:rPr>
-          <w:rFonts w:eastAsia="Times New Roman" w:cs="Arial"/>
-          <w:color w:val="000000"/>
-        </w:rPr>
-        <w:t xml:space="preserve">voice </w:t>
-      </w:r>
-      <w:r>
-        <w:rPr>
-          <w:rFonts w:eastAsia="Times New Roman" w:cs="Arial"/>
-          <w:color w:val="000000"/>
-        </w:rPr>
-        <w:t xml:space="preserve">raspy and deranged. “You are the most ignorant human I have ever seen. </w:t>
-      </w:r>
-      <w:proofErr w:type="gramStart"/>
-      <w:r>
-        <w:rPr>
-          <w:rFonts w:eastAsia="Times New Roman" w:cs="Arial"/>
-          <w:color w:val="000000"/>
-        </w:rPr>
-        <w:t>Move.”</w:t>
-      </w:r>
-      <w:proofErr w:type="gramEnd"/>
-      <w:r>
-        <w:rPr>
-          <w:rFonts w:eastAsia="Times New Roman" w:cs="Arial"/>
-          <w:color w:val="000000"/>
-        </w:rPr>
-        <w:t xml:space="preserve"> With that, she reached out her hand and bent her finger inward, and Richard’s entire body went f</w:t>
-      </w:r>
-      <w:r>
-        <w:rPr>
-          <w:rFonts w:eastAsia="Times New Roman" w:cs="Arial"/>
-          <w:color w:val="000000"/>
-        </w:rPr>
-        <w:t>lying towards her, crashing into</w:t>
-      </w:r>
-      <w:r>
-        <w:rPr>
-          <w:rFonts w:eastAsia="Times New Roman" w:cs="Arial"/>
-          <w:color w:val="000000"/>
-        </w:rPr>
-        <w:t xml:space="preserve"> </w:t>
-      </w:r>
-      <w:r>
-        <w:rPr>
-          <w:rFonts w:eastAsia="Times New Roman" w:cs="Arial"/>
-          <w:color w:val="000000"/>
-        </w:rPr>
-        <w:t>the ground</w:t>
-      </w:r>
-      <w:r>
-        <w:rPr>
-          <w:rFonts w:eastAsia="Times New Roman" w:cs="Arial"/>
-          <w:color w:val="000000"/>
-        </w:rPr>
-        <w:t xml:space="preserve"> at her feet.</w:t>
-      </w:r>
-    </w:p>
-    <w:p>
-      <w:pPr>
-        <w:spacing w:before="300" w:after="300" w:line="270" w:lineRule="atLeast"/>
-        <w:rPr>
-          <w:rFonts w:eastAsia="Times New Roman" w:cs="Arial"/>
-          <w:color w:val="000000"/>
-        </w:rPr>
-      </w:pPr>
-      <w:r>
-        <w:rPr>
-          <w:rFonts w:eastAsia="Times New Roman" w:cs="Arial"/>
-          <w:color w:val="000000"/>
-        </w:rPr>
-        <w:t>“W-wha-” he stuttered, as he turned his head and looked</w:t>
-      </w:r>
-      <w:r>
-        <w:rPr>
-          <w:rFonts w:eastAsia="Times New Roman" w:cs="Arial"/>
-          <w:color w:val="000000"/>
-        </w:rPr>
-        <w:t xml:space="preserve"> up at the demonic girl. “Who… w</w:t>
-      </w:r>
-      <w:r>
-        <w:rPr>
-          <w:rFonts w:eastAsia="Times New Roman" w:cs="Arial"/>
-          <w:color w:val="000000"/>
-        </w:rPr>
-        <w:t>ho are you?”</w:t>
-      </w:r>
-    </w:p>
-    <w:p>
-      <w:pPr>
-        <w:spacing w:before="300" w:after="300" w:line="270" w:lineRule="atLeast"/>
-        <w:rPr>
-          <w:rFonts w:eastAsia="Times New Roman" w:cs="Arial"/>
-          <w:color w:val="000000"/>
-        </w:rPr>
-      </w:pPr>
-      <w:r>
-        <w:rPr>
-          <w:rFonts w:eastAsia="Times New Roman" w:cs="Arial"/>
-          <w:color w:val="000000"/>
-        </w:rPr>
-        <w:t>She just smiled, her grin reaching from ear to ear, as she replied, “I’m Virus.”</w:t>
-      </w:r>
-    </w:p>
-    <w:p>
-      <w:pPr>
-        <w:spacing w:before="300" w:after="300" w:line="270" w:lineRule="atLeast"/>
-        <w:rPr>
-          <w:rFonts w:eastAsia="Times New Roman" w:cs="Arial"/>
-          <w:color w:val="000000"/>
-        </w:rPr>
-      </w:pPr>
-      <w:commentRangeStart w:id="17"/>
-      <w:r>
-        <w:rPr>
-          <w:rFonts w:eastAsia="Times New Roman" w:cs="Arial"/>
-          <w:color w:val="000000"/>
-        </w:rPr>
-        <w:t>All of a sudden, Richard’s legs started to move, lifting his body up and running against his will, as he watched Virus speed ahead of him</w:t>
-      </w:r>
-      <w:commentRangeEnd w:id="17"/>
-      <w:r>
-        <w:rPr>
-          <w:rStyle w:val="CommentReference"/>
-        </w:rPr>
-        <w:commentReference w:id="17"/>
-      </w:r>
-      <w:r>
-        <w:rPr>
-          <w:rFonts w:eastAsia="Times New Roman" w:cs="Arial"/>
-          <w:color w:val="000000"/>
-        </w:rPr>
-        <w:t xml:space="preserve">, taking the lead as the two darted off further into the </w:t>
-      </w:r>
-      <w:commentRangeStart w:id="18"/>
-      <w:r>
-        <w:rPr>
-          <w:rFonts w:eastAsia="Times New Roman" w:cs="Arial"/>
-          <w:color w:val="000000"/>
-        </w:rPr>
-        <w:t>outskirts</w:t>
-      </w:r>
-      <w:commentRangeEnd w:id="18"/>
-      <w:r>
-        <w:rPr>
-          <w:rStyle w:val="CommentReference"/>
-        </w:rPr>
-        <w:commentReference w:id="18"/>
-      </w:r>
-      <w:r>
-        <w:rPr>
-          <w:rFonts w:eastAsia="Times New Roman" w:cs="Arial"/>
-          <w:color w:val="000000"/>
-        </w:rPr>
-        <w:t>.</w:t>
-      </w:r>
-    </w:p>
-    <w:p>
-      <w:pPr>
-        <w:spacing w:before="300" w:after="300" w:line="270" w:lineRule="atLeast"/>
-        <w:rPr>
-          <w:rFonts w:eastAsia="Times New Roman" w:cs="Arial"/>
-          <w:color w:val="000000"/>
-        </w:rPr>
-      </w:pPr>
-      <w:r>
-        <w:rPr>
-          <w:rFonts w:eastAsia="Times New Roman" w:cs="Arial"/>
-          <w:color w:val="000000"/>
-        </w:rPr>
-        <w:t>Faster and faster they</w:t>
-      </w:r>
-      <w:r>
-        <w:rPr>
-          <w:rFonts w:eastAsia="Times New Roman" w:cs="Arial"/>
-          <w:color w:val="000000"/>
-        </w:rPr>
-        <w:t xml:space="preserve"> ran, off into the grassy flatlands</w:t>
-      </w:r>
-      <w:r>
-        <w:rPr>
-          <w:rFonts w:eastAsia="Times New Roman" w:cs="Arial"/>
-          <w:color w:val="000000"/>
-        </w:rPr>
-        <w:t>, when suddenly</w:t>
-      </w:r>
-      <w:r>
-        <w:rPr>
-          <w:rFonts w:eastAsia="Times New Roman" w:cs="Arial"/>
-          <w:color w:val="000000"/>
-        </w:rPr>
-        <w:t xml:space="preserve">, </w:t>
-      </w:r>
-      <w:r>
-        <w:rPr>
-          <w:rFonts w:eastAsia="Times New Roman" w:cs="Arial"/>
-          <w:color w:val="000000"/>
-        </w:rPr>
-        <w:t xml:space="preserve">Virus came to an abrupt halt. </w:t>
-      </w:r>
-      <w:r>
-        <w:rPr>
-          <w:rFonts w:eastAsia="Times New Roman" w:cs="Arial"/>
-          <w:color w:val="000000"/>
-        </w:rPr>
-        <w:t>Richard</w:t>
-      </w:r>
-      <w:r>
-        <w:rPr>
-          <w:rFonts w:eastAsia="Times New Roman" w:cs="Arial"/>
-          <w:color w:val="000000"/>
-        </w:rPr>
-        <w:t>, on the other hand, did not even know how he wa</w:t>
-      </w:r>
-      <w:r>
-        <w:rPr>
-          <w:rFonts w:eastAsia="Times New Roman" w:cs="Arial"/>
-          <w:color w:val="000000"/>
-        </w:rPr>
-        <w:t>s moving, much less how to stop. Without slowing in the slightest, h</w:t>
-      </w:r>
-      <w:r>
-        <w:rPr>
-          <w:rFonts w:eastAsia="Times New Roman" w:cs="Arial"/>
-          <w:color w:val="000000"/>
-        </w:rPr>
-        <w:t>e</w:t>
-      </w:r>
-      <w:r>
-        <w:rPr>
-          <w:rFonts w:eastAsia="Times New Roman" w:cs="Arial"/>
-          <w:color w:val="000000"/>
-        </w:rPr>
-        <w:t xml:space="preserve"> continued on to slam</w:t>
-      </w:r>
-      <w:r>
-        <w:rPr>
-          <w:rFonts w:eastAsia="Times New Roman" w:cs="Arial"/>
-          <w:color w:val="000000"/>
-        </w:rPr>
-        <w:t xml:space="preserve"> face first into some</w:t>
-      </w:r>
-      <w:r>
-        <w:rPr>
-          <w:rFonts w:eastAsia="Times New Roman" w:cs="Arial"/>
-          <w:color w:val="000000"/>
-        </w:rPr>
-        <w:t>thing</w:t>
-      </w:r>
-      <w:r>
-        <w:rPr>
-          <w:rFonts w:eastAsia="Times New Roman" w:cs="Arial"/>
-          <w:color w:val="000000"/>
-        </w:rPr>
-        <w:t xml:space="preserve"> incredibly hard, </w:t>
-      </w:r>
-      <w:commentRangeStart w:id="19"/>
-      <w:r>
-        <w:rPr>
-          <w:rFonts w:eastAsia="Times New Roman" w:cs="Arial"/>
-          <w:color w:val="000000"/>
-        </w:rPr>
-        <w:t xml:space="preserve">before </w:t>
-      </w:r>
-      <w:commentRangeEnd w:id="19"/>
-      <w:r>
-        <w:rPr>
-          <w:rStyle w:val="CommentReference"/>
-        </w:rPr>
         <w:commentReference w:id="19"/>
-      </w:r>
-      <w:r>
-        <w:rPr>
-          <w:rFonts w:eastAsia="Times New Roman" w:cs="Arial"/>
-          <w:color w:val="000000"/>
-        </w:rPr>
-        <w:t>collapsing</w:t>
-      </w:r>
-      <w:r>
-        <w:rPr>
-          <w:rFonts w:eastAsia="Times New Roman" w:cs="Arial"/>
-          <w:color w:val="000000"/>
-        </w:rPr>
-        <w:t xml:space="preserve"> to the ground.</w:t>
-      </w:r>
-    </w:p>
-    <w:p>
-      <w:pPr>
-        <w:spacing w:before="300" w:after="300" w:line="270" w:lineRule="atLeast"/>
-        <w:rPr>
-          <w:rFonts w:eastAsia="Times New Roman" w:cs="Arial"/>
-          <w:color w:val="000000"/>
-        </w:rPr>
-      </w:pPr>
-      <w:r>
-        <w:rPr>
-          <w:rFonts w:eastAsia="Times New Roman" w:cs="Arial"/>
-          <w:color w:val="000000"/>
-        </w:rPr>
-        <w:t>Richard held his face and screamed in pain, rubbing and pressing his hands onto his smashed face. Between his fingers, he looked up to see that he ran into nothing at all.</w:t>
-      </w:r>
-    </w:p>
-    <w:p>
-      <w:pPr>
-        <w:spacing w:before="300" w:after="300" w:line="270" w:lineRule="atLeast"/>
-        <w:rPr>
-          <w:rFonts w:eastAsia="Times New Roman" w:cs="Arial"/>
-          <w:color w:val="000000"/>
-        </w:rPr>
-      </w:pPr>
-      <w:r>
-        <w:rPr>
-          <w:rFonts w:eastAsia="Times New Roman" w:cs="Arial"/>
-          <w:color w:val="000000"/>
-        </w:rPr>
-        <w:t>“A collider,” Virus sneered, as she raised her hand up in front of the invisible object and twisted her wrist in a snap.</w:t>
-      </w:r>
-    </w:p>
-    <w:p>
-      <w:pPr>
-        <w:spacing w:before="300" w:after="300" w:line="270" w:lineRule="atLeast"/>
-        <w:rPr>
-          <w:rFonts w:eastAsia="Times New Roman" w:cs="Arial"/>
-          <w:color w:val="000000"/>
-        </w:rPr>
-      </w:pPr>
-      <w:r>
-        <w:rPr>
-          <w:rFonts w:eastAsia="Times New Roman" w:cs="Arial"/>
-          <w:color w:val="000000"/>
-        </w:rPr>
-        <w:t xml:space="preserve">Suddenly, all in front of them, like a </w:t>
-      </w:r>
-      <w:commentRangeStart w:id="20"/>
-      <w:r>
-        <w:rPr>
-          <w:rFonts w:eastAsia="Times New Roman" w:cs="Arial"/>
-          <w:color w:val="000000"/>
-        </w:rPr>
-        <w:t>fence running from end to end of their vision</w:t>
-      </w:r>
-      <w:commentRangeEnd w:id="20"/>
-      <w:r>
-        <w:rPr>
-          <w:rStyle w:val="CommentReference"/>
-        </w:rPr>
-        <w:commentReference w:id="20"/>
       </w:r>
       <w:r>
         <w:rPr>
@@ -2858,48 +2947,197 @@
         </w:rPr>
         <w:t xml:space="preserve">again, </w:t>
       </w:r>
+      <w:commentRangeStart w:id="20"/>
+      <w:r>
+        <w:rPr>
+          <w:rFonts w:eastAsia="Times New Roman" w:cs="Arial"/>
+          <w:color w:val="000000"/>
+        </w:rPr>
+        <w:t xml:space="preserve">pulling him </w:t>
+      </w:r>
+      <w:r>
+        <w:rPr>
+          <w:rFonts w:eastAsia="Times New Roman" w:cs="Arial"/>
+          <w:color w:val="000000"/>
+        </w:rPr>
+        <w:t>into grounds</w:t>
+      </w:r>
+      <w:r>
+        <w:rPr>
+          <w:rFonts w:eastAsia="Times New Roman" w:cs="Arial"/>
+          <w:color w:val="000000"/>
+        </w:rPr>
+        <w:t xml:space="preserve"> that</w:t>
+      </w:r>
+      <w:r>
+        <w:rPr>
+          <w:rFonts w:eastAsia="Times New Roman" w:cs="Arial"/>
+          <w:color w:val="000000"/>
+        </w:rPr>
+        <w:t xml:space="preserve"> he had never gone </w:t>
+      </w:r>
+      <w:r>
+        <w:rPr>
+          <w:rFonts w:eastAsia="Times New Roman" w:cs="Arial"/>
+          <w:color w:val="000000"/>
+        </w:rPr>
+        <w:t xml:space="preserve">to </w:t>
+      </w:r>
+      <w:r>
+        <w:rPr>
+          <w:rFonts w:eastAsia="Times New Roman" w:cs="Arial"/>
+          <w:color w:val="000000"/>
+        </w:rPr>
+        <w:t>or ever imagined going to.</w:t>
+      </w:r>
+      <w:commentRangeEnd w:id="20"/>
+      <w:r>
+        <w:rPr>
+          <w:rStyle w:val="CommentReference"/>
+        </w:rPr>
+        <w:commentReference w:id="20"/>
+      </w:r>
+    </w:p>
+    <w:p>
+      <w:pPr>
+        <w:spacing w:before="300" w:after="300" w:line="270" w:lineRule="atLeast"/>
+        <w:rPr>
+          <w:rFonts w:eastAsia="Times New Roman" w:cs="Arial"/>
+          <w:color w:val="000000"/>
+        </w:rPr>
+      </w:pPr>
+      <w:r>
+        <w:rPr>
+          <w:rFonts w:eastAsia="Times New Roman" w:cs="Arial"/>
+          <w:color w:val="000000"/>
+        </w:rPr>
+        <w:t>“Put me down!” Richard screamed. “Please, just put me down!”</w:t>
+      </w:r>
+    </w:p>
+    <w:p>
+      <w:pPr>
+        <w:spacing w:before="300" w:after="300" w:line="270" w:lineRule="atLeast"/>
+        <w:rPr>
+          <w:rFonts w:eastAsia="Times New Roman" w:cs="Arial"/>
+          <w:color w:val="000000"/>
+        </w:rPr>
+      </w:pPr>
+      <w:r>
+        <w:rPr>
+          <w:rFonts w:eastAsia="Times New Roman" w:cs="Arial"/>
+          <w:color w:val="000000"/>
+        </w:rPr>
+        <w:t xml:space="preserve">Virus just continued to </w:t>
+      </w:r>
+      <w:r>
+        <w:rPr>
+          <w:rFonts w:eastAsia="Times New Roman" w:cs="Arial"/>
+          <w:color w:val="000000"/>
+        </w:rPr>
+        <w:t>smile as she ran at lightning fast speed</w:t>
+      </w:r>
+      <w:r>
+        <w:rPr>
+          <w:rFonts w:eastAsia="Times New Roman" w:cs="Arial"/>
+          <w:color w:val="000000"/>
+        </w:rPr>
+        <w:t>, until she, once again, abruptly</w:t>
+      </w:r>
+      <w:r>
+        <w:rPr>
+          <w:rFonts w:eastAsia="Times New Roman" w:cs="Arial"/>
+          <w:color w:val="000000"/>
+        </w:rPr>
+        <w:t xml:space="preserve"> stopped. D</w:t>
+      </w:r>
+      <w:r>
+        <w:rPr>
+          <w:rFonts w:eastAsia="Times New Roman" w:cs="Arial"/>
+          <w:color w:val="000000"/>
+        </w:rPr>
+        <w:t xml:space="preserve">ue to the sudden halt of motion, </w:t>
+      </w:r>
+      <w:r>
+        <w:rPr>
+          <w:rFonts w:eastAsia="Times New Roman" w:cs="Arial"/>
+          <w:color w:val="000000"/>
+        </w:rPr>
+        <w:t xml:space="preserve">Richard shut his eyes tight </w:t>
+      </w:r>
+      <w:r>
+        <w:rPr>
+          <w:rFonts w:eastAsia="Times New Roman" w:cs="Arial"/>
+          <w:color w:val="000000"/>
+        </w:rPr>
+        <w:t>as he slammed face first into the dirt.</w:t>
+      </w:r>
+    </w:p>
+    <w:p>
+      <w:pPr>
+        <w:spacing w:before="300" w:after="300" w:line="270" w:lineRule="atLeast"/>
+        <w:rPr>
+          <w:rFonts w:eastAsia="Times New Roman" w:cs="Arial"/>
+          <w:color w:val="000000"/>
+        </w:rPr>
+      </w:pPr>
+      <w:r>
+        <w:rPr>
+          <w:rFonts w:eastAsia="Times New Roman" w:cs="Arial"/>
+          <w:color w:val="000000"/>
+        </w:rPr>
+        <w:t>Pulling himself up, he quickly wiped the soil from his face and opened his eyes to see something absolutely horrifying.</w:t>
+      </w:r>
+    </w:p>
+    <w:p>
+      <w:pPr>
+        <w:spacing w:before="300" w:after="300" w:line="270" w:lineRule="atLeast"/>
+        <w:rPr>
+          <w:rFonts w:eastAsia="Times New Roman" w:cs="Arial"/>
+          <w:color w:val="000000"/>
+        </w:rPr>
+      </w:pPr>
+      <w:r>
+        <w:rPr>
+          <w:rFonts w:eastAsia="Times New Roman" w:cs="Arial"/>
+          <w:color w:val="000000"/>
+        </w:rPr>
+        <w:t>Right in f</w:t>
+      </w:r>
+      <w:r>
+        <w:rPr>
+          <w:rFonts w:eastAsia="Times New Roman" w:cs="Arial"/>
+          <w:color w:val="000000"/>
+        </w:rPr>
+        <w:t>ront of the grassy, green earth</w:t>
+      </w:r>
+      <w:r>
+        <w:rPr>
+          <w:rFonts w:eastAsia="Times New Roman" w:cs="Arial"/>
+          <w:color w:val="000000"/>
+        </w:rPr>
+        <w:t xml:space="preserve"> </w:t>
+      </w:r>
+      <w:r>
+        <w:rPr>
+          <w:rFonts w:eastAsia="Times New Roman" w:cs="Arial"/>
+          <w:color w:val="000000"/>
+        </w:rPr>
+        <w:t xml:space="preserve">that </w:t>
+      </w:r>
+      <w:r>
+        <w:rPr>
+          <w:rFonts w:eastAsia="Times New Roman" w:cs="Arial"/>
+          <w:color w:val="000000"/>
+        </w:rPr>
+        <w:t xml:space="preserve">he was lying on, was </w:t>
+      </w:r>
       <w:commentRangeStart w:id="21"/>
       <w:r>
         <w:rPr>
           <w:rFonts w:eastAsia="Times New Roman" w:cs="Arial"/>
           <w:color w:val="000000"/>
         </w:rPr>
-        <w:t xml:space="preserve">pulling him </w:t>
-      </w:r>
-      <w:r>
-        <w:rPr>
-          <w:rFonts w:eastAsia="Times New Roman" w:cs="Arial"/>
-          <w:color w:val="000000"/>
-        </w:rPr>
-        <w:t>into grounds</w:t>
-      </w:r>
-      <w:r>
-        <w:rPr>
-          <w:rFonts w:eastAsia="Times New Roman" w:cs="Arial"/>
-          <w:color w:val="000000"/>
-        </w:rPr>
-        <w:t xml:space="preserve"> that</w:t>
-      </w:r>
-      <w:r>
-        <w:rPr>
-          <w:rFonts w:eastAsia="Times New Roman" w:cs="Arial"/>
-          <w:color w:val="000000"/>
-        </w:rPr>
-        <w:t xml:space="preserve"> he had never gone </w:t>
-      </w:r>
-      <w:r>
-        <w:rPr>
-          <w:rFonts w:eastAsia="Times New Roman" w:cs="Arial"/>
-          <w:color w:val="000000"/>
-        </w:rPr>
-        <w:t xml:space="preserve">to </w:t>
-      </w:r>
-      <w:r>
-        <w:rPr>
-          <w:rFonts w:eastAsia="Times New Roman" w:cs="Arial"/>
-          <w:color w:val="000000"/>
-        </w:rPr>
-        <w:t>or ever imagined going to.</w:t>
+        <w:t>nothing</w:t>
       </w:r>
       <w:commentRangeEnd w:id="21"/>
       <w:r>
@@ -2908,118 +3146,12 @@
         </w:rPr>
         <w:commentReference w:id="21"/>
       </w:r>
-    </w:p>
-    <w:p>
-      <w:pPr>
-        <w:spacing w:before="300" w:after="300" w:line="270" w:lineRule="atLeast"/>
-        <w:rPr>
-          <w:rFonts w:eastAsia="Times New Roman" w:cs="Arial"/>
-          <w:color w:val="000000"/>
-        </w:rPr>
-      </w:pPr>
-      <w:r>
-        <w:rPr>
-          <w:rFonts w:eastAsia="Times New Roman" w:cs="Arial"/>
-          <w:color w:val="000000"/>
-        </w:rPr>
-        <w:t>“Put me down!” Richard screamed. “Please, just put me down!”</w:t>
-      </w:r>
-    </w:p>
-    <w:p>
-      <w:pPr>
-        <w:spacing w:before="300" w:after="300" w:line="270" w:lineRule="atLeast"/>
-        <w:rPr>
-          <w:rFonts w:eastAsia="Times New Roman" w:cs="Arial"/>
-          <w:color w:val="000000"/>
-        </w:rPr>
-      </w:pPr>
-      <w:r>
-        <w:rPr>
-          <w:rFonts w:eastAsia="Times New Roman" w:cs="Arial"/>
-          <w:color w:val="000000"/>
-        </w:rPr>
-        <w:t xml:space="preserve">Virus just continued to </w:t>
-      </w:r>
-      <w:r>
-        <w:rPr>
-          <w:rFonts w:eastAsia="Times New Roman" w:cs="Arial"/>
-          <w:color w:val="000000"/>
-        </w:rPr>
-        <w:t>smile as she ran at lightning fast speed</w:t>
-      </w:r>
-      <w:r>
-        <w:rPr>
-          <w:rFonts w:eastAsia="Times New Roman" w:cs="Arial"/>
-          <w:color w:val="000000"/>
-        </w:rPr>
-        <w:t>, until she, once again, abruptly</w:t>
-      </w:r>
-      <w:r>
-        <w:rPr>
-          <w:rFonts w:eastAsia="Times New Roman" w:cs="Arial"/>
-          <w:color w:val="000000"/>
-        </w:rPr>
-        <w:t xml:space="preserve"> stopped. D</w:t>
-      </w:r>
-      <w:r>
-        <w:rPr>
-          <w:rFonts w:eastAsia="Times New Roman" w:cs="Arial"/>
-          <w:color w:val="000000"/>
-        </w:rPr>
-        <w:t xml:space="preserve">ue to the sudden halt of motion, </w:t>
-      </w:r>
-      <w:r>
-        <w:rPr>
-          <w:rFonts w:eastAsia="Times New Roman" w:cs="Arial"/>
-          <w:color w:val="000000"/>
-        </w:rPr>
-        <w:t xml:space="preserve">Richard shut his eyes tight </w:t>
-      </w:r>
-      <w:r>
-        <w:rPr>
-          <w:rFonts w:eastAsia="Times New Roman" w:cs="Arial"/>
-          <w:color w:val="000000"/>
-        </w:rPr>
-        <w:t>as he slammed face first into the dirt.</w:t>
-      </w:r>
-    </w:p>
-    <w:p>
-      <w:pPr>
-        <w:spacing w:before="300" w:after="300" w:line="270" w:lineRule="atLeast"/>
-        <w:rPr>
-          <w:rFonts w:eastAsia="Times New Roman" w:cs="Arial"/>
-          <w:color w:val="000000"/>
-        </w:rPr>
-      </w:pPr>
-      <w:r>
-        <w:rPr>
-          <w:rFonts w:eastAsia="Times New Roman" w:cs="Arial"/>
-          <w:color w:val="000000"/>
-        </w:rPr>
-        <w:t>Pulling himself up, he quickly wiped the soil from his face and opened his eyes to see something absolutely horrifying.</w:t>
-      </w:r>
-    </w:p>
-    <w:p>
-      <w:pPr>
-        <w:spacing w:before="300" w:after="300" w:line="270" w:lineRule="atLeast"/>
-        <w:rPr>
-          <w:rFonts w:eastAsia="Times New Roman" w:cs="Arial"/>
-          <w:color w:val="000000"/>
-        </w:rPr>
-      </w:pPr>
-      <w:r>
-        <w:rPr>
-          <w:rFonts w:eastAsia="Times New Roman" w:cs="Arial"/>
-          <w:color w:val="000000"/>
-        </w:rPr>
-        <w:t>Right in f</w:t>
-      </w:r>
-      <w:r>
-        <w:rPr>
-          <w:rFonts w:eastAsia="Times New Roman" w:cs="Arial"/>
-          <w:color w:val="000000"/>
-        </w:rPr>
-        <w:t>ront of the grassy, green earth</w:t>
+      <w:r>
+        <w:rPr>
+          <w:rFonts w:eastAsia="Times New Roman" w:cs="Arial"/>
+          <w:color w:val="000000"/>
+        </w:rPr>
+        <w:t>.</w:t>
       </w:r>
       <w:r>
         <w:rPr>
@@ -3028,140 +3160,97 @@
         </w:rPr>
         <w:t xml:space="preserve"> </w:t>
       </w:r>
-      <w:r>
-        <w:rPr>
-          <w:rFonts w:eastAsia="Times New Roman" w:cs="Arial"/>
-          <w:color w:val="000000"/>
-        </w:rPr>
-        <w:t xml:space="preserve">that </w:t>
-      </w:r>
-      <w:r>
-        <w:rPr>
-          <w:rFonts w:eastAsia="Times New Roman" w:cs="Arial"/>
-          <w:color w:val="000000"/>
-        </w:rPr>
-        <w:t xml:space="preserve">he was lying on, was </w:t>
-      </w:r>
       <w:commentRangeStart w:id="22"/>
-      <w:r>
-        <w:rPr>
-          <w:rFonts w:eastAsia="Times New Roman" w:cs="Arial"/>
-          <w:color w:val="000000"/>
-        </w:rPr>
-        <w:t>nothing</w:t>
+      <w:proofErr w:type="gramStart"/>
+      <w:r>
+        <w:rPr>
+          <w:rFonts w:eastAsia="Times New Roman" w:cs="Arial"/>
+          <w:color w:val="000000"/>
+        </w:rPr>
+        <w:t>Absolutely nothing but a dark abyss.</w:t>
       </w:r>
       <w:commentRangeEnd w:id="22"/>
+      <w:proofErr w:type="gramEnd"/>
       <w:r>
         <w:rPr>
           <w:rStyle w:val="CommentReference"/>
         </w:rPr>
         <w:commentReference w:id="22"/>
       </w:r>
-      <w:r>
-        <w:rPr>
-          <w:rFonts w:eastAsia="Times New Roman" w:cs="Arial"/>
-          <w:color w:val="000000"/>
-        </w:rPr>
-        <w:t>.</w:t>
-      </w:r>
-      <w:r>
-        <w:rPr>
-          <w:rFonts w:eastAsia="Times New Roman" w:cs="Arial"/>
-          <w:color w:val="000000"/>
-        </w:rPr>
-        <w:t xml:space="preserve"> </w:t>
-      </w:r>
+    </w:p>
+    <w:p>
+      <w:pPr>
+        <w:spacing w:before="300" w:after="300" w:line="270" w:lineRule="atLeast"/>
+        <w:rPr>
+          <w:rFonts w:eastAsia="Times New Roman" w:cs="Arial"/>
+          <w:color w:val="000000"/>
+        </w:rPr>
+      </w:pPr>
+      <w:r>
+        <w:rPr>
+          <w:rFonts w:eastAsia="Times New Roman" w:cs="Arial"/>
+          <w:color w:val="000000"/>
+        </w:rPr>
+        <w:t>It was n</w:t>
+      </w:r>
+      <w:r>
+        <w:rPr>
+          <w:rFonts w:eastAsia="Times New Roman" w:cs="Arial"/>
+          <w:color w:val="000000"/>
+        </w:rPr>
+        <w:t>ot a cliff tha</w:t>
+      </w:r>
+      <w:r>
+        <w:rPr>
+          <w:rFonts w:eastAsia="Times New Roman" w:cs="Arial"/>
+          <w:color w:val="000000"/>
+        </w:rPr>
+        <w:t>t led to a drop, nor was it just</w:t>
+      </w:r>
+      <w:r>
+        <w:rPr>
+          <w:rFonts w:eastAsia="Times New Roman" w:cs="Arial"/>
+          <w:color w:val="000000"/>
+        </w:rPr>
+        <w:t xml:space="preserve"> so dark that he </w:t>
+      </w:r>
+      <w:r>
+        <w:rPr>
+          <w:rFonts w:eastAsia="Times New Roman" w:cs="Arial"/>
+          <w:color w:val="000000"/>
+        </w:rPr>
+        <w:t xml:space="preserve">just </w:t>
+      </w:r>
+      <w:r>
+        <w:rPr>
+          <w:rFonts w:eastAsia="Times New Roman" w:cs="Arial"/>
+          <w:color w:val="000000"/>
+        </w:rPr>
+        <w:t>could not see the bottom.</w:t>
+      </w:r>
+    </w:p>
+    <w:p>
+      <w:pPr>
+        <w:spacing w:before="300" w:after="300" w:line="270" w:lineRule="atLeast"/>
+        <w:rPr>
+          <w:rFonts w:eastAsia="Times New Roman" w:cs="Arial"/>
+          <w:color w:val="000000"/>
+        </w:rPr>
+      </w:pPr>
       <w:commentRangeStart w:id="23"/>
-      <w:proofErr w:type="gramStart"/>
-      <w:r>
-        <w:rPr>
-          <w:rFonts w:eastAsia="Times New Roman" w:cs="Arial"/>
-          <w:color w:val="000000"/>
-        </w:rPr>
-        <w:t>Absolutely nothing but a dark abyss.</w:t>
+      <w:r>
+        <w:rPr>
+          <w:rFonts w:eastAsia="Times New Roman" w:cs="Arial"/>
+          <w:color w:val="000000"/>
+        </w:rPr>
+        <w:t>It was just nothing.</w:t>
       </w:r>
       <w:commentRangeEnd w:id="23"/>
-      <w:proofErr w:type="gramEnd"/>
       <w:r>
         <w:rPr>
           <w:rStyle w:val="CommentReference"/>
         </w:rPr>
         <w:commentReference w:id="23"/>
-      </w:r>
-    </w:p>
-    <w:p>
-      <w:pPr>
-        <w:spacing w:before="300" w:after="300" w:line="270" w:lineRule="atLeast"/>
-        <w:rPr>
-          <w:rFonts w:eastAsia="Times New Roman" w:cs="Arial"/>
-          <w:color w:val="000000"/>
-        </w:rPr>
-      </w:pPr>
-      <w:r>
-        <w:rPr>
-          <w:rFonts w:eastAsia="Times New Roman" w:cs="Arial"/>
-          <w:color w:val="000000"/>
-        </w:rPr>
-        <w:t>It was n</w:t>
-      </w:r>
-      <w:r>
-        <w:rPr>
-          <w:rFonts w:eastAsia="Times New Roman" w:cs="Arial"/>
-          <w:color w:val="000000"/>
-        </w:rPr>
-        <w:t>ot a cliff tha</w:t>
-      </w:r>
-      <w:r>
-        <w:rPr>
-          <w:rFonts w:eastAsia="Times New Roman" w:cs="Arial"/>
-          <w:color w:val="000000"/>
-        </w:rPr>
-        <w:t>t led to a drop, nor was it just</w:t>
-      </w:r>
-      <w:r>
-        <w:rPr>
-          <w:rFonts w:eastAsia="Times New Roman" w:cs="Arial"/>
-          <w:color w:val="000000"/>
-        </w:rPr>
-        <w:t xml:space="preserve"> so dark that he </w:t>
-      </w:r>
-      <w:r>
-        <w:rPr>
-          <w:rFonts w:eastAsia="Times New Roman" w:cs="Arial"/>
-          <w:color w:val="000000"/>
-        </w:rPr>
-        <w:t xml:space="preserve">just </w:t>
-      </w:r>
-      <w:r>
-        <w:rPr>
-          <w:rFonts w:eastAsia="Times New Roman" w:cs="Arial"/>
-          <w:color w:val="000000"/>
-        </w:rPr>
-        <w:t>could not see the bottom.</w:t>
-      </w:r>
-    </w:p>
-    <w:p>
-      <w:pPr>
-        <w:spacing w:before="300" w:after="300" w:line="270" w:lineRule="atLeast"/>
-        <w:rPr>
-          <w:rFonts w:eastAsia="Times New Roman" w:cs="Arial"/>
-          <w:color w:val="000000"/>
-        </w:rPr>
-      </w:pPr>
-      <w:commentRangeStart w:id="24"/>
-      <w:r>
-        <w:rPr>
-          <w:rFonts w:eastAsia="Times New Roman" w:cs="Arial"/>
-          <w:color w:val="000000"/>
-        </w:rPr>
-        <w:t>It was just nothing.</w:t>
-      </w:r>
-      <w:commentRangeEnd w:id="24"/>
-      <w:r>
-        <w:rPr>
-          <w:rStyle w:val="CommentReference"/>
-        </w:rPr>
-        <w:commentReference w:id="24"/>
       </w:r>
     </w:p>
     <w:p>
@@ -3359,13 +3448,66 @@
           <w:color w:val="000000"/>
         </w:rPr>
       </w:pPr>
+      <w:commentRangeStart w:id="24"/>
+      <w:r>
+        <w:rPr>
+          <w:rFonts w:eastAsia="Times New Roman" w:cs="Arial"/>
+          <w:color w:val="000000"/>
+        </w:rPr>
+        <w:t xml:space="preserve">As if </w:t>
+      </w:r>
+      <w:commentRangeEnd w:id="24"/>
+      <w:r>
+        <w:rPr>
+          <w:rStyle w:val="CommentReference"/>
+        </w:rPr>
+        <w:commentReference w:id="24"/>
+      </w:r>
+      <w:r>
+        <w:rPr>
+          <w:rFonts w:eastAsia="Times New Roman" w:cs="Arial"/>
+          <w:color w:val="000000"/>
+        </w:rPr>
+        <w:t>in slow motion, he watched Virus demonically smile as she leaped off the edge with him, grabbing his wrist in midair and pulling him forward.</w:t>
+      </w:r>
+    </w:p>
+    <w:p>
+      <w:pPr>
+        <w:spacing w:before="300" w:after="300" w:line="270" w:lineRule="atLeast"/>
+        <w:rPr>
+          <w:rFonts w:eastAsia="Times New Roman" w:cs="Arial"/>
+          <w:color w:val="000000"/>
+        </w:rPr>
+      </w:pPr>
+      <w:r>
+        <w:rPr>
+          <w:rFonts w:eastAsia="Times New Roman" w:cs="Arial"/>
+          <w:color w:val="000000"/>
+        </w:rPr>
+        <w:t xml:space="preserve">Richard screamed a long “no!” which aided him in </w:t>
+      </w:r>
+      <w:proofErr w:type="gramStart"/>
+      <w:r>
+        <w:rPr>
+          <w:rFonts w:eastAsia="Times New Roman" w:cs="Arial"/>
+          <w:color w:val="000000"/>
+        </w:rPr>
+        <w:t xml:space="preserve">no way, as he went soaring down into </w:t>
+      </w:r>
       <w:commentRangeStart w:id="25"/>
       <w:r>
         <w:rPr>
           <w:rFonts w:eastAsia="Times New Roman" w:cs="Arial"/>
           <w:color w:val="000000"/>
         </w:rPr>
-        <w:t xml:space="preserve">As if </w:t>
+        <w:t xml:space="preserve">the </w:t>
+      </w:r>
+      <w:r>
+        <w:rPr>
+          <w:rFonts w:eastAsia="Times New Roman" w:cs="Arial"/>
+          <w:color w:val="000000"/>
+        </w:rPr>
+        <w:t>nothingness</w:t>
       </w:r>
       <w:commentRangeEnd w:id="25"/>
       <w:r>
@@ -3374,36 +3516,43 @@
         </w:rPr>
         <w:commentReference w:id="25"/>
       </w:r>
-      <w:r>
-        <w:rPr>
-          <w:rFonts w:eastAsia="Times New Roman" w:cs="Arial"/>
-          <w:color w:val="000000"/>
-        </w:rPr>
-        <w:t>in slow motion, he watched Virus demonically smile as she leaped off the edge with him, grabbing his wrist in midair and pulling him forward.</w:t>
-      </w:r>
-    </w:p>
-    <w:p>
-      <w:pPr>
-        <w:spacing w:before="300" w:after="300" w:line="270" w:lineRule="atLeast"/>
-        <w:rPr>
-          <w:rFonts w:eastAsia="Times New Roman" w:cs="Arial"/>
-          <w:color w:val="000000"/>
-        </w:rPr>
-      </w:pPr>
-      <w:r>
-        <w:rPr>
-          <w:rFonts w:eastAsia="Times New Roman" w:cs="Arial"/>
-          <w:color w:val="000000"/>
-        </w:rPr>
-        <w:t xml:space="preserve">Richard screamed a long “no!” which aided him in </w:t>
-      </w:r>
-      <w:proofErr w:type="gramStart"/>
-      <w:r>
-        <w:rPr>
-          <w:rFonts w:eastAsia="Times New Roman" w:cs="Arial"/>
-          <w:color w:val="000000"/>
-        </w:rPr>
-        <w:t xml:space="preserve">no way, as he went soaring down into </w:t>
+      <w:proofErr w:type="gramEnd"/>
+      <w:r>
+        <w:rPr>
+          <w:rFonts w:eastAsia="Times New Roman" w:cs="Arial"/>
+          <w:color w:val="000000"/>
+        </w:rPr>
+        <w:t xml:space="preserve"> with the psychotic girl</w:t>
+      </w:r>
+      <w:r>
+        <w:rPr>
+          <w:rFonts w:eastAsia="Times New Roman" w:cs="Arial"/>
+          <w:color w:val="000000"/>
+        </w:rPr>
+        <w:t>.</w:t>
+      </w:r>
+    </w:p>
+    <w:p>
+      <w:pPr>
+        <w:spacing w:before="300" w:after="300" w:line="270" w:lineRule="atLeast"/>
+        <w:rPr>
+          <w:rFonts w:eastAsia="Times New Roman" w:cs="Arial"/>
+          <w:color w:val="000000"/>
+        </w:rPr>
+      </w:pPr>
+      <w:r>
+        <w:rPr>
+          <w:rFonts w:eastAsia="Times New Roman" w:cs="Arial"/>
+          <w:color w:val="000000"/>
+        </w:rPr>
+        <w:t>Richard screamed and</w:t>
+      </w:r>
+      <w:r>
+        <w:rPr>
+          <w:rFonts w:eastAsia="Times New Roman" w:cs="Arial"/>
+          <w:color w:val="000000"/>
+        </w:rPr>
+        <w:t xml:space="preserve"> screamed, with his eyes </w:t>
       </w:r>
       <w:commentRangeStart w:id="26"/>
       <w:r>
@@ -3411,14 +3560,7 @@
           <w:rFonts w:eastAsia="Times New Roman" w:cs="Arial"/>
           <w:color w:val="000000"/>
         </w:rPr>
-        <w:t xml:space="preserve">the </w:t>
-      </w:r>
-      <w:r>
-        <w:rPr>
-          <w:rFonts w:eastAsia="Times New Roman" w:cs="Arial"/>
-          <w:color w:val="000000"/>
-        </w:rPr>
-        <w:t>nothingness</w:t>
+        <w:t>shut tight</w:t>
       </w:r>
       <w:commentRangeEnd w:id="26"/>
       <w:r>
@@ -3426,59 +3568,6 @@
           <w:rStyle w:val="CommentReference"/>
         </w:rPr>
         <w:commentReference w:id="26"/>
-      </w:r>
-      <w:proofErr w:type="gramEnd"/>
-      <w:r>
-        <w:rPr>
-          <w:rFonts w:eastAsia="Times New Roman" w:cs="Arial"/>
-          <w:color w:val="000000"/>
-        </w:rPr>
-        <w:t xml:space="preserve"> with the psychotic girl</w:t>
-      </w:r>
-      <w:r>
-        <w:rPr>
-          <w:rFonts w:eastAsia="Times New Roman" w:cs="Arial"/>
-          <w:color w:val="000000"/>
-        </w:rPr>
-        <w:t>.</w:t>
-      </w:r>
-    </w:p>
-    <w:p>
-      <w:pPr>
-        <w:spacing w:before="300" w:after="300" w:line="270" w:lineRule="atLeast"/>
-        <w:rPr>
-          <w:rFonts w:eastAsia="Times New Roman" w:cs="Arial"/>
-          <w:color w:val="000000"/>
-        </w:rPr>
-      </w:pPr>
-      <w:r>
-        <w:rPr>
-          <w:rFonts w:eastAsia="Times New Roman" w:cs="Arial"/>
-          <w:color w:val="000000"/>
-        </w:rPr>
-        <w:t>Richard screamed and</w:t>
-      </w:r>
-      <w:r>
-        <w:rPr>
-          <w:rFonts w:eastAsia="Times New Roman" w:cs="Arial"/>
-          <w:color w:val="000000"/>
-        </w:rPr>
-        <w:t xml:space="preserve"> screamed, with his eyes </w:t>
-      </w:r>
-      <w:commentRangeStart w:id="27"/>
-      <w:r>
-        <w:rPr>
-          <w:rFonts w:eastAsia="Times New Roman" w:cs="Arial"/>
-          <w:color w:val="000000"/>
-        </w:rPr>
-        <w:t>shut tight</w:t>
-      </w:r>
-      <w:commentRangeEnd w:id="27"/>
-      <w:r>
-        <w:rPr>
-          <w:rStyle w:val="CommentReference"/>
-        </w:rPr>
-        <w:commentReference w:id="27"/>
       </w:r>
       <w:r>
         <w:rPr>
@@ -3622,7 +3711,7 @@
         <w:lastRenderedPageBreak/>
         <w:t xml:space="preserve">Suddenly, Virus sped over to Richard and started tapping at the air in front of his bewildered eyes, </w:t>
       </w:r>
-      <w:commentRangeStart w:id="28"/>
+      <w:commentRangeStart w:id="27"/>
       <w:r>
         <w:rPr>
           <w:rFonts w:eastAsia="Times New Roman" w:cs="Arial"/>
@@ -3637,12 +3726,12 @@
         </w:rPr>
         <w:t xml:space="preserve"> more glowing numbers appeared with every touch of her fingertips</w:t>
       </w:r>
-      <w:commentRangeEnd w:id="28"/>
+      <w:commentRangeEnd w:id="27"/>
       <w:r>
         <w:rPr>
           <w:rStyle w:val="CommentReference"/>
         </w:rPr>
-        <w:commentReference w:id="28"/>
+        <w:commentReference w:id="27"/>
       </w:r>
       <w:r>
         <w:rPr>
@@ -11132,7 +11221,7 @@
       </w:r>
     </w:p>
   </w:comment>
-  <w:comment w:id="2" w:author="A" w:date="2014-02-18T00:05:00Z" w:initials="A">
+  <w:comment w:id="2" w:author="A" w:date="2014-02-18T00:06:00Z" w:initials="A">
     <w:p>
       <w:pPr>
         <w:pStyle w:val="CommentText"/>
@@ -11144,11 +11233,11 @@
         <w:annotationRef/>
       </w:r>
       <w:r>
-        <w:t>Kicked another office down</w:t>
+        <w:t>Hastily disarmed the remained two</w:t>
       </w:r>
     </w:p>
   </w:comment>
-  <w:comment w:id="3" w:author="A" w:date="2014-02-18T00:06:00Z" w:initials="A">
+  <w:comment w:id="3" w:author="A" w:date="2014-02-18T00:07:00Z" w:initials="A">
     <w:p>
       <w:pPr>
         <w:pStyle w:val="CommentText"/>
@@ -11159,12 +11248,14 @@
         </w:rPr>
         <w:annotationRef/>
       </w:r>
-      <w:r>
-        <w:t>Hastily disarmed the remained two</w:t>
-      </w:r>
+      <w:proofErr w:type="gramStart"/>
+      <w:r>
+        <w:t>no</w:t>
+      </w:r>
+      <w:proofErr w:type="gramEnd"/>
     </w:p>
   </w:comment>
-  <w:comment w:id="4" w:author="A" w:date="2014-02-18T00:07:00Z" w:initials="A">
+  <w:comment w:id="4" w:author="A" w:date="2014-02-18T00:10:00Z" w:initials="A">
     <w:p>
       <w:pPr>
         <w:pStyle w:val="CommentText"/>
@@ -11177,12 +11268,15 @@
       </w:r>
       <w:proofErr w:type="gramStart"/>
       <w:r>
-        <w:t>no</w:t>
+        <w:t>looking</w:t>
       </w:r>
       <w:proofErr w:type="gramEnd"/>
+      <w:r>
+        <w:t xml:space="preserve"> down toward(s) the slain officers</w:t>
+      </w:r>
     </w:p>
   </w:comment>
-  <w:comment w:id="5" w:author="A" w:date="2014-02-18T00:08:00Z" w:initials="A">
+  <w:comment w:id="5" w:author="A" w:date="2014-02-18T00:12:00Z" w:initials="A">
     <w:p>
       <w:pPr>
         <w:pStyle w:val="CommentText"/>
@@ -11195,15 +11289,15 @@
       </w:r>
       <w:proofErr w:type="gramStart"/>
       <w:r>
-        <w:t>remove</w:t>
+        <w:t>sounds</w:t>
       </w:r>
       <w:proofErr w:type="gramEnd"/>
       <w:r>
-        <w:t xml:space="preserve"> “all”</w:t>
+        <w:t xml:space="preserve"> funny</w:t>
       </w:r>
     </w:p>
   </w:comment>
-  <w:comment w:id="6" w:author="A" w:date="2014-02-18T00:10:00Z" w:initials="A">
+  <w:comment w:id="6" w:author="A" w:date="2014-02-18T00:13:00Z" w:initials="A">
     <w:p>
       <w:pPr>
         <w:pStyle w:val="CommentText"/>
@@ -11216,15 +11310,15 @@
       </w:r>
       <w:proofErr w:type="gramStart"/>
       <w:r>
-        <w:t>looking</w:t>
+        <w:t>doesn’t</w:t>
       </w:r>
       <w:proofErr w:type="gramEnd"/>
       <w:r>
-        <w:t xml:space="preserve"> down toward(s) the slain officers</w:t>
+        <w:t xml:space="preserve"> sound right, use “perceive” or say something about his reaction time, “see” isn’t very descriptive nor intelligent</w:t>
       </w:r>
     </w:p>
   </w:comment>
-  <w:comment w:id="7" w:author="A" w:date="2014-02-18T00:12:00Z" w:initials="A">
+  <w:comment w:id="7" w:author="A" w:date="2014-02-18T00:15:00Z" w:initials="A">
     <w:p>
       <w:pPr>
         <w:pStyle w:val="CommentText"/>
@@ -11237,15 +11331,15 @@
       </w:r>
       <w:proofErr w:type="gramStart"/>
       <w:r>
-        <w:t>sounds</w:t>
+        <w:t>doesn’t</w:t>
       </w:r>
       <w:proofErr w:type="gramEnd"/>
       <w:r>
-        <w:t xml:space="preserve"> funny</w:t>
+        <w:t xml:space="preserve"> sound good, get rid of “threw” and “all”</w:t>
       </w:r>
     </w:p>
   </w:comment>
-  <w:comment w:id="8" w:author="A" w:date="2014-02-18T00:13:00Z" w:initials="A">
+  <w:comment w:id="8" w:author="A" w:date="2014-02-18T00:15:00Z" w:initials="A">
     <w:p>
       <w:pPr>
         <w:pStyle w:val="CommentText"/>
@@ -11256,13 +11350,8 @@
         </w:rPr>
         <w:annotationRef/>
       </w:r>
-      <w:proofErr w:type="gramStart"/>
-      <w:r>
-        <w:t>doesn’t</w:t>
-      </w:r>
-      <w:proofErr w:type="gramEnd"/>
-      <w:r>
-        <w:t xml:space="preserve"> sound right, use “perceive” or say something about his reaction time, “see” isn’t very descriptive nor intelligent</w:t>
+      <w:r>
+        <w:t>Richard</w:t>
       </w:r>
     </w:p>
   </w:comment>
@@ -11277,13 +11366,8 @@
         </w:rPr>
         <w:annotationRef/>
       </w:r>
-      <w:proofErr w:type="gramStart"/>
-      <w:r>
-        <w:t>doesn’t</w:t>
-      </w:r>
-      <w:proofErr w:type="gramEnd"/>
-      <w:r>
-        <w:t xml:space="preserve"> sound good, get rid of “threw” and “all”</w:t>
+      <w:r>
+        <w:t>Not aggressive enough</w:t>
       </w:r>
     </w:p>
   </w:comment>
@@ -11299,11 +11383,11 @@
         <w:annotationRef/>
       </w:r>
       <w:r>
-        <w:t>Richard</w:t>
+        <w:t>In unison</w:t>
       </w:r>
     </w:p>
   </w:comment>
-  <w:comment w:id="11" w:author="A" w:date="2014-02-18T00:15:00Z" w:initials="A">
+  <w:comment w:id="11" w:author="A" w:date="2014-02-18T00:16:00Z" w:initials="A">
     <w:p>
       <w:pPr>
         <w:pStyle w:val="CommentText"/>
@@ -11315,11 +11399,11 @@
         <w:annotationRef/>
       </w:r>
       <w:r>
-        <w:t>Not aggressive enough</w:t>
+        <w:t>A little too much power, why didn’t she just do this the first time they appear rather than struggle and shoot them in the face</w:t>
       </w:r>
     </w:p>
   </w:comment>
-  <w:comment w:id="12" w:author="A" w:date="2014-02-18T00:15:00Z" w:initials="A">
+  <w:comment w:id="13" w:author="A" w:date="2014-02-18T00:17:00Z" w:initials="A">
     <w:p>
       <w:pPr>
         <w:pStyle w:val="CommentText"/>
@@ -11331,23 +11415,7 @@
         <w:annotationRef/>
       </w:r>
       <w:r>
-        <w:t>In unison</w:t>
-      </w:r>
-    </w:p>
-  </w:comment>
-  <w:comment w:id="13" w:author="A" w:date="2014-02-18T00:16:00Z" w:initials="A">
-    <w:p>
-      <w:pPr>
-        <w:pStyle w:val="CommentText"/>
-      </w:pPr>
-      <w:r>
-        <w:rPr>
-          <w:rStyle w:val="CommentReference"/>
-        </w:rPr>
-        <w:annotationRef/>
-      </w:r>
-      <w:r>
-        <w:t>A little too much power, why didn’t she just do this the first time they appear rather than struggle and shoot them in the face</w:t>
+        <w:t>Remove</w:t>
       </w:r>
     </w:p>
   </w:comment>
@@ -11363,11 +11431,11 @@
         <w:annotationRef/>
       </w:r>
       <w:r>
-        <w:t>Remove</w:t>
+        <w:t>Who is going to notice, they were all dead. Also use a better word than “gone” doesn’t sound professional</w:t>
       </w:r>
     </w:p>
   </w:comment>
-  <w:comment w:id="15" w:author="A" w:date="2014-02-18T00:17:00Z" w:initials="A">
+  <w:comment w:id="15" w:author="A" w:date="2014-02-18T00:18:00Z" w:initials="A">
     <w:p>
       <w:pPr>
         <w:pStyle w:val="CommentText"/>
@@ -11379,11 +11447,11 @@
         <w:annotationRef/>
       </w:r>
       <w:r>
-        <w:t>Who is going to notice, they were all dead. Also use a better word than “gone” doesn’t sound professional</w:t>
+        <w:t>Use something better and more description “got back” sounds horrible</w:t>
       </w:r>
     </w:p>
   </w:comment>
-  <w:comment w:id="16" w:author="A" w:date="2014-02-18T00:18:00Z" w:initials="A">
+  <w:comment w:id="16" w:author="A" w:date="2014-02-18T00:19:00Z" w:initials="A">
     <w:p>
       <w:pPr>
         <w:pStyle w:val="CommentText"/>
@@ -11395,7 +11463,7 @@
         <w:annotationRef/>
       </w:r>
       <w:r>
-        <w:t>Use something better and more description “got back” sounds horrible</w:t>
+        <w:t>This doesn’t make ANY sense at all, what are you trying to say</w:t>
       </w:r>
     </w:p>
   </w:comment>
@@ -11411,11 +11479,11 @@
         <w:annotationRef/>
       </w:r>
       <w:r>
-        <w:t>This doesn’t make ANY sense at all, what are you trying to say</w:t>
+        <w:t>Outskirts of what??</w:t>
       </w:r>
     </w:p>
   </w:comment>
-  <w:comment w:id="18" w:author="A" w:date="2014-02-18T00:19:00Z" w:initials="A">
+  <w:comment w:id="18" w:author="A" w:date="2014-02-18T00:21:00Z" w:initials="A">
     <w:p>
       <w:pPr>
         <w:pStyle w:val="CommentText"/>
@@ -11427,7 +11495,15 @@
         <w:annotationRef/>
       </w:r>
       <w:r>
-        <w:t>Outskirts of what??</w:t>
+        <w:t>“</w:t>
+      </w:r>
+      <w:proofErr w:type="gramStart"/>
+      <w:r>
+        <w:t>and</w:t>
+      </w:r>
+      <w:proofErr w:type="gramEnd"/>
+      <w:r>
+        <w:t xml:space="preserve"> collapsed”</w:t>
       </w:r>
     </w:p>
   </w:comment>
@@ -11443,19 +11519,11 @@
         <w:annotationRef/>
       </w:r>
       <w:r>
-        <w:t>“</w:t>
-      </w:r>
-      <w:proofErr w:type="gramStart"/>
-      <w:r>
-        <w:t>and</w:t>
-      </w:r>
-      <w:proofErr w:type="gramEnd"/>
-      <w:r>
-        <w:t xml:space="preserve"> collapsed”</w:t>
+        <w:t>What? What does a fence have to do with anything, be more descriptive</w:t>
       </w:r>
     </w:p>
   </w:comment>
-  <w:comment w:id="20" w:author="A" w:date="2014-02-18T00:21:00Z" w:initials="A">
+  <w:comment w:id="20" w:author="A" w:date="2014-02-18T00:22:00Z" w:initials="A">
     <w:p>
       <w:pPr>
         <w:pStyle w:val="CommentText"/>
@@ -11467,11 +11535,11 @@
         <w:annotationRef/>
       </w:r>
       <w:r>
-        <w:t>What? What does a fence have to do with anything, be more descriptive</w:t>
+        <w:t>Feels like a run on, it is too long winded</w:t>
       </w:r>
     </w:p>
   </w:comment>
-  <w:comment w:id="21" w:author="A" w:date="2014-02-18T00:22:00Z" w:initials="A">
+  <w:comment w:id="21" w:author="A" w:date="2014-02-18T00:23:00Z" w:initials="A">
     <w:p>
       <w:pPr>
         <w:pStyle w:val="CommentText"/>
@@ -11483,7 +11551,7 @@
         <w:annotationRef/>
       </w:r>
       <w:r>
-        <w:t>Feels like a run on, it is too long winded</w:t>
+        <w:t>A void</w:t>
       </w:r>
     </w:p>
   </w:comment>
@@ -11499,11 +11567,11 @@
         <w:annotationRef/>
       </w:r>
       <w:r>
-        <w:t>A void</w:t>
+        <w:t>Get rid of, excessive, the next para explains</w:t>
       </w:r>
     </w:p>
   </w:comment>
-  <w:comment w:id="23" w:author="A" w:date="2014-02-18T00:23:00Z" w:initials="A">
+  <w:comment w:id="23" w:author="A" w:date="2014-02-18T00:24:00Z" w:initials="A">
     <w:p>
       <w:pPr>
         <w:pStyle w:val="CommentText"/>
@@ -11515,11 +11583,11 @@
         <w:annotationRef/>
       </w:r>
       <w:r>
-        <w:t>Get rid of, excessive, the next para explains</w:t>
+        <w:t>Get rid of</w:t>
       </w:r>
     </w:p>
   </w:comment>
-  <w:comment w:id="24" w:author="A" w:date="2014-02-18T00:24:00Z" w:initials="A">
+  <w:comment w:id="24" w:author="A" w:date="2014-02-18T00:25:00Z" w:initials="A">
     <w:p>
       <w:pPr>
         <w:pStyle w:val="CommentText"/>
@@ -11535,7 +11603,7 @@
       </w:r>
     </w:p>
   </w:comment>
-  <w:comment w:id="25" w:author="A" w:date="2014-02-18T00:25:00Z" w:initials="A">
+  <w:comment w:id="25" w:author="A" w:date="2014-02-18T00:29:00Z" w:initials="A">
     <w:p>
       <w:pPr>
         <w:pStyle w:val="CommentText"/>
@@ -11547,11 +11615,11 @@
         <w:annotationRef/>
       </w:r>
       <w:r>
-        <w:t>Get rid of</w:t>
+        <w:t>Sounds horrible, try using void or some other synonym</w:t>
       </w:r>
     </w:p>
   </w:comment>
-  <w:comment w:id="26" w:author="A" w:date="2014-02-18T00:29:00Z" w:initials="A">
+  <w:comment w:id="26" w:author="A" w:date="2014-02-18T00:28:00Z" w:initials="A">
     <w:p>
       <w:pPr>
         <w:pStyle w:val="CommentText"/>
@@ -11563,11 +11631,11 @@
         <w:annotationRef/>
       </w:r>
       <w:r>
-        <w:t>Sounds horrible, try using void or some other synonym</w:t>
+        <w:t>Eyes wide shut sounds more esoteric</w:t>
       </w:r>
     </w:p>
   </w:comment>
-  <w:comment w:id="27" w:author="A" w:date="2014-02-18T00:28:00Z" w:initials="A">
+  <w:comment w:id="27" w:author="A" w:date="2014-02-18T00:30:00Z" w:initials="A">
     <w:p>
       <w:pPr>
         <w:pStyle w:val="CommentText"/>
@@ -11579,29 +11647,8 @@
         <w:annotationRef/>
       </w:r>
       <w:r>
-        <w:t>Eyes wide shut sounds more esoteric</w:t>
-      </w:r>
-    </w:p>
-  </w:comment>
-  <w:comment w:id="28" w:author="A" w:date="2014-02-18T00:30:00Z" w:initials="A">
-    <w:p>
-      <w:pPr>
-        <w:pStyle w:val="CommentText"/>
-      </w:pPr>
-      <w:r>
-        <w:rPr>
-          <w:rStyle w:val="CommentReference"/>
-        </w:rPr>
-        <w:annotationRef/>
-      </w:r>
-      <w:r>
-        <w:t xml:space="preserve">Could sound better, maybe just </w:t>
-      </w:r>
-      <w:r>
-        <w:t>remove</w:t>
-      </w:r>
-      <w:bookmarkStart w:id="29" w:name="_GoBack"/>
-      <w:bookmarkEnd w:id="29"/>
+        <w:t>Could sound better, maybe just remove</w:t>
+      </w:r>
     </w:p>
   </w:comment>
 </w:comments>

--- a/Virus.docx
+++ b/Virus.docx
@@ -2244,8 +2244,6 @@
         <w:lastRenderedPageBreak/>
         <w:t>“They won’t be following us anymore,” the girl announced.</w:t>
       </w:r>
-      <w:bookmarkStart w:id="12" w:name="_GoBack"/>
-      <w:bookmarkEnd w:id="12"/>
     </w:p>
     <w:p>
       <w:pPr>
@@ -2285,13 +2283,67 @@
         </w:rPr>
         <w:t xml:space="preserve">The girl just smiled with her crazed eyes flaring, and </w:t>
       </w:r>
+      <w:commentRangeStart w:id="12"/>
+      <w:r>
+        <w:rPr>
+          <w:rFonts w:eastAsia="Times New Roman" w:cs="Arial"/>
+          <w:color w:val="000000"/>
+        </w:rPr>
+        <w:t xml:space="preserve">she </w:t>
+      </w:r>
+      <w:commentRangeEnd w:id="12"/>
+      <w:r>
+        <w:rPr>
+          <w:rStyle w:val="CommentReference"/>
+        </w:rPr>
+        <w:commentReference w:id="12"/>
+      </w:r>
+      <w:r>
+        <w:rPr>
+          <w:rFonts w:eastAsia="Times New Roman" w:cs="Arial"/>
+          <w:color w:val="000000"/>
+        </w:rPr>
+        <w:t xml:space="preserve">replied, “Hurry </w:t>
+      </w:r>
+      <w:proofErr w:type="gramStart"/>
+      <w:r>
+        <w:rPr>
+          <w:rFonts w:eastAsia="Times New Roman" w:cs="Arial"/>
+          <w:color w:val="000000"/>
+        </w:rPr>
+        <w:t>up,</w:t>
+      </w:r>
+      <w:proofErr w:type="gramEnd"/>
+      <w:r>
+        <w:rPr>
+          <w:rFonts w:eastAsia="Times New Roman" w:cs="Arial"/>
+          <w:color w:val="000000"/>
+        </w:rPr>
+        <w:t xml:space="preserve"> we </w:t>
+      </w:r>
+      <w:proofErr w:type="spellStart"/>
+      <w:r>
+        <w:rPr>
+          <w:rFonts w:eastAsia="Times New Roman" w:cs="Arial"/>
+          <w:color w:val="000000"/>
+        </w:rPr>
+        <w:t>gotta</w:t>
+      </w:r>
+      <w:proofErr w:type="spellEnd"/>
+      <w:r>
+        <w:rPr>
+          <w:rFonts w:eastAsia="Times New Roman" w:cs="Arial"/>
+          <w:color w:val="000000"/>
+        </w:rPr>
+        <w:t xml:space="preserve"> go </w:t>
+      </w:r>
       <w:commentRangeStart w:id="13"/>
       <w:r>
         <w:rPr>
           <w:rFonts w:eastAsia="Times New Roman" w:cs="Arial"/>
           <w:color w:val="000000"/>
         </w:rPr>
-        <w:t xml:space="preserve">she </w:t>
+        <w:t>before they notice we are gone.</w:t>
       </w:r>
       <w:commentRangeEnd w:id="13"/>
       <w:r>
@@ -2305,7 +2357,158 @@
           <w:rFonts w:eastAsia="Times New Roman" w:cs="Arial"/>
           <w:color w:val="000000"/>
         </w:rPr>
-        <w:t xml:space="preserve">replied, “Hurry </w:t>
+        <w:t>”</w:t>
+      </w:r>
+    </w:p>
+    <w:p>
+      <w:pPr>
+        <w:spacing w:before="300" w:after="300" w:line="270" w:lineRule="atLeast"/>
+        <w:rPr>
+          <w:rFonts w:eastAsia="Times New Roman" w:cs="Arial"/>
+          <w:color w:val="000000"/>
+        </w:rPr>
+      </w:pPr>
+      <w:r>
+        <w:rPr>
+          <w:rFonts w:eastAsia="Times New Roman" w:cs="Arial"/>
+          <w:color w:val="000000"/>
+        </w:rPr>
+        <w:t>With that, she darted off further away from the town.</w:t>
+      </w:r>
+    </w:p>
+    <w:p>
+      <w:pPr>
+        <w:spacing w:before="300" w:after="300" w:line="270" w:lineRule="atLeast"/>
+        <w:rPr>
+          <w:rFonts w:eastAsia="Times New Roman" w:cs="Arial"/>
+          <w:color w:val="000000"/>
+        </w:rPr>
+      </w:pPr>
+      <w:r>
+        <w:rPr>
+          <w:rFonts w:eastAsia="Times New Roman" w:cs="Arial"/>
+          <w:color w:val="000000"/>
+        </w:rPr>
+        <w:t xml:space="preserve">“I’m not following you! You’re insane!” Richard shouted as he </w:t>
+      </w:r>
+      <w:commentRangeStart w:id="14"/>
+      <w:r>
+        <w:rPr>
+          <w:rFonts w:eastAsia="Times New Roman" w:cs="Arial"/>
+          <w:color w:val="000000"/>
+        </w:rPr>
+        <w:t xml:space="preserve">got back </w:t>
+      </w:r>
+      <w:commentRangeEnd w:id="14"/>
+      <w:r>
+        <w:rPr>
+          <w:rStyle w:val="CommentReference"/>
+        </w:rPr>
+        <w:commentReference w:id="14"/>
+      </w:r>
+      <w:r>
+        <w:rPr>
+          <w:rFonts w:eastAsia="Times New Roman" w:cs="Arial"/>
+          <w:color w:val="000000"/>
+        </w:rPr>
+        <w:t>to his feet and brushed off his clothes.</w:t>
+      </w:r>
+    </w:p>
+    <w:p>
+      <w:pPr>
+        <w:spacing w:before="300" w:after="300" w:line="270" w:lineRule="atLeast"/>
+        <w:rPr>
+          <w:rFonts w:eastAsia="Times New Roman" w:cs="Arial"/>
+          <w:color w:val="000000"/>
+        </w:rPr>
+      </w:pPr>
+      <w:r>
+        <w:rPr>
+          <w:rFonts w:eastAsia="Times New Roman" w:cs="Arial"/>
+          <w:color w:val="000000"/>
+        </w:rPr>
+        <w:t xml:space="preserve">“Oh, </w:t>
+      </w:r>
+      <w:r>
+        <w:rPr>
+          <w:rFonts w:eastAsia="Times New Roman" w:cs="Arial"/>
+          <w:color w:val="000000"/>
+        </w:rPr>
+        <w:t xml:space="preserve">yeah?” she replied </w:t>
+      </w:r>
+      <w:r>
+        <w:rPr>
+          <w:rFonts w:eastAsia="Times New Roman" w:cs="Arial"/>
+          <w:color w:val="000000"/>
+        </w:rPr>
+        <w:t>as he looked up to see her holding one of the guns</w:t>
+      </w:r>
+      <w:r>
+        <w:rPr>
+          <w:rFonts w:eastAsia="Times New Roman" w:cs="Arial"/>
+          <w:color w:val="000000"/>
+        </w:rPr>
+        <w:t>, just a few yards away</w:t>
+      </w:r>
+      <w:r>
+        <w:rPr>
+          <w:rFonts w:eastAsia="Times New Roman" w:cs="Arial"/>
+          <w:color w:val="000000"/>
+        </w:rPr>
+        <w:t>.</w:t>
+      </w:r>
+    </w:p>
+    <w:p>
+      <w:pPr>
+        <w:spacing w:before="300" w:after="300" w:line="270" w:lineRule="atLeast"/>
+        <w:rPr>
+          <w:rFonts w:eastAsia="Times New Roman" w:cs="Arial"/>
+          <w:color w:val="000000"/>
+        </w:rPr>
+      </w:pPr>
+      <w:r>
+        <w:rPr>
+          <w:rFonts w:eastAsia="Times New Roman" w:cs="Arial"/>
+          <w:color w:val="000000"/>
+        </w:rPr>
+        <w:t>Sweat dropped down Richard’s neck and he stuttered, “Y-you’re a kid! You shouldn’t have a gun! You shouldn’t be killing people! You’re going to throw your entire life away in p</w:t>
+      </w:r>
+      <w:r>
+        <w:rPr>
+          <w:rFonts w:eastAsia="Times New Roman" w:cs="Arial"/>
+          <w:color w:val="000000"/>
+        </w:rPr>
+        <w:t>rison</w:t>
+      </w:r>
+      <w:r>
+        <w:rPr>
+          <w:rFonts w:eastAsia="Times New Roman" w:cs="Arial"/>
+          <w:color w:val="000000"/>
+        </w:rPr>
+        <w:t xml:space="preserve"> for killing those officers</w:t>
+      </w:r>
+      <w:r>
+        <w:rPr>
+          <w:rFonts w:eastAsia="Times New Roman" w:cs="Arial"/>
+          <w:color w:val="000000"/>
+        </w:rPr>
+        <w:t>!”</w:t>
+      </w:r>
+    </w:p>
+    <w:p>
+      <w:pPr>
+        <w:spacing w:before="300" w:after="300" w:line="270" w:lineRule="atLeast"/>
+        <w:rPr>
+          <w:rFonts w:eastAsia="Times New Roman" w:cs="Arial"/>
+          <w:color w:val="000000"/>
+        </w:rPr>
+      </w:pPr>
+      <w:r>
+        <w:rPr>
+          <w:rFonts w:eastAsia="Times New Roman" w:cs="Arial"/>
+          <w:color w:val="000000"/>
+        </w:rPr>
+        <w:t xml:space="preserve">The girl just </w:t>
       </w:r>
       <w:proofErr w:type="gramStart"/>
       <w:r>
@@ -2313,7 +2516,7 @@
           <w:rFonts w:eastAsia="Times New Roman" w:cs="Arial"/>
           <w:color w:val="000000"/>
         </w:rPr>
-        <w:t>up,</w:t>
+        <w:t>laughed,</w:t>
       </w:r>
       <w:proofErr w:type="gramEnd"/>
       <w:r>
@@ -2321,136 +2524,157 @@
           <w:rFonts w:eastAsia="Times New Roman" w:cs="Arial"/>
           <w:color w:val="000000"/>
         </w:rPr>
-        <w:t xml:space="preserve"> we </w:t>
-      </w:r>
-      <w:proofErr w:type="spellStart"/>
-      <w:r>
-        <w:rPr>
-          <w:rFonts w:eastAsia="Times New Roman" w:cs="Arial"/>
-          <w:color w:val="000000"/>
-        </w:rPr>
-        <w:t>gotta</w:t>
-      </w:r>
-      <w:proofErr w:type="spellEnd"/>
-      <w:r>
-        <w:rPr>
-          <w:rFonts w:eastAsia="Times New Roman" w:cs="Arial"/>
-          <w:color w:val="000000"/>
-        </w:rPr>
-        <w:t xml:space="preserve"> go </w:t>
-      </w:r>
-      <w:commentRangeStart w:id="14"/>
-      <w:r>
-        <w:rPr>
-          <w:rFonts w:eastAsia="Times New Roman" w:cs="Arial"/>
-          <w:color w:val="000000"/>
-        </w:rPr>
-        <w:t>before they notice we are gone.</w:t>
-      </w:r>
-      <w:commentRangeEnd w:id="14"/>
+        <w:t xml:space="preserve"> her </w:t>
+      </w:r>
+      <w:r>
+        <w:rPr>
+          <w:rFonts w:eastAsia="Times New Roman" w:cs="Arial"/>
+          <w:color w:val="000000"/>
+        </w:rPr>
+        <w:t xml:space="preserve">voice </w:t>
+      </w:r>
+      <w:r>
+        <w:rPr>
+          <w:rFonts w:eastAsia="Times New Roman" w:cs="Arial"/>
+          <w:color w:val="000000"/>
+        </w:rPr>
+        <w:t xml:space="preserve">raspy and deranged. “You are the most ignorant human I have ever seen. </w:t>
+      </w:r>
+      <w:proofErr w:type="gramStart"/>
+      <w:r>
+        <w:rPr>
+          <w:rFonts w:eastAsia="Times New Roman" w:cs="Arial"/>
+          <w:color w:val="000000"/>
+        </w:rPr>
+        <w:t>Move.”</w:t>
+      </w:r>
+      <w:proofErr w:type="gramEnd"/>
+      <w:r>
+        <w:rPr>
+          <w:rFonts w:eastAsia="Times New Roman" w:cs="Arial"/>
+          <w:color w:val="000000"/>
+        </w:rPr>
+        <w:t xml:space="preserve"> With that, she reached out her hand and bent her finger inward, and Richard’s entire body went f</w:t>
+      </w:r>
+      <w:r>
+        <w:rPr>
+          <w:rFonts w:eastAsia="Times New Roman" w:cs="Arial"/>
+          <w:color w:val="000000"/>
+        </w:rPr>
+        <w:t>lying towards her, crashing into</w:t>
+      </w:r>
+      <w:r>
+        <w:rPr>
+          <w:rFonts w:eastAsia="Times New Roman" w:cs="Arial"/>
+          <w:color w:val="000000"/>
+        </w:rPr>
+        <w:t xml:space="preserve"> </w:t>
+      </w:r>
+      <w:r>
+        <w:rPr>
+          <w:rFonts w:eastAsia="Times New Roman" w:cs="Arial"/>
+          <w:color w:val="000000"/>
+        </w:rPr>
+        <w:t>the ground</w:t>
+      </w:r>
+      <w:r>
+        <w:rPr>
+          <w:rFonts w:eastAsia="Times New Roman" w:cs="Arial"/>
+          <w:color w:val="000000"/>
+        </w:rPr>
+        <w:t xml:space="preserve"> at her feet.</w:t>
+      </w:r>
+    </w:p>
+    <w:p>
+      <w:pPr>
+        <w:spacing w:before="300" w:after="300" w:line="270" w:lineRule="atLeast"/>
+        <w:rPr>
+          <w:rFonts w:eastAsia="Times New Roman" w:cs="Arial"/>
+          <w:color w:val="000000"/>
+        </w:rPr>
+      </w:pPr>
+      <w:r>
+        <w:rPr>
+          <w:rFonts w:eastAsia="Times New Roman" w:cs="Arial"/>
+          <w:color w:val="000000"/>
+        </w:rPr>
+        <w:t>“W-wha-” he stuttered, as he turned his head and looked</w:t>
+      </w:r>
+      <w:r>
+        <w:rPr>
+          <w:rFonts w:eastAsia="Times New Roman" w:cs="Arial"/>
+          <w:color w:val="000000"/>
+        </w:rPr>
+        <w:t xml:space="preserve"> up at the demonic girl. “Who… w</w:t>
+      </w:r>
+      <w:r>
+        <w:rPr>
+          <w:rFonts w:eastAsia="Times New Roman" w:cs="Arial"/>
+          <w:color w:val="000000"/>
+        </w:rPr>
+        <w:t>ho are you?”</w:t>
+      </w:r>
+    </w:p>
+    <w:p>
+      <w:pPr>
+        <w:spacing w:before="300" w:after="300" w:line="270" w:lineRule="atLeast"/>
+        <w:rPr>
+          <w:rFonts w:eastAsia="Times New Roman" w:cs="Arial"/>
+          <w:color w:val="000000"/>
+        </w:rPr>
+      </w:pPr>
+      <w:r>
+        <w:rPr>
+          <w:rFonts w:eastAsia="Times New Roman" w:cs="Arial"/>
+          <w:color w:val="000000"/>
+        </w:rPr>
+        <w:t>She just smiled, her grin reaching from ear to ear, as she replied, “I’m Virus.”</w:t>
+      </w:r>
+    </w:p>
+    <w:p>
+      <w:pPr>
+        <w:spacing w:before="300" w:after="300" w:line="270" w:lineRule="atLeast"/>
+        <w:rPr>
+          <w:rFonts w:eastAsia="Times New Roman" w:cs="Arial"/>
+          <w:color w:val="000000"/>
+        </w:rPr>
+      </w:pPr>
+      <w:commentRangeStart w:id="15"/>
+      <w:r>
+        <w:rPr>
+          <w:rFonts w:eastAsia="Times New Roman" w:cs="Arial"/>
+          <w:color w:val="000000"/>
+        </w:rPr>
+        <w:t>All of a sudden, Richard’s legs started to move, lifting his body up and running against his will, as he watched Virus speed ahead of him</w:t>
+      </w:r>
+      <w:commentRangeEnd w:id="15"/>
       <w:r>
         <w:rPr>
           <w:rStyle w:val="CommentReference"/>
         </w:rPr>
-        <w:commentReference w:id="14"/>
-      </w:r>
-      <w:r>
-        <w:rPr>
-          <w:rFonts w:eastAsia="Times New Roman" w:cs="Arial"/>
-          <w:color w:val="000000"/>
-        </w:rPr>
-        <w:t>”</w:t>
-      </w:r>
-    </w:p>
-    <w:p>
-      <w:pPr>
-        <w:spacing w:before="300" w:after="300" w:line="270" w:lineRule="atLeast"/>
-        <w:rPr>
-          <w:rFonts w:eastAsia="Times New Roman" w:cs="Arial"/>
-          <w:color w:val="000000"/>
-        </w:rPr>
-      </w:pPr>
-      <w:r>
-        <w:rPr>
-          <w:rFonts w:eastAsia="Times New Roman" w:cs="Arial"/>
-          <w:color w:val="000000"/>
-        </w:rPr>
-        <w:t>With that, she darted off further away from the town.</w:t>
-      </w:r>
-    </w:p>
-    <w:p>
-      <w:pPr>
-        <w:spacing w:before="300" w:after="300" w:line="270" w:lineRule="atLeast"/>
-        <w:rPr>
-          <w:rFonts w:eastAsia="Times New Roman" w:cs="Arial"/>
-          <w:color w:val="000000"/>
-        </w:rPr>
-      </w:pPr>
-      <w:r>
-        <w:rPr>
-          <w:rFonts w:eastAsia="Times New Roman" w:cs="Arial"/>
-          <w:color w:val="000000"/>
-        </w:rPr>
-        <w:t xml:space="preserve">“I’m not following you! You’re insane!” Richard shouted as he </w:t>
-      </w:r>
-      <w:commentRangeStart w:id="15"/>
-      <w:r>
-        <w:rPr>
-          <w:rFonts w:eastAsia="Times New Roman" w:cs="Arial"/>
-          <w:color w:val="000000"/>
-        </w:rPr>
-        <w:t xml:space="preserve">got back </w:t>
-      </w:r>
-      <w:commentRangeEnd w:id="15"/>
+        <w:commentReference w:id="15"/>
+      </w:r>
+      <w:r>
+        <w:rPr>
+          <w:rFonts w:eastAsia="Times New Roman" w:cs="Arial"/>
+          <w:color w:val="000000"/>
+        </w:rPr>
+        <w:t xml:space="preserve">, taking the lead as the two darted off further into the </w:t>
+      </w:r>
+      <w:commentRangeStart w:id="16"/>
+      <w:r>
+        <w:rPr>
+          <w:rFonts w:eastAsia="Times New Roman" w:cs="Arial"/>
+          <w:color w:val="000000"/>
+        </w:rPr>
+        <w:t>outskirts</w:t>
+      </w:r>
+      <w:commentRangeEnd w:id="16"/>
       <w:r>
         <w:rPr>
           <w:rStyle w:val="CommentReference"/>
         </w:rPr>
-        <w:commentReference w:id="15"/>
-      </w:r>
-      <w:r>
-        <w:rPr>
-          <w:rFonts w:eastAsia="Times New Roman" w:cs="Arial"/>
-          <w:color w:val="000000"/>
-        </w:rPr>
-        <w:t>to his feet and brushed off his clothes.</w:t>
-      </w:r>
-    </w:p>
-    <w:p>
-      <w:pPr>
-        <w:spacing w:before="300" w:after="300" w:line="270" w:lineRule="atLeast"/>
-        <w:rPr>
-          <w:rFonts w:eastAsia="Times New Roman" w:cs="Arial"/>
-          <w:color w:val="000000"/>
-        </w:rPr>
-      </w:pPr>
-      <w:r>
-        <w:rPr>
-          <w:rFonts w:eastAsia="Times New Roman" w:cs="Arial"/>
-          <w:color w:val="000000"/>
-        </w:rPr>
-        <w:t xml:space="preserve">“Oh, </w:t>
-      </w:r>
-      <w:r>
-        <w:rPr>
-          <w:rFonts w:eastAsia="Times New Roman" w:cs="Arial"/>
-          <w:color w:val="000000"/>
-        </w:rPr>
-        <w:t xml:space="preserve">yeah?” she replied </w:t>
-      </w:r>
-      <w:r>
-        <w:rPr>
-          <w:rFonts w:eastAsia="Times New Roman" w:cs="Arial"/>
-          <w:color w:val="000000"/>
-        </w:rPr>
-        <w:t>as he looked up to see her holding one of the guns</w:t>
-      </w:r>
-      <w:r>
-        <w:rPr>
-          <w:rFonts w:eastAsia="Times New Roman" w:cs="Arial"/>
-          <w:color w:val="000000"/>
-        </w:rPr>
-        <w:t>, just a few yards away</w:t>
+        <w:commentReference w:id="16"/>
       </w:r>
       <w:r>
         <w:rPr>
@@ -2473,409 +2697,183 @@
           <w:rFonts w:eastAsia="Times New Roman" w:cs="Arial"/>
           <w:color w:val="000000"/>
         </w:rPr>
-        <w:t>Sweat dropped down Richard’s neck and he stuttered, “Y-you’re a kid! You shouldn’t have a gun! You shouldn’t be killing people! You’re going to throw your entire life away in p</w:t>
-      </w:r>
-      <w:r>
-        <w:rPr>
-          <w:rFonts w:eastAsia="Times New Roman" w:cs="Arial"/>
-          <w:color w:val="000000"/>
-        </w:rPr>
-        <w:t>rison</w:t>
-      </w:r>
-      <w:r>
-        <w:rPr>
-          <w:rFonts w:eastAsia="Times New Roman" w:cs="Arial"/>
-          <w:color w:val="000000"/>
-        </w:rPr>
-        <w:t xml:space="preserve"> for killing those officers</w:t>
-      </w:r>
-      <w:r>
-        <w:rPr>
-          <w:rFonts w:eastAsia="Times New Roman" w:cs="Arial"/>
-          <w:color w:val="000000"/>
-        </w:rPr>
-        <w:t>!”</w:t>
-      </w:r>
-    </w:p>
-    <w:p>
-      <w:pPr>
-        <w:spacing w:before="300" w:after="300" w:line="270" w:lineRule="atLeast"/>
-        <w:rPr>
-          <w:rFonts w:eastAsia="Times New Roman" w:cs="Arial"/>
-          <w:color w:val="000000"/>
-        </w:rPr>
-      </w:pPr>
-      <w:r>
-        <w:rPr>
-          <w:rFonts w:eastAsia="Times New Roman" w:cs="Arial"/>
-          <w:color w:val="000000"/>
-        </w:rPr>
-        <w:t xml:space="preserve">The girl just </w:t>
-      </w:r>
-      <w:proofErr w:type="gramStart"/>
-      <w:r>
-        <w:rPr>
-          <w:rFonts w:eastAsia="Times New Roman" w:cs="Arial"/>
-          <w:color w:val="000000"/>
-        </w:rPr>
-        <w:t>laughed,</w:t>
-      </w:r>
-      <w:proofErr w:type="gramEnd"/>
-      <w:r>
-        <w:rPr>
-          <w:rFonts w:eastAsia="Times New Roman" w:cs="Arial"/>
-          <w:color w:val="000000"/>
-        </w:rPr>
-        <w:t xml:space="preserve"> her </w:t>
-      </w:r>
-      <w:r>
-        <w:rPr>
-          <w:rFonts w:eastAsia="Times New Roman" w:cs="Arial"/>
-          <w:color w:val="000000"/>
-        </w:rPr>
-        <w:t xml:space="preserve">voice </w:t>
-      </w:r>
-      <w:r>
-        <w:rPr>
-          <w:rFonts w:eastAsia="Times New Roman" w:cs="Arial"/>
-          <w:color w:val="000000"/>
-        </w:rPr>
-        <w:t xml:space="preserve">raspy and deranged. “You are the most ignorant human I have ever seen. </w:t>
-      </w:r>
-      <w:proofErr w:type="gramStart"/>
-      <w:r>
-        <w:rPr>
-          <w:rFonts w:eastAsia="Times New Roman" w:cs="Arial"/>
-          <w:color w:val="000000"/>
-        </w:rPr>
-        <w:t>Move.”</w:t>
-      </w:r>
-      <w:proofErr w:type="gramEnd"/>
-      <w:r>
-        <w:rPr>
-          <w:rFonts w:eastAsia="Times New Roman" w:cs="Arial"/>
-          <w:color w:val="000000"/>
-        </w:rPr>
-        <w:t xml:space="preserve"> With that, she reached out her hand and bent her finger inward, and Richard’s entire body went f</w:t>
-      </w:r>
-      <w:r>
-        <w:rPr>
-          <w:rFonts w:eastAsia="Times New Roman" w:cs="Arial"/>
-          <w:color w:val="000000"/>
-        </w:rPr>
-        <w:t>lying towards her, crashing into</w:t>
-      </w:r>
-      <w:r>
-        <w:rPr>
-          <w:rFonts w:eastAsia="Times New Roman" w:cs="Arial"/>
-          <w:color w:val="000000"/>
-        </w:rPr>
-        <w:t xml:space="preserve"> </w:t>
-      </w:r>
-      <w:r>
-        <w:rPr>
-          <w:rFonts w:eastAsia="Times New Roman" w:cs="Arial"/>
-          <w:color w:val="000000"/>
-        </w:rPr>
-        <w:t>the ground</w:t>
-      </w:r>
-      <w:r>
-        <w:rPr>
-          <w:rFonts w:eastAsia="Times New Roman" w:cs="Arial"/>
-          <w:color w:val="000000"/>
-        </w:rPr>
-        <w:t xml:space="preserve"> at her feet.</w:t>
-      </w:r>
-    </w:p>
-    <w:p>
-      <w:pPr>
-        <w:spacing w:before="300" w:after="300" w:line="270" w:lineRule="atLeast"/>
-        <w:rPr>
-          <w:rFonts w:eastAsia="Times New Roman" w:cs="Arial"/>
-          <w:color w:val="000000"/>
-        </w:rPr>
-      </w:pPr>
-      <w:r>
-        <w:rPr>
-          <w:rFonts w:eastAsia="Times New Roman" w:cs="Arial"/>
-          <w:color w:val="000000"/>
-        </w:rPr>
-        <w:t>“W-wha-” he stuttered, as he turned his head and looked</w:t>
-      </w:r>
-      <w:r>
-        <w:rPr>
-          <w:rFonts w:eastAsia="Times New Roman" w:cs="Arial"/>
-          <w:color w:val="000000"/>
-        </w:rPr>
-        <w:t xml:space="preserve"> up at the demonic girl. “Who… w</w:t>
-      </w:r>
-      <w:r>
-        <w:rPr>
-          <w:rFonts w:eastAsia="Times New Roman" w:cs="Arial"/>
-          <w:color w:val="000000"/>
-        </w:rPr>
-        <w:t>ho are you?”</w:t>
-      </w:r>
-    </w:p>
-    <w:p>
-      <w:pPr>
-        <w:spacing w:before="300" w:after="300" w:line="270" w:lineRule="atLeast"/>
-        <w:rPr>
-          <w:rFonts w:eastAsia="Times New Roman" w:cs="Arial"/>
-          <w:color w:val="000000"/>
-        </w:rPr>
-      </w:pPr>
-      <w:r>
-        <w:rPr>
-          <w:rFonts w:eastAsia="Times New Roman" w:cs="Arial"/>
-          <w:color w:val="000000"/>
-        </w:rPr>
-        <w:t>She just smiled, her grin reaching from ear to ear, as she replied, “I’m Virus.”</w:t>
-      </w:r>
-    </w:p>
-    <w:p>
-      <w:pPr>
-        <w:spacing w:before="300" w:after="300" w:line="270" w:lineRule="atLeast"/>
-        <w:rPr>
-          <w:rFonts w:eastAsia="Times New Roman" w:cs="Arial"/>
-          <w:color w:val="000000"/>
-        </w:rPr>
-      </w:pPr>
-      <w:commentRangeStart w:id="16"/>
-      <w:r>
-        <w:rPr>
-          <w:rFonts w:eastAsia="Times New Roman" w:cs="Arial"/>
-          <w:color w:val="000000"/>
-        </w:rPr>
-        <w:t>All of a sudden, Richard’s legs started to move, lifting his body up and running against his will, as he watched Virus speed ahead of him</w:t>
-      </w:r>
-      <w:commentRangeEnd w:id="16"/>
+        <w:t>Faster and faster they</w:t>
+      </w:r>
+      <w:r>
+        <w:rPr>
+          <w:rFonts w:eastAsia="Times New Roman" w:cs="Arial"/>
+          <w:color w:val="000000"/>
+        </w:rPr>
+        <w:t xml:space="preserve"> ran, off into the grassy flatlands</w:t>
+      </w:r>
+      <w:r>
+        <w:rPr>
+          <w:rFonts w:eastAsia="Times New Roman" w:cs="Arial"/>
+          <w:color w:val="000000"/>
+        </w:rPr>
+        <w:t>, when suddenly</w:t>
+      </w:r>
+      <w:r>
+        <w:rPr>
+          <w:rFonts w:eastAsia="Times New Roman" w:cs="Arial"/>
+          <w:color w:val="000000"/>
+        </w:rPr>
+        <w:t xml:space="preserve">, </w:t>
+      </w:r>
+      <w:r>
+        <w:rPr>
+          <w:rFonts w:eastAsia="Times New Roman" w:cs="Arial"/>
+          <w:color w:val="000000"/>
+        </w:rPr>
+        <w:t xml:space="preserve">Virus came to an abrupt halt. </w:t>
+      </w:r>
+      <w:r>
+        <w:rPr>
+          <w:rFonts w:eastAsia="Times New Roman" w:cs="Arial"/>
+          <w:color w:val="000000"/>
+        </w:rPr>
+        <w:t>Richard</w:t>
+      </w:r>
+      <w:r>
+        <w:rPr>
+          <w:rFonts w:eastAsia="Times New Roman" w:cs="Arial"/>
+          <w:color w:val="000000"/>
+        </w:rPr>
+        <w:t>, on the other hand, did not even know how he wa</w:t>
+      </w:r>
+      <w:r>
+        <w:rPr>
+          <w:rFonts w:eastAsia="Times New Roman" w:cs="Arial"/>
+          <w:color w:val="000000"/>
+        </w:rPr>
+        <w:t>s moving, much less how to stop. Without slowing in the slightest, h</w:t>
+      </w:r>
+      <w:r>
+        <w:rPr>
+          <w:rFonts w:eastAsia="Times New Roman" w:cs="Arial"/>
+          <w:color w:val="000000"/>
+        </w:rPr>
+        <w:t>e</w:t>
+      </w:r>
+      <w:r>
+        <w:rPr>
+          <w:rFonts w:eastAsia="Times New Roman" w:cs="Arial"/>
+          <w:color w:val="000000"/>
+        </w:rPr>
+        <w:t xml:space="preserve"> continued on to slam</w:t>
+      </w:r>
+      <w:r>
+        <w:rPr>
+          <w:rFonts w:eastAsia="Times New Roman" w:cs="Arial"/>
+          <w:color w:val="000000"/>
+        </w:rPr>
+        <w:t xml:space="preserve"> face first into some</w:t>
+      </w:r>
+      <w:r>
+        <w:rPr>
+          <w:rFonts w:eastAsia="Times New Roman" w:cs="Arial"/>
+          <w:color w:val="000000"/>
+        </w:rPr>
+        <w:t>thing</w:t>
+      </w:r>
+      <w:r>
+        <w:rPr>
+          <w:rFonts w:eastAsia="Times New Roman" w:cs="Arial"/>
+          <w:color w:val="000000"/>
+        </w:rPr>
+        <w:t xml:space="preserve"> incredibly hard, </w:t>
+      </w:r>
+      <w:commentRangeStart w:id="17"/>
+      <w:r>
+        <w:rPr>
+          <w:rFonts w:eastAsia="Times New Roman" w:cs="Arial"/>
+          <w:color w:val="000000"/>
+        </w:rPr>
+        <w:t xml:space="preserve">before </w:t>
+      </w:r>
+      <w:commentRangeEnd w:id="17"/>
       <w:r>
         <w:rPr>
           <w:rStyle w:val="CommentReference"/>
         </w:rPr>
-        <w:commentReference w:id="16"/>
-      </w:r>
-      <w:r>
-        <w:rPr>
-          <w:rFonts w:eastAsia="Times New Roman" w:cs="Arial"/>
-          <w:color w:val="000000"/>
-        </w:rPr>
-        <w:t xml:space="preserve">, taking the lead as the two darted off further into the </w:t>
-      </w:r>
-      <w:commentRangeStart w:id="17"/>
-      <w:r>
-        <w:rPr>
-          <w:rFonts w:eastAsia="Times New Roman" w:cs="Arial"/>
-          <w:color w:val="000000"/>
-        </w:rPr>
-        <w:t>outskirts</w:t>
-      </w:r>
-      <w:commentRangeEnd w:id="17"/>
+        <w:commentReference w:id="17"/>
+      </w:r>
+      <w:r>
+        <w:rPr>
+          <w:rFonts w:eastAsia="Times New Roman" w:cs="Arial"/>
+          <w:color w:val="000000"/>
+        </w:rPr>
+        <w:t>collapsing</w:t>
+      </w:r>
+      <w:r>
+        <w:rPr>
+          <w:rFonts w:eastAsia="Times New Roman" w:cs="Arial"/>
+          <w:color w:val="000000"/>
+        </w:rPr>
+        <w:t xml:space="preserve"> to the ground.</w:t>
+      </w:r>
+    </w:p>
+    <w:p>
+      <w:pPr>
+        <w:spacing w:before="300" w:after="300" w:line="270" w:lineRule="atLeast"/>
+        <w:rPr>
+          <w:rFonts w:eastAsia="Times New Roman" w:cs="Arial"/>
+          <w:color w:val="000000"/>
+        </w:rPr>
+      </w:pPr>
+      <w:r>
+        <w:rPr>
+          <w:rFonts w:eastAsia="Times New Roman" w:cs="Arial"/>
+          <w:color w:val="000000"/>
+        </w:rPr>
+        <w:t>Richard held his face and screamed in pain, rubbing and pressing his hands onto his smashed face. Between his fingers, he looked up to see that he ran into nothing at all.</w:t>
+      </w:r>
+    </w:p>
+    <w:p>
+      <w:pPr>
+        <w:spacing w:before="300" w:after="300" w:line="270" w:lineRule="atLeast"/>
+        <w:rPr>
+          <w:rFonts w:eastAsia="Times New Roman" w:cs="Arial"/>
+          <w:color w:val="000000"/>
+        </w:rPr>
+      </w:pPr>
+      <w:r>
+        <w:rPr>
+          <w:rFonts w:eastAsia="Times New Roman" w:cs="Arial"/>
+          <w:color w:val="000000"/>
+        </w:rPr>
+        <w:t>“A collider,” Virus sneered, as she raised her hand up in front of the invisible object and twisted her wrist in a snap.</w:t>
+      </w:r>
+    </w:p>
+    <w:p>
+      <w:pPr>
+        <w:spacing w:before="300" w:after="300" w:line="270" w:lineRule="atLeast"/>
+        <w:rPr>
+          <w:rFonts w:eastAsia="Times New Roman" w:cs="Arial"/>
+          <w:color w:val="000000"/>
+        </w:rPr>
+      </w:pPr>
+      <w:r>
+        <w:rPr>
+          <w:rFonts w:eastAsia="Times New Roman" w:cs="Arial"/>
+          <w:color w:val="000000"/>
+        </w:rPr>
+        <w:t xml:space="preserve">Suddenly, all in front of them, like a </w:t>
+      </w:r>
+      <w:commentRangeStart w:id="18"/>
+      <w:r>
+        <w:rPr>
+          <w:rFonts w:eastAsia="Times New Roman" w:cs="Arial"/>
+          <w:color w:val="000000"/>
+        </w:rPr>
+        <w:t>fence running from end to end of their vision</w:t>
+      </w:r>
+      <w:commentRangeEnd w:id="18"/>
       <w:r>
         <w:rPr>
           <w:rStyle w:val="CommentReference"/>
         </w:rPr>
-        <w:commentReference w:id="17"/>
-      </w:r>
-      <w:r>
-        <w:rPr>
-          <w:rFonts w:eastAsia="Times New Roman" w:cs="Arial"/>
-          <w:color w:val="000000"/>
-        </w:rPr>
-        <w:t>.</w:t>
-      </w:r>
-    </w:p>
-    <w:p>
-      <w:pPr>
-        <w:spacing w:before="300" w:after="300" w:line="270" w:lineRule="atLeast"/>
-        <w:rPr>
-          <w:rFonts w:eastAsia="Times New Roman" w:cs="Arial"/>
-          <w:color w:val="000000"/>
-        </w:rPr>
-      </w:pPr>
-      <w:r>
-        <w:rPr>
-          <w:rFonts w:eastAsia="Times New Roman" w:cs="Arial"/>
-          <w:color w:val="000000"/>
-        </w:rPr>
-        <w:t>Faster and faster they</w:t>
-      </w:r>
-      <w:r>
-        <w:rPr>
-          <w:rFonts w:eastAsia="Times New Roman" w:cs="Arial"/>
-          <w:color w:val="000000"/>
-        </w:rPr>
-        <w:t xml:space="preserve"> ran, off into the grassy flatlands</w:t>
-      </w:r>
-      <w:r>
-        <w:rPr>
-          <w:rFonts w:eastAsia="Times New Roman" w:cs="Arial"/>
-          <w:color w:val="000000"/>
-        </w:rPr>
-        <w:t>, when suddenly</w:t>
-      </w:r>
-      <w:r>
-        <w:rPr>
-          <w:rFonts w:eastAsia="Times New Roman" w:cs="Arial"/>
-          <w:color w:val="000000"/>
-        </w:rPr>
-        <w:t xml:space="preserve">, </w:t>
-      </w:r>
-      <w:r>
-        <w:rPr>
-          <w:rFonts w:eastAsia="Times New Roman" w:cs="Arial"/>
-          <w:color w:val="000000"/>
-        </w:rPr>
-        <w:t xml:space="preserve">Virus came to an abrupt halt. </w:t>
-      </w:r>
-      <w:r>
-        <w:rPr>
-          <w:rFonts w:eastAsia="Times New Roman" w:cs="Arial"/>
-          <w:color w:val="000000"/>
-        </w:rPr>
-        <w:t>Richard</w:t>
-      </w:r>
-      <w:r>
-        <w:rPr>
-          <w:rFonts w:eastAsia="Times New Roman" w:cs="Arial"/>
-          <w:color w:val="000000"/>
-        </w:rPr>
-        <w:t>, on the other hand, did not even know how he wa</w:t>
-      </w:r>
-      <w:r>
-        <w:rPr>
-          <w:rFonts w:eastAsia="Times New Roman" w:cs="Arial"/>
-          <w:color w:val="000000"/>
-        </w:rPr>
-        <w:t>s moving, much less how to stop. Without slowing in the slightest, h</w:t>
-      </w:r>
-      <w:r>
-        <w:rPr>
-          <w:rFonts w:eastAsia="Times New Roman" w:cs="Arial"/>
-          <w:color w:val="000000"/>
-        </w:rPr>
-        <w:t>e</w:t>
-      </w:r>
-      <w:r>
-        <w:rPr>
-          <w:rFonts w:eastAsia="Times New Roman" w:cs="Arial"/>
-          <w:color w:val="000000"/>
-        </w:rPr>
-        <w:t xml:space="preserve"> continued on to slam</w:t>
-      </w:r>
-      <w:r>
-        <w:rPr>
-          <w:rFonts w:eastAsia="Times New Roman" w:cs="Arial"/>
-          <w:color w:val="000000"/>
-        </w:rPr>
-        <w:t xml:space="preserve"> face first into some</w:t>
-      </w:r>
-      <w:r>
-        <w:rPr>
-          <w:rFonts w:eastAsia="Times New Roman" w:cs="Arial"/>
-          <w:color w:val="000000"/>
-        </w:rPr>
-        <w:t>thing</w:t>
-      </w:r>
-      <w:r>
-        <w:rPr>
-          <w:rFonts w:eastAsia="Times New Roman" w:cs="Arial"/>
-          <w:color w:val="000000"/>
-        </w:rPr>
-        <w:t xml:space="preserve"> incredibly hard, </w:t>
-      </w:r>
-      <w:commentRangeStart w:id="18"/>
-      <w:r>
-        <w:rPr>
-          <w:rFonts w:eastAsia="Times New Roman" w:cs="Arial"/>
-          <w:color w:val="000000"/>
-        </w:rPr>
-        <w:t xml:space="preserve">before </w:t>
-      </w:r>
-      <w:commentRangeEnd w:id="18"/>
-      <w:r>
-        <w:rPr>
-          <w:rStyle w:val="CommentReference"/>
-        </w:rPr>
         <w:commentReference w:id="18"/>
-      </w:r>
-      <w:r>
-        <w:rPr>
-          <w:rFonts w:eastAsia="Times New Roman" w:cs="Arial"/>
-          <w:color w:val="000000"/>
-        </w:rPr>
-        <w:t>collapsing</w:t>
-      </w:r>
-      <w:r>
-        <w:rPr>
-          <w:rFonts w:eastAsia="Times New Roman" w:cs="Arial"/>
-          <w:color w:val="000000"/>
-        </w:rPr>
-        <w:t xml:space="preserve"> to the ground.</w:t>
-      </w:r>
-    </w:p>
-    <w:p>
-      <w:pPr>
-        <w:spacing w:before="300" w:after="300" w:line="270" w:lineRule="atLeast"/>
-        <w:rPr>
-          <w:rFonts w:eastAsia="Times New Roman" w:cs="Arial"/>
-          <w:color w:val="000000"/>
-        </w:rPr>
-      </w:pPr>
-      <w:r>
-        <w:rPr>
-          <w:rFonts w:eastAsia="Times New Roman" w:cs="Arial"/>
-          <w:color w:val="000000"/>
-        </w:rPr>
-        <w:t>Richard held his face and screamed in pain, rubbing and pressing his hands onto his smashed face. Between his fingers, he looked up to see that he ran into nothing at all.</w:t>
-      </w:r>
-    </w:p>
-    <w:p>
-      <w:pPr>
-        <w:spacing w:before="300" w:after="300" w:line="270" w:lineRule="atLeast"/>
-        <w:rPr>
-          <w:rFonts w:eastAsia="Times New Roman" w:cs="Arial"/>
-          <w:color w:val="000000"/>
-        </w:rPr>
-      </w:pPr>
-      <w:r>
-        <w:rPr>
-          <w:rFonts w:eastAsia="Times New Roman" w:cs="Arial"/>
-          <w:color w:val="000000"/>
-        </w:rPr>
-        <w:t>“A collider,” Virus sneered, as she raised her hand up in front of the invisible object and twisted her wrist in a snap.</w:t>
-      </w:r>
-    </w:p>
-    <w:p>
-      <w:pPr>
-        <w:spacing w:before="300" w:after="300" w:line="270" w:lineRule="atLeast"/>
-        <w:rPr>
-          <w:rFonts w:eastAsia="Times New Roman" w:cs="Arial"/>
-          <w:color w:val="000000"/>
-        </w:rPr>
-      </w:pPr>
-      <w:r>
-        <w:rPr>
-          <w:rFonts w:eastAsia="Times New Roman" w:cs="Arial"/>
-          <w:color w:val="000000"/>
-        </w:rPr>
-        <w:t xml:space="preserve">Suddenly, all in front of them, like a </w:t>
-      </w:r>
-      <w:commentRangeStart w:id="19"/>
-      <w:r>
-        <w:rPr>
-          <w:rFonts w:eastAsia="Times New Roman" w:cs="Arial"/>
-          <w:color w:val="000000"/>
-        </w:rPr>
-        <w:t>fence running from end to end of their vision</w:t>
-      </w:r>
-      <w:commentRangeEnd w:id="19"/>
-      <w:r>
-        <w:rPr>
-          <w:rStyle w:val="CommentReference"/>
-        </w:rPr>
-        <w:commentReference w:id="19"/>
       </w:r>
       <w:r>
         <w:rPr>
@@ -2947,48 +2945,197 @@
         </w:rPr>
         <w:t xml:space="preserve">again, </w:t>
       </w:r>
+      <w:commentRangeStart w:id="19"/>
+      <w:r>
+        <w:rPr>
+          <w:rFonts w:eastAsia="Times New Roman" w:cs="Arial"/>
+          <w:color w:val="000000"/>
+        </w:rPr>
+        <w:t xml:space="preserve">pulling him </w:t>
+      </w:r>
+      <w:r>
+        <w:rPr>
+          <w:rFonts w:eastAsia="Times New Roman" w:cs="Arial"/>
+          <w:color w:val="000000"/>
+        </w:rPr>
+        <w:t>into grounds</w:t>
+      </w:r>
+      <w:r>
+        <w:rPr>
+          <w:rFonts w:eastAsia="Times New Roman" w:cs="Arial"/>
+          <w:color w:val="000000"/>
+        </w:rPr>
+        <w:t xml:space="preserve"> that</w:t>
+      </w:r>
+      <w:r>
+        <w:rPr>
+          <w:rFonts w:eastAsia="Times New Roman" w:cs="Arial"/>
+          <w:color w:val="000000"/>
+        </w:rPr>
+        <w:t xml:space="preserve"> he had never gone </w:t>
+      </w:r>
+      <w:r>
+        <w:rPr>
+          <w:rFonts w:eastAsia="Times New Roman" w:cs="Arial"/>
+          <w:color w:val="000000"/>
+        </w:rPr>
+        <w:t xml:space="preserve">to </w:t>
+      </w:r>
+      <w:r>
+        <w:rPr>
+          <w:rFonts w:eastAsia="Times New Roman" w:cs="Arial"/>
+          <w:color w:val="000000"/>
+        </w:rPr>
+        <w:t>or ever imagined going to.</w:t>
+      </w:r>
+      <w:commentRangeEnd w:id="19"/>
+      <w:r>
+        <w:rPr>
+          <w:rStyle w:val="CommentReference"/>
+        </w:rPr>
+        <w:commentReference w:id="19"/>
+      </w:r>
+    </w:p>
+    <w:p>
+      <w:pPr>
+        <w:spacing w:before="300" w:after="300" w:line="270" w:lineRule="atLeast"/>
+        <w:rPr>
+          <w:rFonts w:eastAsia="Times New Roman" w:cs="Arial"/>
+          <w:color w:val="000000"/>
+        </w:rPr>
+      </w:pPr>
+      <w:r>
+        <w:rPr>
+          <w:rFonts w:eastAsia="Times New Roman" w:cs="Arial"/>
+          <w:color w:val="000000"/>
+        </w:rPr>
+        <w:t>“Put me down!” Richard screamed. “Please, just put me down!”</w:t>
+      </w:r>
+    </w:p>
+    <w:p>
+      <w:pPr>
+        <w:spacing w:before="300" w:after="300" w:line="270" w:lineRule="atLeast"/>
+        <w:rPr>
+          <w:rFonts w:eastAsia="Times New Roman" w:cs="Arial"/>
+          <w:color w:val="000000"/>
+        </w:rPr>
+      </w:pPr>
+      <w:r>
+        <w:rPr>
+          <w:rFonts w:eastAsia="Times New Roman" w:cs="Arial"/>
+          <w:color w:val="000000"/>
+        </w:rPr>
+        <w:t xml:space="preserve">Virus just continued to </w:t>
+      </w:r>
+      <w:r>
+        <w:rPr>
+          <w:rFonts w:eastAsia="Times New Roman" w:cs="Arial"/>
+          <w:color w:val="000000"/>
+        </w:rPr>
+        <w:t>smile as she ran at lightning fast speed</w:t>
+      </w:r>
+      <w:r>
+        <w:rPr>
+          <w:rFonts w:eastAsia="Times New Roman" w:cs="Arial"/>
+          <w:color w:val="000000"/>
+        </w:rPr>
+        <w:t>, until she, once again, abruptly</w:t>
+      </w:r>
+      <w:r>
+        <w:rPr>
+          <w:rFonts w:eastAsia="Times New Roman" w:cs="Arial"/>
+          <w:color w:val="000000"/>
+        </w:rPr>
+        <w:t xml:space="preserve"> stopped. D</w:t>
+      </w:r>
+      <w:r>
+        <w:rPr>
+          <w:rFonts w:eastAsia="Times New Roman" w:cs="Arial"/>
+          <w:color w:val="000000"/>
+        </w:rPr>
+        <w:t xml:space="preserve">ue to the sudden halt of motion, </w:t>
+      </w:r>
+      <w:r>
+        <w:rPr>
+          <w:rFonts w:eastAsia="Times New Roman" w:cs="Arial"/>
+          <w:color w:val="000000"/>
+        </w:rPr>
+        <w:t xml:space="preserve">Richard shut his eyes tight </w:t>
+      </w:r>
+      <w:r>
+        <w:rPr>
+          <w:rFonts w:eastAsia="Times New Roman" w:cs="Arial"/>
+          <w:color w:val="000000"/>
+        </w:rPr>
+        <w:t>as he slammed face first into the dirt.</w:t>
+      </w:r>
+    </w:p>
+    <w:p>
+      <w:pPr>
+        <w:spacing w:before="300" w:after="300" w:line="270" w:lineRule="atLeast"/>
+        <w:rPr>
+          <w:rFonts w:eastAsia="Times New Roman" w:cs="Arial"/>
+          <w:color w:val="000000"/>
+        </w:rPr>
+      </w:pPr>
+      <w:r>
+        <w:rPr>
+          <w:rFonts w:eastAsia="Times New Roman" w:cs="Arial"/>
+          <w:color w:val="000000"/>
+        </w:rPr>
+        <w:t>Pulling himself up, he quickly wiped the soil from his face and opened his eyes to see something absolutely horrifying.</w:t>
+      </w:r>
+    </w:p>
+    <w:p>
+      <w:pPr>
+        <w:spacing w:before="300" w:after="300" w:line="270" w:lineRule="atLeast"/>
+        <w:rPr>
+          <w:rFonts w:eastAsia="Times New Roman" w:cs="Arial"/>
+          <w:color w:val="000000"/>
+        </w:rPr>
+      </w:pPr>
+      <w:r>
+        <w:rPr>
+          <w:rFonts w:eastAsia="Times New Roman" w:cs="Arial"/>
+          <w:color w:val="000000"/>
+        </w:rPr>
+        <w:t>Right in f</w:t>
+      </w:r>
+      <w:r>
+        <w:rPr>
+          <w:rFonts w:eastAsia="Times New Roman" w:cs="Arial"/>
+          <w:color w:val="000000"/>
+        </w:rPr>
+        <w:t>ront of the grassy, green earth</w:t>
+      </w:r>
+      <w:r>
+        <w:rPr>
+          <w:rFonts w:eastAsia="Times New Roman" w:cs="Arial"/>
+          <w:color w:val="000000"/>
+        </w:rPr>
+        <w:t xml:space="preserve"> </w:t>
+      </w:r>
+      <w:r>
+        <w:rPr>
+          <w:rFonts w:eastAsia="Times New Roman" w:cs="Arial"/>
+          <w:color w:val="000000"/>
+        </w:rPr>
+        <w:t xml:space="preserve">that </w:t>
+      </w:r>
+      <w:r>
+        <w:rPr>
+          <w:rFonts w:eastAsia="Times New Roman" w:cs="Arial"/>
+          <w:color w:val="000000"/>
+        </w:rPr>
+        <w:t xml:space="preserve">he was lying on, was </w:t>
+      </w:r>
       <w:commentRangeStart w:id="20"/>
       <w:r>
         <w:rPr>
           <w:rFonts w:eastAsia="Times New Roman" w:cs="Arial"/>
           <w:color w:val="000000"/>
         </w:rPr>
-        <w:t xml:space="preserve">pulling him </w:t>
-      </w:r>
-      <w:r>
-        <w:rPr>
-          <w:rFonts w:eastAsia="Times New Roman" w:cs="Arial"/>
-          <w:color w:val="000000"/>
-        </w:rPr>
-        <w:t>into grounds</w:t>
-      </w:r>
-      <w:r>
-        <w:rPr>
-          <w:rFonts w:eastAsia="Times New Roman" w:cs="Arial"/>
-          <w:color w:val="000000"/>
-        </w:rPr>
-        <w:t xml:space="preserve"> that</w:t>
-      </w:r>
-      <w:r>
-        <w:rPr>
-          <w:rFonts w:eastAsia="Times New Roman" w:cs="Arial"/>
-          <w:color w:val="000000"/>
-        </w:rPr>
-        <w:t xml:space="preserve"> he had never gone </w:t>
-      </w:r>
-      <w:r>
-        <w:rPr>
-          <w:rFonts w:eastAsia="Times New Roman" w:cs="Arial"/>
-          <w:color w:val="000000"/>
-        </w:rPr>
-        <w:t xml:space="preserve">to </w:t>
-      </w:r>
-      <w:r>
-        <w:rPr>
-          <w:rFonts w:eastAsia="Times New Roman" w:cs="Arial"/>
-          <w:color w:val="000000"/>
-        </w:rPr>
-        <w:t>or ever imagined going to.</w:t>
+        <w:t>nothing</w:t>
       </w:r>
       <w:commentRangeEnd w:id="20"/>
       <w:r>
@@ -2997,118 +3144,12 @@
         </w:rPr>
         <w:commentReference w:id="20"/>
       </w:r>
-    </w:p>
-    <w:p>
-      <w:pPr>
-        <w:spacing w:before="300" w:after="300" w:line="270" w:lineRule="atLeast"/>
-        <w:rPr>
-          <w:rFonts w:eastAsia="Times New Roman" w:cs="Arial"/>
-          <w:color w:val="000000"/>
-        </w:rPr>
-      </w:pPr>
-      <w:r>
-        <w:rPr>
-          <w:rFonts w:eastAsia="Times New Roman" w:cs="Arial"/>
-          <w:color w:val="000000"/>
-        </w:rPr>
-        <w:t>“Put me down!” Richard screamed. “Please, just put me down!”</w:t>
-      </w:r>
-    </w:p>
-    <w:p>
-      <w:pPr>
-        <w:spacing w:before="300" w:after="300" w:line="270" w:lineRule="atLeast"/>
-        <w:rPr>
-          <w:rFonts w:eastAsia="Times New Roman" w:cs="Arial"/>
-          <w:color w:val="000000"/>
-        </w:rPr>
-      </w:pPr>
-      <w:r>
-        <w:rPr>
-          <w:rFonts w:eastAsia="Times New Roman" w:cs="Arial"/>
-          <w:color w:val="000000"/>
-        </w:rPr>
-        <w:t xml:space="preserve">Virus just continued to </w:t>
-      </w:r>
-      <w:r>
-        <w:rPr>
-          <w:rFonts w:eastAsia="Times New Roman" w:cs="Arial"/>
-          <w:color w:val="000000"/>
-        </w:rPr>
-        <w:t>smile as she ran at lightning fast speed</w:t>
-      </w:r>
-      <w:r>
-        <w:rPr>
-          <w:rFonts w:eastAsia="Times New Roman" w:cs="Arial"/>
-          <w:color w:val="000000"/>
-        </w:rPr>
-        <w:t>, until she, once again, abruptly</w:t>
-      </w:r>
-      <w:r>
-        <w:rPr>
-          <w:rFonts w:eastAsia="Times New Roman" w:cs="Arial"/>
-          <w:color w:val="000000"/>
-        </w:rPr>
-        <w:t xml:space="preserve"> stopped. D</w:t>
-      </w:r>
-      <w:r>
-        <w:rPr>
-          <w:rFonts w:eastAsia="Times New Roman" w:cs="Arial"/>
-          <w:color w:val="000000"/>
-        </w:rPr>
-        <w:t xml:space="preserve">ue to the sudden halt of motion, </w:t>
-      </w:r>
-      <w:r>
-        <w:rPr>
-          <w:rFonts w:eastAsia="Times New Roman" w:cs="Arial"/>
-          <w:color w:val="000000"/>
-        </w:rPr>
-        <w:t xml:space="preserve">Richard shut his eyes tight </w:t>
-      </w:r>
-      <w:r>
-        <w:rPr>
-          <w:rFonts w:eastAsia="Times New Roman" w:cs="Arial"/>
-          <w:color w:val="000000"/>
-        </w:rPr>
-        <w:t>as he slammed face first into the dirt.</w:t>
-      </w:r>
-    </w:p>
-    <w:p>
-      <w:pPr>
-        <w:spacing w:before="300" w:after="300" w:line="270" w:lineRule="atLeast"/>
-        <w:rPr>
-          <w:rFonts w:eastAsia="Times New Roman" w:cs="Arial"/>
-          <w:color w:val="000000"/>
-        </w:rPr>
-      </w:pPr>
-      <w:r>
-        <w:rPr>
-          <w:rFonts w:eastAsia="Times New Roman" w:cs="Arial"/>
-          <w:color w:val="000000"/>
-        </w:rPr>
-        <w:t>Pulling himself up, he quickly wiped the soil from his face and opened his eyes to see something absolutely horrifying.</w:t>
-      </w:r>
-    </w:p>
-    <w:p>
-      <w:pPr>
-        <w:spacing w:before="300" w:after="300" w:line="270" w:lineRule="atLeast"/>
-        <w:rPr>
-          <w:rFonts w:eastAsia="Times New Roman" w:cs="Arial"/>
-          <w:color w:val="000000"/>
-        </w:rPr>
-      </w:pPr>
-      <w:r>
-        <w:rPr>
-          <w:rFonts w:eastAsia="Times New Roman" w:cs="Arial"/>
-          <w:color w:val="000000"/>
-        </w:rPr>
-        <w:t>Right in f</w:t>
-      </w:r>
-      <w:r>
-        <w:rPr>
-          <w:rFonts w:eastAsia="Times New Roman" w:cs="Arial"/>
-          <w:color w:val="000000"/>
-        </w:rPr>
-        <w:t>ront of the grassy, green earth</w:t>
+      <w:r>
+        <w:rPr>
+          <w:rFonts w:eastAsia="Times New Roman" w:cs="Arial"/>
+          <w:color w:val="000000"/>
+        </w:rPr>
+        <w:t>.</w:t>
       </w:r>
       <w:r>
         <w:rPr>
@@ -3117,140 +3158,97 @@
         </w:rPr>
         <w:t xml:space="preserve"> </w:t>
       </w:r>
-      <w:r>
-        <w:rPr>
-          <w:rFonts w:eastAsia="Times New Roman" w:cs="Arial"/>
-          <w:color w:val="000000"/>
-        </w:rPr>
-        <w:t xml:space="preserve">that </w:t>
-      </w:r>
-      <w:r>
-        <w:rPr>
-          <w:rFonts w:eastAsia="Times New Roman" w:cs="Arial"/>
-          <w:color w:val="000000"/>
-        </w:rPr>
-        <w:t xml:space="preserve">he was lying on, was </w:t>
-      </w:r>
       <w:commentRangeStart w:id="21"/>
-      <w:r>
-        <w:rPr>
-          <w:rFonts w:eastAsia="Times New Roman" w:cs="Arial"/>
-          <w:color w:val="000000"/>
-        </w:rPr>
-        <w:t>nothing</w:t>
+      <w:proofErr w:type="gramStart"/>
+      <w:r>
+        <w:rPr>
+          <w:rFonts w:eastAsia="Times New Roman" w:cs="Arial"/>
+          <w:color w:val="000000"/>
+        </w:rPr>
+        <w:t>Absolutely nothing but a dark abyss.</w:t>
       </w:r>
       <w:commentRangeEnd w:id="21"/>
+      <w:proofErr w:type="gramEnd"/>
       <w:r>
         <w:rPr>
           <w:rStyle w:val="CommentReference"/>
         </w:rPr>
         <w:commentReference w:id="21"/>
       </w:r>
-      <w:r>
-        <w:rPr>
-          <w:rFonts w:eastAsia="Times New Roman" w:cs="Arial"/>
-          <w:color w:val="000000"/>
-        </w:rPr>
-        <w:t>.</w:t>
-      </w:r>
-      <w:r>
-        <w:rPr>
-          <w:rFonts w:eastAsia="Times New Roman" w:cs="Arial"/>
-          <w:color w:val="000000"/>
-        </w:rPr>
-        <w:t xml:space="preserve"> </w:t>
-      </w:r>
+    </w:p>
+    <w:p>
+      <w:pPr>
+        <w:spacing w:before="300" w:after="300" w:line="270" w:lineRule="atLeast"/>
+        <w:rPr>
+          <w:rFonts w:eastAsia="Times New Roman" w:cs="Arial"/>
+          <w:color w:val="000000"/>
+        </w:rPr>
+      </w:pPr>
+      <w:r>
+        <w:rPr>
+          <w:rFonts w:eastAsia="Times New Roman" w:cs="Arial"/>
+          <w:color w:val="000000"/>
+        </w:rPr>
+        <w:t>It was n</w:t>
+      </w:r>
+      <w:r>
+        <w:rPr>
+          <w:rFonts w:eastAsia="Times New Roman" w:cs="Arial"/>
+          <w:color w:val="000000"/>
+        </w:rPr>
+        <w:t>ot a cliff tha</w:t>
+      </w:r>
+      <w:r>
+        <w:rPr>
+          <w:rFonts w:eastAsia="Times New Roman" w:cs="Arial"/>
+          <w:color w:val="000000"/>
+        </w:rPr>
+        <w:t>t led to a drop, nor was it just</w:t>
+      </w:r>
+      <w:r>
+        <w:rPr>
+          <w:rFonts w:eastAsia="Times New Roman" w:cs="Arial"/>
+          <w:color w:val="000000"/>
+        </w:rPr>
+        <w:t xml:space="preserve"> so dark that he </w:t>
+      </w:r>
+      <w:r>
+        <w:rPr>
+          <w:rFonts w:eastAsia="Times New Roman" w:cs="Arial"/>
+          <w:color w:val="000000"/>
+        </w:rPr>
+        <w:t xml:space="preserve">just </w:t>
+      </w:r>
+      <w:r>
+        <w:rPr>
+          <w:rFonts w:eastAsia="Times New Roman" w:cs="Arial"/>
+          <w:color w:val="000000"/>
+        </w:rPr>
+        <w:t>could not see the bottom.</w:t>
+      </w:r>
+    </w:p>
+    <w:p>
+      <w:pPr>
+        <w:spacing w:before="300" w:after="300" w:line="270" w:lineRule="atLeast"/>
+        <w:rPr>
+          <w:rFonts w:eastAsia="Times New Roman" w:cs="Arial"/>
+          <w:color w:val="000000"/>
+        </w:rPr>
+      </w:pPr>
       <w:commentRangeStart w:id="22"/>
-      <w:proofErr w:type="gramStart"/>
-      <w:r>
-        <w:rPr>
-          <w:rFonts w:eastAsia="Times New Roman" w:cs="Arial"/>
-          <w:color w:val="000000"/>
-        </w:rPr>
-        <w:t>Absolutely nothing but a dark abyss.</w:t>
+      <w:r>
+        <w:rPr>
+          <w:rFonts w:eastAsia="Times New Roman" w:cs="Arial"/>
+          <w:color w:val="000000"/>
+        </w:rPr>
+        <w:t>It was just nothing.</w:t>
       </w:r>
       <w:commentRangeEnd w:id="22"/>
-      <w:proofErr w:type="gramEnd"/>
       <w:r>
         <w:rPr>
           <w:rStyle w:val="CommentReference"/>
         </w:rPr>
         <w:commentReference w:id="22"/>
-      </w:r>
-    </w:p>
-    <w:p>
-      <w:pPr>
-        <w:spacing w:before="300" w:after="300" w:line="270" w:lineRule="atLeast"/>
-        <w:rPr>
-          <w:rFonts w:eastAsia="Times New Roman" w:cs="Arial"/>
-          <w:color w:val="000000"/>
-        </w:rPr>
-      </w:pPr>
-      <w:r>
-        <w:rPr>
-          <w:rFonts w:eastAsia="Times New Roman" w:cs="Arial"/>
-          <w:color w:val="000000"/>
-        </w:rPr>
-        <w:t>It was n</w:t>
-      </w:r>
-      <w:r>
-        <w:rPr>
-          <w:rFonts w:eastAsia="Times New Roman" w:cs="Arial"/>
-          <w:color w:val="000000"/>
-        </w:rPr>
-        <w:t>ot a cliff tha</w:t>
-      </w:r>
-      <w:r>
-        <w:rPr>
-          <w:rFonts w:eastAsia="Times New Roman" w:cs="Arial"/>
-          <w:color w:val="000000"/>
-        </w:rPr>
-        <w:t>t led to a drop, nor was it just</w:t>
-      </w:r>
-      <w:r>
-        <w:rPr>
-          <w:rFonts w:eastAsia="Times New Roman" w:cs="Arial"/>
-          <w:color w:val="000000"/>
-        </w:rPr>
-        <w:t xml:space="preserve"> so dark that he </w:t>
-      </w:r>
-      <w:r>
-        <w:rPr>
-          <w:rFonts w:eastAsia="Times New Roman" w:cs="Arial"/>
-          <w:color w:val="000000"/>
-        </w:rPr>
-        <w:t xml:space="preserve">just </w:t>
-      </w:r>
-      <w:r>
-        <w:rPr>
-          <w:rFonts w:eastAsia="Times New Roman" w:cs="Arial"/>
-          <w:color w:val="000000"/>
-        </w:rPr>
-        <w:t>could not see the bottom.</w:t>
-      </w:r>
-    </w:p>
-    <w:p>
-      <w:pPr>
-        <w:spacing w:before="300" w:after="300" w:line="270" w:lineRule="atLeast"/>
-        <w:rPr>
-          <w:rFonts w:eastAsia="Times New Roman" w:cs="Arial"/>
-          <w:color w:val="000000"/>
-        </w:rPr>
-      </w:pPr>
-      <w:commentRangeStart w:id="23"/>
-      <w:r>
-        <w:rPr>
-          <w:rFonts w:eastAsia="Times New Roman" w:cs="Arial"/>
-          <w:color w:val="000000"/>
-        </w:rPr>
-        <w:t>It was just nothing.</w:t>
-      </w:r>
-      <w:commentRangeEnd w:id="23"/>
-      <w:r>
-        <w:rPr>
-          <w:rStyle w:val="CommentReference"/>
-        </w:rPr>
-        <w:commentReference w:id="23"/>
       </w:r>
     </w:p>
     <w:p>
@@ -3448,13 +3446,66 @@
           <w:color w:val="000000"/>
         </w:rPr>
       </w:pPr>
+      <w:commentRangeStart w:id="23"/>
+      <w:r>
+        <w:rPr>
+          <w:rFonts w:eastAsia="Times New Roman" w:cs="Arial"/>
+          <w:color w:val="000000"/>
+        </w:rPr>
+        <w:t xml:space="preserve">As if </w:t>
+      </w:r>
+      <w:commentRangeEnd w:id="23"/>
+      <w:r>
+        <w:rPr>
+          <w:rStyle w:val="CommentReference"/>
+        </w:rPr>
+        <w:commentReference w:id="23"/>
+      </w:r>
+      <w:r>
+        <w:rPr>
+          <w:rFonts w:eastAsia="Times New Roman" w:cs="Arial"/>
+          <w:color w:val="000000"/>
+        </w:rPr>
+        <w:t>in slow motion, he watched Virus demonically smile as she leaped off the edge with him, grabbing his wrist in midair and pulling him forward.</w:t>
+      </w:r>
+    </w:p>
+    <w:p>
+      <w:pPr>
+        <w:spacing w:before="300" w:after="300" w:line="270" w:lineRule="atLeast"/>
+        <w:rPr>
+          <w:rFonts w:eastAsia="Times New Roman" w:cs="Arial"/>
+          <w:color w:val="000000"/>
+        </w:rPr>
+      </w:pPr>
+      <w:r>
+        <w:rPr>
+          <w:rFonts w:eastAsia="Times New Roman" w:cs="Arial"/>
+          <w:color w:val="000000"/>
+        </w:rPr>
+        <w:t xml:space="preserve">Richard screamed a long “no!” which aided him in </w:t>
+      </w:r>
+      <w:proofErr w:type="gramStart"/>
+      <w:r>
+        <w:rPr>
+          <w:rFonts w:eastAsia="Times New Roman" w:cs="Arial"/>
+          <w:color w:val="000000"/>
+        </w:rPr>
+        <w:t xml:space="preserve">no way, as he went soaring down into </w:t>
+      </w:r>
       <w:commentRangeStart w:id="24"/>
       <w:r>
         <w:rPr>
           <w:rFonts w:eastAsia="Times New Roman" w:cs="Arial"/>
           <w:color w:val="000000"/>
         </w:rPr>
-        <w:t xml:space="preserve">As if </w:t>
+        <w:t xml:space="preserve">the </w:t>
+      </w:r>
+      <w:r>
+        <w:rPr>
+          <w:rFonts w:eastAsia="Times New Roman" w:cs="Arial"/>
+          <w:color w:val="000000"/>
+        </w:rPr>
+        <w:t>nothingness</w:t>
       </w:r>
       <w:commentRangeEnd w:id="24"/>
       <w:r>
@@ -3463,36 +3514,43 @@
         </w:rPr>
         <w:commentReference w:id="24"/>
       </w:r>
-      <w:r>
-        <w:rPr>
-          <w:rFonts w:eastAsia="Times New Roman" w:cs="Arial"/>
-          <w:color w:val="000000"/>
-        </w:rPr>
-        <w:t>in slow motion, he watched Virus demonically smile as she leaped off the edge with him, grabbing his wrist in midair and pulling him forward.</w:t>
-      </w:r>
-    </w:p>
-    <w:p>
-      <w:pPr>
-        <w:spacing w:before="300" w:after="300" w:line="270" w:lineRule="atLeast"/>
-        <w:rPr>
-          <w:rFonts w:eastAsia="Times New Roman" w:cs="Arial"/>
-          <w:color w:val="000000"/>
-        </w:rPr>
-      </w:pPr>
-      <w:r>
-        <w:rPr>
-          <w:rFonts w:eastAsia="Times New Roman" w:cs="Arial"/>
-          <w:color w:val="000000"/>
-        </w:rPr>
-        <w:t xml:space="preserve">Richard screamed a long “no!” which aided him in </w:t>
-      </w:r>
-      <w:proofErr w:type="gramStart"/>
-      <w:r>
-        <w:rPr>
-          <w:rFonts w:eastAsia="Times New Roman" w:cs="Arial"/>
-          <w:color w:val="000000"/>
-        </w:rPr>
-        <w:t xml:space="preserve">no way, as he went soaring down into </w:t>
+      <w:proofErr w:type="gramEnd"/>
+      <w:r>
+        <w:rPr>
+          <w:rFonts w:eastAsia="Times New Roman" w:cs="Arial"/>
+          <w:color w:val="000000"/>
+        </w:rPr>
+        <w:t xml:space="preserve"> with the psychotic girl</w:t>
+      </w:r>
+      <w:r>
+        <w:rPr>
+          <w:rFonts w:eastAsia="Times New Roman" w:cs="Arial"/>
+          <w:color w:val="000000"/>
+        </w:rPr>
+        <w:t>.</w:t>
+      </w:r>
+    </w:p>
+    <w:p>
+      <w:pPr>
+        <w:spacing w:before="300" w:after="300" w:line="270" w:lineRule="atLeast"/>
+        <w:rPr>
+          <w:rFonts w:eastAsia="Times New Roman" w:cs="Arial"/>
+          <w:color w:val="000000"/>
+        </w:rPr>
+      </w:pPr>
+      <w:r>
+        <w:rPr>
+          <w:rFonts w:eastAsia="Times New Roman" w:cs="Arial"/>
+          <w:color w:val="000000"/>
+        </w:rPr>
+        <w:t>Richard screamed and</w:t>
+      </w:r>
+      <w:r>
+        <w:rPr>
+          <w:rFonts w:eastAsia="Times New Roman" w:cs="Arial"/>
+          <w:color w:val="000000"/>
+        </w:rPr>
+        <w:t xml:space="preserve"> screamed, with his eyes </w:t>
       </w:r>
       <w:commentRangeStart w:id="25"/>
       <w:r>
@@ -3500,14 +3558,7 @@
           <w:rFonts w:eastAsia="Times New Roman" w:cs="Arial"/>
           <w:color w:val="000000"/>
         </w:rPr>
-        <w:t xml:space="preserve">the </w:t>
-      </w:r>
-      <w:r>
-        <w:rPr>
-          <w:rFonts w:eastAsia="Times New Roman" w:cs="Arial"/>
-          <w:color w:val="000000"/>
-        </w:rPr>
-        <w:t>nothingness</w:t>
+        <w:t>shut tight</w:t>
       </w:r>
       <w:commentRangeEnd w:id="25"/>
       <w:r>
@@ -3515,59 +3566,6 @@
           <w:rStyle w:val="CommentReference"/>
         </w:rPr>
         <w:commentReference w:id="25"/>
-      </w:r>
-      <w:proofErr w:type="gramEnd"/>
-      <w:r>
-        <w:rPr>
-          <w:rFonts w:eastAsia="Times New Roman" w:cs="Arial"/>
-          <w:color w:val="000000"/>
-        </w:rPr>
-        <w:t xml:space="preserve"> with the psychotic girl</w:t>
-      </w:r>
-      <w:r>
-        <w:rPr>
-          <w:rFonts w:eastAsia="Times New Roman" w:cs="Arial"/>
-          <w:color w:val="000000"/>
-        </w:rPr>
-        <w:t>.</w:t>
-      </w:r>
-    </w:p>
-    <w:p>
-      <w:pPr>
-        <w:spacing w:before="300" w:after="300" w:line="270" w:lineRule="atLeast"/>
-        <w:rPr>
-          <w:rFonts w:eastAsia="Times New Roman" w:cs="Arial"/>
-          <w:color w:val="000000"/>
-        </w:rPr>
-      </w:pPr>
-      <w:r>
-        <w:rPr>
-          <w:rFonts w:eastAsia="Times New Roman" w:cs="Arial"/>
-          <w:color w:val="000000"/>
-        </w:rPr>
-        <w:t>Richard screamed and</w:t>
-      </w:r>
-      <w:r>
-        <w:rPr>
-          <w:rFonts w:eastAsia="Times New Roman" w:cs="Arial"/>
-          <w:color w:val="000000"/>
-        </w:rPr>
-        <w:t xml:space="preserve"> screamed, with his eyes </w:t>
-      </w:r>
-      <w:commentRangeStart w:id="26"/>
-      <w:r>
-        <w:rPr>
-          <w:rFonts w:eastAsia="Times New Roman" w:cs="Arial"/>
-          <w:color w:val="000000"/>
-        </w:rPr>
-        <w:t>shut tight</w:t>
-      </w:r>
-      <w:commentRangeEnd w:id="26"/>
-      <w:r>
-        <w:rPr>
-          <w:rStyle w:val="CommentReference"/>
-        </w:rPr>
-        <w:commentReference w:id="26"/>
       </w:r>
       <w:r>
         <w:rPr>
@@ -3711,7 +3709,7 @@
         <w:lastRenderedPageBreak/>
         <w:t xml:space="preserve">Suddenly, Virus sped over to Richard and started tapping at the air in front of his bewildered eyes, </w:t>
       </w:r>
-      <w:commentRangeStart w:id="27"/>
+      <w:commentRangeStart w:id="26"/>
       <w:r>
         <w:rPr>
           <w:rFonts w:eastAsia="Times New Roman" w:cs="Arial"/>
@@ -3726,12 +3724,12 @@
         </w:rPr>
         <w:t xml:space="preserve"> more glowing numbers appeared with every touch of her fingertips</w:t>
       </w:r>
-      <w:commentRangeEnd w:id="27"/>
+      <w:commentRangeEnd w:id="26"/>
       <w:r>
         <w:rPr>
           <w:rStyle w:val="CommentReference"/>
         </w:rPr>
-        <w:commentReference w:id="27"/>
+        <w:commentReference w:id="26"/>
       </w:r>
       <w:r>
         <w:rPr>
@@ -10425,21 +10423,35 @@
           <w:sz w:val="24"/>
           <w:szCs w:val="24"/>
         </w:rPr>
-        <w:t xml:space="preserve">Coming to his memories, he remembered that he never liked Juan. Short, stocky, </w:t>
-      </w:r>
-      <w:r>
-        <w:rPr>
-          <w:sz w:val="24"/>
-          <w:szCs w:val="24"/>
-        </w:rPr>
-        <w:t xml:space="preserve">and </w:t>
-      </w:r>
-      <w:r>
-        <w:rPr>
-          <w:sz w:val="24"/>
-          <w:szCs w:val="24"/>
-        </w:rPr>
-        <w:t>in his mid-forties and with a bad temper, Juan spent countless hours on the computer. He was always either programming or looking at porn, but either way, he never had much human interaction with the rest of the team. One thing was for sure though: he was a damn good programmer.</w:t>
+        <w:t>Coming to his memories, he remembered that he n</w:t>
+      </w:r>
+      <w:r>
+        <w:rPr>
+          <w:sz w:val="24"/>
+          <w:szCs w:val="24"/>
+        </w:rPr>
+        <w:t>ever liked Juan. Short, stocky,</w:t>
+      </w:r>
+      <w:r>
+        <w:rPr>
+          <w:sz w:val="24"/>
+          <w:szCs w:val="24"/>
+        </w:rPr>
+        <w:t xml:space="preserve"> </w:t>
+      </w:r>
+      <w:r>
+        <w:rPr>
+          <w:sz w:val="24"/>
+          <w:szCs w:val="24"/>
+        </w:rPr>
+        <w:t>and in his mid-forties</w:t>
+      </w:r>
+      <w:r>
+        <w:rPr>
+          <w:sz w:val="24"/>
+          <w:szCs w:val="24"/>
+        </w:rPr>
+        <w:t xml:space="preserve"> with a bad temper, Juan spent countless hours on the computer. He was always either programming or looking at porn, but either way, he never had much human interaction with the rest of the team. One thing was for sure though: he was a damn good programmer.</w:t>
       </w:r>
     </w:p>
     <w:p>
@@ -10624,7 +10636,14 @@
           <w:sz w:val="24"/>
           <w:szCs w:val="24"/>
         </w:rPr>
-        <w:t>Suddenly, Richard fell silent; his mind taking the time to process the words Virus had just spoken. “Are we going to fly?” Richard uttered with his best attempt at a guess.</w:t>
+        <w:t xml:space="preserve">Suddenly, Richard fell silent; his mind taking the time to process the words Virus had just spoken. “Are we </w:t>
+      </w:r>
+      <w:r>
+        <w:rPr>
+          <w:sz w:val="24"/>
+          <w:szCs w:val="24"/>
+        </w:rPr>
+        <w:t>going to fly?” Richard uttered.</w:t>
       </w:r>
     </w:p>
     <w:p>
@@ -10668,7 +10687,14 @@
           <w:sz w:val="24"/>
           <w:szCs w:val="24"/>
         </w:rPr>
-        <w:t xml:space="preserve"> in America will be watching for us?</w:t>
+        <w:t xml:space="preserve"> in America will be looking</w:t>
+      </w:r>
+      <w:r>
+        <w:rPr>
+          <w:sz w:val="24"/>
+          <w:szCs w:val="24"/>
+        </w:rPr>
+        <w:t xml:space="preserve"> for us?</w:t>
       </w:r>
       <w:r>
         <w:rPr>
@@ -10691,7 +10717,21 @@
           <w:sz w:val="24"/>
           <w:szCs w:val="24"/>
         </w:rPr>
-        <w:t>Richard stared up at Virus in disbelief, “They have those out now? Last I heard was that they reported that teleportation would not be possible for anything other than inanimate objects.</w:t>
+        <w:t xml:space="preserve">Richard stared up at Virus in disbelief, “They have those out now? Last I heard was that they reported that teleportation would not be possible for anything other than </w:t>
+      </w:r>
+      <w:r>
+        <w:rPr>
+          <w:sz w:val="24"/>
+          <w:szCs w:val="24"/>
+        </w:rPr>
+        <w:t xml:space="preserve">transporting </w:t>
+      </w:r>
+      <w:r>
+        <w:rPr>
+          <w:sz w:val="24"/>
+          <w:szCs w:val="24"/>
+        </w:rPr>
+        <w:t>inanimate objects.</w:t>
       </w:r>
       <w:r>
         <w:rPr>
@@ -10842,30 +10882,72 @@
           <w:sz w:val="24"/>
           <w:szCs w:val="24"/>
         </w:rPr>
-        <w:t xml:space="preserve">“That is for me to already know the answer to and for you to worry about, as it is clear that you do not trust me, anyways,” Virus sneers with a stretched smile. “Just carry on with existing for right </w:t>
-      </w:r>
-      <w:r>
-        <w:rPr>
-          <w:sz w:val="24"/>
-          <w:szCs w:val="24"/>
-        </w:rPr>
-        <w:t>now, Richard, as it is pretty much the best talent you have. Keep doing it, you have been rather good at it so far.”</w:t>
-      </w:r>
-    </w:p>
-    <w:p>
-      <w:pPr>
-        <w:pStyle w:val="NoSpacing"/>
-        <w:rPr>
-          <w:sz w:val="24"/>
-          <w:szCs w:val="24"/>
-        </w:rPr>
-      </w:pPr>
-      <w:r>
-        <w:rPr>
-          <w:sz w:val="24"/>
-          <w:szCs w:val="24"/>
-        </w:rPr>
-        <w:t xml:space="preserve">No longer fazed by Virus’s rude comments, Richard continued on, following behind Virus through the huge city. </w:t>
+        <w:t>“That is for me to already know the answer to and for you to worry about, as it is clear that you do not t</w:t>
+      </w:r>
+      <w:r>
+        <w:rPr>
+          <w:sz w:val="24"/>
+          <w:szCs w:val="24"/>
+        </w:rPr>
+        <w:t xml:space="preserve">rust me, anyways,” Virus sneered </w:t>
+      </w:r>
+      <w:r>
+        <w:rPr>
+          <w:sz w:val="24"/>
+          <w:szCs w:val="24"/>
+        </w:rPr>
+        <w:t xml:space="preserve">with a stretched smile. “Just carry on with existing for right </w:t>
+      </w:r>
+      <w:r>
+        <w:rPr>
+          <w:sz w:val="24"/>
+          <w:szCs w:val="24"/>
+        </w:rPr>
+        <w:t>now, Richard, as it is pretty much the best talent you have</w:t>
+      </w:r>
+      <w:r>
+        <w:rPr>
+          <w:sz w:val="24"/>
+          <w:szCs w:val="24"/>
+        </w:rPr>
+        <w:t xml:space="preserve"> at the moment</w:t>
+      </w:r>
+      <w:r>
+        <w:rPr>
+          <w:sz w:val="24"/>
+          <w:szCs w:val="24"/>
+        </w:rPr>
+        <w:t>.”</w:t>
+      </w:r>
+    </w:p>
+    <w:p>
+      <w:pPr>
+        <w:pStyle w:val="NoSpacing"/>
+        <w:rPr>
+          <w:sz w:val="24"/>
+          <w:szCs w:val="24"/>
+        </w:rPr>
+      </w:pPr>
+      <w:r>
+        <w:rPr>
+          <w:sz w:val="24"/>
+          <w:szCs w:val="24"/>
+        </w:rPr>
+        <w:t>No longer fazed by Virus’s rude comments, Richard cont</w:t>
+      </w:r>
+      <w:r>
+        <w:rPr>
+          <w:sz w:val="24"/>
+          <w:szCs w:val="24"/>
+        </w:rPr>
+        <w:t>inued on, following behind her</w:t>
+      </w:r>
+      <w:r>
+        <w:rPr>
+          <w:sz w:val="24"/>
+          <w:szCs w:val="24"/>
+        </w:rPr>
+        <w:t xml:space="preserve"> through the huge city. </w:t>
       </w:r>
     </w:p>
     <w:p>
@@ -10931,8 +11013,31 @@
           <w:sz w:val="24"/>
           <w:szCs w:val="24"/>
         </w:rPr>
-        <w:t xml:space="preserve"> Richard ran into her from behind. He looked up at to where her eyes were directed, to see a giant company name on a tall building that rang rather fond to him.</w:t>
-      </w:r>
+        <w:t xml:space="preserve"> Richard ran into her from behind. He looked up at to where her eyes were directed, to see a giant company name </w:t>
+      </w:r>
+      <w:r>
+        <w:rPr>
+          <w:sz w:val="24"/>
+          <w:szCs w:val="24"/>
+        </w:rPr>
+        <w:t xml:space="preserve">plastered </w:t>
+      </w:r>
+      <w:r>
+        <w:rPr>
+          <w:sz w:val="24"/>
+          <w:szCs w:val="24"/>
+        </w:rPr>
+        <w:t>on a tall building that rang rather fond to him.</w:t>
+      </w:r>
+    </w:p>
+    <w:p>
+      <w:pPr>
+        <w:pStyle w:val="NoSpacing"/>
+        <w:rPr>
+          <w:sz w:val="24"/>
+          <w:szCs w:val="24"/>
+        </w:rPr>
+      </w:pPr>
     </w:p>
     <w:p>
       <w:pPr>
@@ -10960,6 +11065,15 @@
           <w:szCs w:val="24"/>
         </w:rPr>
       </w:pPr>
+    </w:p>
+    <w:p>
+      <w:pPr>
+        <w:pStyle w:val="NoSpacing"/>
+        <w:rPr>
+          <w:sz w:val="24"/>
+          <w:szCs w:val="24"/>
+        </w:rPr>
+      </w:pPr>
       <w:r>
         <w:rPr>
           <w:sz w:val="24"/>
@@ -10976,24 +11090,1274 @@
           <w:szCs w:val="24"/>
         </w:rPr>
       </w:pPr>
-    </w:p>
-    <w:p>
-      <w:pPr>
-        <w:pStyle w:val="NoSpacing"/>
-        <w:rPr>
-          <w:sz w:val="24"/>
-          <w:szCs w:val="24"/>
-        </w:rPr>
-      </w:pPr>
-    </w:p>
-    <w:p>
-      <w:pPr>
-        <w:pStyle w:val="NoSpacing"/>
-        <w:rPr>
-          <w:sz w:val="24"/>
-          <w:szCs w:val="24"/>
-        </w:rPr>
-      </w:pPr>
+      <w:r>
+        <w:rPr>
+          <w:sz w:val="24"/>
+          <w:szCs w:val="24"/>
+        </w:rPr>
+        <w:t xml:space="preserve">Right as </w:t>
+      </w:r>
+      <w:proofErr w:type="spellStart"/>
+      <w:r>
+        <w:rPr>
+          <w:sz w:val="24"/>
+          <w:szCs w:val="24"/>
+        </w:rPr>
+        <w:t>Richacrd</w:t>
+      </w:r>
+      <w:proofErr w:type="spellEnd"/>
+      <w:r>
+        <w:rPr>
+          <w:sz w:val="24"/>
+          <w:szCs w:val="24"/>
+        </w:rPr>
+        <w:t xml:space="preserve"> was going to ask what they were doing here, at his old </w:t>
+      </w:r>
+      <w:proofErr w:type="gramStart"/>
+      <w:r>
+        <w:rPr>
+          <w:sz w:val="24"/>
+          <w:szCs w:val="24"/>
+        </w:rPr>
+        <w:t>company,</w:t>
+      </w:r>
+      <w:proofErr w:type="gramEnd"/>
+      <w:r>
+        <w:rPr>
+          <w:sz w:val="24"/>
+          <w:szCs w:val="24"/>
+        </w:rPr>
+        <w:t xml:space="preserve"> Virus began to swiftly walk towards the front doors.</w:t>
+      </w:r>
+    </w:p>
+    <w:p>
+      <w:pPr>
+        <w:pStyle w:val="NoSpacing"/>
+        <w:rPr>
+          <w:sz w:val="24"/>
+          <w:szCs w:val="24"/>
+        </w:rPr>
+      </w:pPr>
+      <w:r>
+        <w:rPr>
+          <w:sz w:val="24"/>
+          <w:szCs w:val="24"/>
+        </w:rPr>
+        <w:lastRenderedPageBreak/>
+        <w:t>“H-hey, wait! Virus! What are you doing!?” Richard called out.</w:t>
+      </w:r>
+    </w:p>
+    <w:p>
+      <w:pPr>
+        <w:pStyle w:val="NoSpacing"/>
+        <w:rPr>
+          <w:sz w:val="24"/>
+          <w:szCs w:val="24"/>
+        </w:rPr>
+      </w:pPr>
+      <w:r>
+        <w:rPr>
+          <w:sz w:val="24"/>
+          <w:szCs w:val="24"/>
+        </w:rPr>
+        <w:t>Suddenly, all of Virus’s flowing, red hair, faded to pitch black as she turned around and said in an incredibly smooth and sexy voice, “Excuse me? I think you have the wrong person. My name is Alice Unit-Thirteen.” And with that, she turned back the way she was headed and continued on.</w:t>
+      </w:r>
+    </w:p>
+    <w:p>
+      <w:pPr>
+        <w:pStyle w:val="NoSpacing"/>
+        <w:rPr>
+          <w:sz w:val="24"/>
+          <w:szCs w:val="24"/>
+        </w:rPr>
+      </w:pPr>
+      <w:r>
+        <w:rPr>
+          <w:sz w:val="24"/>
+          <w:szCs w:val="24"/>
+        </w:rPr>
+        <w:t xml:space="preserve">Lost in a sea of confusion and anxiety, Richard stared at the back of who he thought this entire time to be Virus, before quickly following after her into the huge </w:t>
+      </w:r>
+      <w:proofErr w:type="spellStart"/>
+      <w:r>
+        <w:rPr>
+          <w:sz w:val="24"/>
+          <w:szCs w:val="24"/>
+        </w:rPr>
+        <w:t>corperate</w:t>
+      </w:r>
+      <w:proofErr w:type="spellEnd"/>
+      <w:r>
+        <w:rPr>
+          <w:sz w:val="24"/>
+          <w:szCs w:val="24"/>
+        </w:rPr>
+        <w:t xml:space="preserve"> tower.</w:t>
+      </w:r>
+    </w:p>
+    <w:p>
+      <w:pPr>
+        <w:pStyle w:val="NoSpacing"/>
+        <w:rPr>
+          <w:sz w:val="24"/>
+          <w:szCs w:val="24"/>
+        </w:rPr>
+      </w:pPr>
+      <w:r>
+        <w:rPr>
+          <w:sz w:val="24"/>
+          <w:szCs w:val="24"/>
+        </w:rPr>
+        <w:t>Entering in, hundreds of memories began to flood Richard’s mind. Looking at the pristine white walls, white tile, and glass chairs and desks</w:t>
+      </w:r>
+      <w:r>
+        <w:rPr>
+          <w:sz w:val="24"/>
+          <w:szCs w:val="24"/>
+        </w:rPr>
+        <w:t>, he remembered</w:t>
+      </w:r>
+      <w:r>
+        <w:rPr>
+          <w:sz w:val="24"/>
+          <w:szCs w:val="24"/>
+        </w:rPr>
+        <w:t xml:space="preserve"> coming to this place to work on his programs every single day for many years.</w:t>
+      </w:r>
+    </w:p>
+    <w:p>
+      <w:pPr>
+        <w:pStyle w:val="NoSpacing"/>
+        <w:rPr>
+          <w:sz w:val="24"/>
+          <w:szCs w:val="24"/>
+        </w:rPr>
+      </w:pPr>
+      <w:proofErr w:type="spellStart"/>
+      <w:r>
+        <w:rPr>
+          <w:sz w:val="24"/>
+          <w:szCs w:val="24"/>
+        </w:rPr>
+        <w:t>Swollowed</w:t>
+      </w:r>
+      <w:proofErr w:type="spellEnd"/>
+      <w:r>
+        <w:rPr>
+          <w:sz w:val="24"/>
+          <w:szCs w:val="24"/>
+        </w:rPr>
+        <w:t xml:space="preserve"> in his ow</w:t>
+      </w:r>
+      <w:r>
+        <w:rPr>
+          <w:sz w:val="24"/>
+          <w:szCs w:val="24"/>
+        </w:rPr>
+        <w:t>n awe and flashbacks, Richard was</w:t>
+      </w:r>
+      <w:r>
+        <w:rPr>
+          <w:sz w:val="24"/>
+          <w:szCs w:val="24"/>
+        </w:rPr>
+        <w:t xml:space="preserve"> c</w:t>
+      </w:r>
+      <w:r>
+        <w:rPr>
+          <w:sz w:val="24"/>
+          <w:szCs w:val="24"/>
+        </w:rPr>
+        <w:t>ompletely startled when he heard</w:t>
+      </w:r>
+      <w:r>
+        <w:rPr>
+          <w:sz w:val="24"/>
+          <w:szCs w:val="24"/>
+        </w:rPr>
+        <w:t xml:space="preserve"> a soft voice just a few yards away from him saying, “Hello, I a</w:t>
+      </w:r>
+      <w:r>
+        <w:rPr>
+          <w:sz w:val="24"/>
+          <w:szCs w:val="24"/>
+        </w:rPr>
+        <w:t xml:space="preserve">m here today to meet up with </w:t>
+      </w:r>
+      <w:r>
+        <w:rPr>
+          <w:sz w:val="24"/>
+          <w:szCs w:val="24"/>
+        </w:rPr>
+        <w:t>Jeremy Bates. I have an appointment at this time.”</w:t>
+      </w:r>
+    </w:p>
+    <w:p>
+      <w:pPr>
+        <w:pStyle w:val="NoSpacing"/>
+        <w:rPr>
+          <w:sz w:val="24"/>
+          <w:szCs w:val="24"/>
+        </w:rPr>
+      </w:pPr>
+      <w:r>
+        <w:rPr>
+          <w:sz w:val="24"/>
+          <w:szCs w:val="24"/>
+        </w:rPr>
+        <w:t>Richard turned to where the voice came from to see Virus speaking to the security guard who authorizes who enters and exits the building.</w:t>
+      </w:r>
+    </w:p>
+    <w:p>
+      <w:pPr>
+        <w:pStyle w:val="NoSpacing"/>
+        <w:rPr>
+          <w:sz w:val="24"/>
+          <w:szCs w:val="24"/>
+        </w:rPr>
+      </w:pPr>
+      <w:r>
+        <w:rPr>
+          <w:sz w:val="24"/>
+          <w:szCs w:val="24"/>
+        </w:rPr>
+        <w:t xml:space="preserve">The pudgy guard </w:t>
+      </w:r>
+      <w:r>
+        <w:rPr>
+          <w:sz w:val="24"/>
+          <w:szCs w:val="24"/>
+        </w:rPr>
+        <w:t xml:space="preserve">with the nametag “Harold,” </w:t>
+      </w:r>
+      <w:r>
+        <w:rPr>
+          <w:sz w:val="24"/>
+          <w:szCs w:val="24"/>
+        </w:rPr>
+        <w:t>gives Virus a suspicious look, and from underneath his rather large moustache, he speaks, “</w:t>
+      </w:r>
+      <w:r>
+        <w:rPr>
+          <w:sz w:val="24"/>
+          <w:szCs w:val="24"/>
+        </w:rPr>
+        <w:t>What is your name, ma’am?”</w:t>
+      </w:r>
+    </w:p>
+    <w:p>
+      <w:pPr>
+        <w:pStyle w:val="NoSpacing"/>
+        <w:rPr>
+          <w:sz w:val="24"/>
+          <w:szCs w:val="24"/>
+        </w:rPr>
+      </w:pPr>
+      <w:r>
+        <w:rPr>
+          <w:sz w:val="24"/>
+          <w:szCs w:val="24"/>
+        </w:rPr>
+        <w:t>“Alice Unit-Thirteen, sir,” Virus spoke in her smooth reporter-like voice.</w:t>
+      </w:r>
+    </w:p>
+    <w:p>
+      <w:pPr>
+        <w:pStyle w:val="NoSpacing"/>
+        <w:rPr>
+          <w:sz w:val="24"/>
+          <w:szCs w:val="24"/>
+        </w:rPr>
+      </w:pPr>
+      <w:r>
+        <w:rPr>
+          <w:sz w:val="24"/>
+          <w:szCs w:val="24"/>
+        </w:rPr>
+        <w:t>The guard stared at Virus for a moment more, clearly weary of her presence, before looking down to his computer and typing something on the keyboard.</w:t>
+      </w:r>
+    </w:p>
+    <w:p>
+      <w:pPr>
+        <w:pStyle w:val="NoSpacing"/>
+        <w:rPr>
+          <w:sz w:val="24"/>
+          <w:szCs w:val="24"/>
+        </w:rPr>
+      </w:pPr>
+      <w:r>
+        <w:rPr>
+          <w:sz w:val="24"/>
+          <w:szCs w:val="24"/>
+        </w:rPr>
+        <w:t>Virus stood completely still, smiling calmly as if nothing was wrong, as Richard slowly walked over to the two of them, now becoming more immersed in their dialogue than his</w:t>
+      </w:r>
+      <w:r>
+        <w:rPr>
+          <w:sz w:val="24"/>
+          <w:szCs w:val="24"/>
+        </w:rPr>
+        <w:t xml:space="preserve"> own</w:t>
+      </w:r>
+      <w:r>
+        <w:rPr>
+          <w:sz w:val="24"/>
+          <w:szCs w:val="24"/>
+        </w:rPr>
+        <w:t xml:space="preserve"> surroundings.</w:t>
+      </w:r>
+    </w:p>
+    <w:p>
+      <w:pPr>
+        <w:pStyle w:val="NoSpacing"/>
+        <w:rPr>
+          <w:sz w:val="24"/>
+          <w:szCs w:val="24"/>
+        </w:rPr>
+      </w:pPr>
+      <w:r>
+        <w:rPr>
+          <w:sz w:val="24"/>
+          <w:szCs w:val="24"/>
+        </w:rPr>
+        <w:t xml:space="preserve">The guard loudly pressed the enter button as his eyes widened at the screen. Squinting in disbelief, he looked to Virus, </w:t>
+      </w:r>
+      <w:proofErr w:type="gramStart"/>
+      <w:r>
+        <w:rPr>
+          <w:sz w:val="24"/>
+          <w:szCs w:val="24"/>
+        </w:rPr>
+        <w:t>then</w:t>
+      </w:r>
+      <w:proofErr w:type="gramEnd"/>
+      <w:r>
+        <w:rPr>
+          <w:sz w:val="24"/>
+          <w:szCs w:val="24"/>
+        </w:rPr>
+        <w:t xml:space="preserve"> back at his computer, then to Virus, them back at his computer.</w:t>
+      </w:r>
+    </w:p>
+    <w:p>
+      <w:pPr>
+        <w:pStyle w:val="NoSpacing"/>
+        <w:rPr>
+          <w:sz w:val="24"/>
+          <w:szCs w:val="24"/>
+        </w:rPr>
+      </w:pPr>
+      <w:r>
+        <w:rPr>
+          <w:sz w:val="24"/>
+          <w:szCs w:val="24"/>
+        </w:rPr>
+        <w:t>“Well, it does seem that you do indeed have an appointment today with Mr. Bates,” the guard spoke, “but unfortunately, we are given strict rules to allow no police bots into the facility at any time. It is an important security measure. If you are going to want to see Mr. Bates, I am going to have to get specialized authorization directly from him.”</w:t>
+      </w:r>
+    </w:p>
+    <w:p>
+      <w:pPr>
+        <w:pStyle w:val="NoSpacing"/>
+        <w:rPr>
+          <w:sz w:val="24"/>
+          <w:szCs w:val="24"/>
+        </w:rPr>
+      </w:pPr>
+      <w:r>
+        <w:rPr>
+          <w:sz w:val="24"/>
+          <w:szCs w:val="24"/>
+        </w:rPr>
+        <w:t>With that, the guard lifted his hand and pressed a button on the small headset he was wearing. “Yes, hello, could you please transfer me to Mr. Bates office?” the guard spoke.</w:t>
+      </w:r>
+    </w:p>
+    <w:p>
+      <w:pPr>
+        <w:pStyle w:val="NoSpacing"/>
+        <w:rPr>
+          <w:sz w:val="24"/>
+          <w:szCs w:val="24"/>
+        </w:rPr>
+      </w:pPr>
+      <w:r>
+        <w:rPr>
+          <w:sz w:val="24"/>
+          <w:szCs w:val="24"/>
+        </w:rPr>
+        <w:t>Suddenly,</w:t>
+      </w:r>
+      <w:r>
+        <w:rPr>
+          <w:sz w:val="24"/>
+          <w:szCs w:val="24"/>
+        </w:rPr>
+        <w:t xml:space="preserve"> Richard looked up to see</w:t>
+      </w:r>
+      <w:r>
+        <w:rPr>
+          <w:sz w:val="24"/>
+          <w:szCs w:val="24"/>
+        </w:rPr>
+        <w:t xml:space="preserve"> </w:t>
+      </w:r>
+      <w:r>
+        <w:rPr>
+          <w:sz w:val="24"/>
+          <w:szCs w:val="24"/>
+        </w:rPr>
+        <w:t xml:space="preserve">that </w:t>
+      </w:r>
+      <w:r>
+        <w:rPr>
+          <w:sz w:val="24"/>
+          <w:szCs w:val="24"/>
+        </w:rPr>
+        <w:t>Virus’s sweet and submissive smile began to stretch into her usual disturbing and demonic one, as the guard continued to speak, not even noticing. “</w:t>
+      </w:r>
+      <w:r>
+        <w:rPr>
+          <w:sz w:val="24"/>
+          <w:szCs w:val="24"/>
+        </w:rPr>
+        <w:t>Hi Pam, we have a visitor here for Mr. Bates, and I just need clearance from him to let them through… Yes… Yes, I’ll hold.”</w:t>
+      </w:r>
+    </w:p>
+    <w:p>
+      <w:pPr>
+        <w:pStyle w:val="NoSpacing"/>
+        <w:rPr>
+          <w:sz w:val="24"/>
+          <w:szCs w:val="24"/>
+        </w:rPr>
+      </w:pPr>
+      <w:r>
+        <w:rPr>
+          <w:sz w:val="24"/>
+          <w:szCs w:val="24"/>
+        </w:rPr>
+        <w:t xml:space="preserve">Panic began to build in Richard, feeling that something very horrible was about to happen, when Virus slowly reached her hand up onto the desk and spoke in her usual shrill tone, “I’m sorry, Harold, but contacting Mr. Bates, will no longer be </w:t>
+      </w:r>
+      <w:proofErr w:type="spellStart"/>
+      <w:r>
+        <w:rPr>
+          <w:sz w:val="24"/>
+          <w:szCs w:val="24"/>
+        </w:rPr>
+        <w:t>nessasary</w:t>
+      </w:r>
+      <w:proofErr w:type="spellEnd"/>
+      <w:r>
+        <w:rPr>
+          <w:sz w:val="24"/>
+          <w:szCs w:val="24"/>
+        </w:rPr>
+        <w:t>.”</w:t>
+      </w:r>
+    </w:p>
+    <w:p>
+      <w:pPr>
+        <w:pStyle w:val="NoSpacing"/>
+        <w:rPr>
+          <w:sz w:val="24"/>
+          <w:szCs w:val="24"/>
+        </w:rPr>
+      </w:pPr>
+      <w:proofErr w:type="spellStart"/>
+      <w:r>
+        <w:rPr>
+          <w:sz w:val="24"/>
+          <w:szCs w:val="24"/>
+        </w:rPr>
+        <w:t>Immidiately</w:t>
+      </w:r>
+      <w:proofErr w:type="spellEnd"/>
+      <w:r>
+        <w:rPr>
+          <w:sz w:val="24"/>
+          <w:szCs w:val="24"/>
+        </w:rPr>
+        <w:t xml:space="preserve"> following her words, a loud boom erupted in </w:t>
+      </w:r>
+      <w:proofErr w:type="gramStart"/>
+      <w:r>
+        <w:rPr>
+          <w:sz w:val="24"/>
+          <w:szCs w:val="24"/>
+        </w:rPr>
+        <w:t>Richards</w:t>
+      </w:r>
+      <w:proofErr w:type="gramEnd"/>
+      <w:r>
+        <w:rPr>
+          <w:sz w:val="24"/>
+          <w:szCs w:val="24"/>
+        </w:rPr>
+        <w:t xml:space="preserve"> ears as he swung his head up to see Virus smiling wildly at the guard, who now had a bullet in his shoulder, screaming in agony.</w:t>
+      </w:r>
+    </w:p>
+    <w:p>
+      <w:pPr>
+        <w:pStyle w:val="NoSpacing"/>
+        <w:rPr>
+          <w:sz w:val="24"/>
+          <w:szCs w:val="24"/>
+        </w:rPr>
+      </w:pPr>
+      <w:r>
+        <w:rPr>
+          <w:sz w:val="24"/>
+          <w:szCs w:val="24"/>
+        </w:rPr>
+        <w:t>“Come on!” She screamed, as she grasped Richard’s wrist, darting towards the</w:t>
+      </w:r>
+      <w:r>
+        <w:rPr>
+          <w:sz w:val="24"/>
+          <w:szCs w:val="24"/>
+        </w:rPr>
+        <w:t xml:space="preserve"> glass</w:t>
+      </w:r>
+      <w:r>
+        <w:rPr>
+          <w:sz w:val="24"/>
+          <w:szCs w:val="24"/>
+        </w:rPr>
+        <w:t xml:space="preserve"> </w:t>
+      </w:r>
+      <w:r>
+        <w:rPr>
+          <w:sz w:val="24"/>
+          <w:szCs w:val="24"/>
+        </w:rPr>
+        <w:t>door past the guard station.</w:t>
+      </w:r>
+    </w:p>
+    <w:p>
+      <w:pPr>
+        <w:pStyle w:val="NoSpacing"/>
+        <w:rPr>
+          <w:sz w:val="24"/>
+          <w:szCs w:val="24"/>
+        </w:rPr>
+      </w:pPr>
+      <w:r>
+        <w:rPr>
+          <w:sz w:val="24"/>
+          <w:szCs w:val="24"/>
+        </w:rPr>
+        <w:lastRenderedPageBreak/>
+        <w:t xml:space="preserve">All in a swift bout, Virus </w:t>
+      </w:r>
+      <w:proofErr w:type="spellStart"/>
+      <w:r>
+        <w:rPr>
+          <w:sz w:val="24"/>
+          <w:szCs w:val="24"/>
+        </w:rPr>
+        <w:t>thrusted</w:t>
+      </w:r>
+      <w:proofErr w:type="spellEnd"/>
+      <w:r>
+        <w:rPr>
+          <w:sz w:val="24"/>
+          <w:szCs w:val="24"/>
+        </w:rPr>
+        <w:t xml:space="preserve"> her fist into the glass, </w:t>
+      </w:r>
+      <w:proofErr w:type="spellStart"/>
+      <w:r>
+        <w:rPr>
+          <w:sz w:val="24"/>
+          <w:szCs w:val="24"/>
+        </w:rPr>
+        <w:t>shatterering</w:t>
+      </w:r>
+      <w:proofErr w:type="spellEnd"/>
+      <w:r>
+        <w:rPr>
+          <w:sz w:val="24"/>
+          <w:szCs w:val="24"/>
+        </w:rPr>
+        <w:t xml:space="preserve"> the huge, layered pieces all over the pristine floor into a showered mess.</w:t>
+      </w:r>
+    </w:p>
+    <w:p>
+      <w:pPr>
+        <w:pStyle w:val="NoSpacing"/>
+        <w:rPr>
+          <w:sz w:val="24"/>
+          <w:szCs w:val="24"/>
+        </w:rPr>
+      </w:pPr>
+      <w:r>
+        <w:rPr>
+          <w:sz w:val="24"/>
+          <w:szCs w:val="24"/>
+        </w:rPr>
+        <w:t>“Hurry, climb through!” Virus barked at Richard.</w:t>
+      </w:r>
+    </w:p>
+    <w:p>
+      <w:pPr>
+        <w:pStyle w:val="NoSpacing"/>
+        <w:rPr>
+          <w:sz w:val="24"/>
+          <w:szCs w:val="24"/>
+        </w:rPr>
+      </w:pPr>
+      <w:r>
+        <w:rPr>
+          <w:sz w:val="24"/>
+          <w:szCs w:val="24"/>
+        </w:rPr>
+        <w:t xml:space="preserve">Before Richard could even come </w:t>
+      </w:r>
+      <w:r>
+        <w:rPr>
+          <w:sz w:val="24"/>
+          <w:szCs w:val="24"/>
+        </w:rPr>
+        <w:t>to his senses, a huge metal wall</w:t>
+      </w:r>
+      <w:r>
+        <w:rPr>
+          <w:sz w:val="24"/>
+          <w:szCs w:val="24"/>
+        </w:rPr>
+        <w:t xml:space="preserve"> swung down in front of the door in a resounding boom, followed by three other </w:t>
+      </w:r>
+      <w:proofErr w:type="spellStart"/>
+      <w:r>
+        <w:rPr>
+          <w:sz w:val="24"/>
+          <w:szCs w:val="24"/>
+        </w:rPr>
+        <w:t>consectutive</w:t>
+      </w:r>
+      <w:proofErr w:type="spellEnd"/>
+      <w:r>
+        <w:rPr>
+          <w:sz w:val="24"/>
+          <w:szCs w:val="24"/>
+        </w:rPr>
+        <w:t xml:space="preserve"> slams.</w:t>
+      </w:r>
+    </w:p>
+    <w:p>
+      <w:pPr>
+        <w:pStyle w:val="NoSpacing"/>
+        <w:rPr>
+          <w:sz w:val="24"/>
+          <w:szCs w:val="24"/>
+        </w:rPr>
+      </w:pPr>
+      <w:r>
+        <w:rPr>
+          <w:sz w:val="24"/>
+          <w:szCs w:val="24"/>
+        </w:rPr>
+        <w:t>Richard and Virus both turned to see that all the exits had been sealed off, with the shot guard behind the desk holding one hand on a huge red button next to his desk, and the other on a gun.</w:t>
+      </w:r>
+    </w:p>
+    <w:p>
+      <w:pPr>
+        <w:pStyle w:val="NoSpacing"/>
+        <w:rPr>
+          <w:sz w:val="24"/>
+          <w:szCs w:val="24"/>
+        </w:rPr>
+      </w:pPr>
+      <w:r>
+        <w:rPr>
+          <w:sz w:val="24"/>
+          <w:szCs w:val="24"/>
+        </w:rPr>
+        <w:t xml:space="preserve">Suddenly, Virus’s shoulders dropped, and she scolded </w:t>
+      </w:r>
+      <w:r>
+        <w:rPr>
+          <w:sz w:val="24"/>
+          <w:szCs w:val="24"/>
+        </w:rPr>
+        <w:t xml:space="preserve">him </w:t>
+      </w:r>
+      <w:r>
+        <w:rPr>
+          <w:sz w:val="24"/>
+          <w:szCs w:val="24"/>
+        </w:rPr>
+        <w:t>in a very parental way, “Now Harold, why would you do that? I’ve already shot you in the shoulder, why in God’</w:t>
+      </w:r>
+      <w:r>
+        <w:rPr>
+          <w:sz w:val="24"/>
+          <w:szCs w:val="24"/>
+        </w:rPr>
+        <w:t>s name would you want to lock</w:t>
+      </w:r>
+      <w:r>
+        <w:rPr>
+          <w:sz w:val="24"/>
+          <w:szCs w:val="24"/>
+        </w:rPr>
+        <w:t xml:space="preserve"> me in here with you? How on earth did you think that was a good idea?”</w:t>
+      </w:r>
+    </w:p>
+    <w:p>
+      <w:pPr>
+        <w:pStyle w:val="NoSpacing"/>
+        <w:rPr>
+          <w:sz w:val="24"/>
+          <w:szCs w:val="24"/>
+        </w:rPr>
+      </w:pPr>
+      <w:r>
+        <w:rPr>
+          <w:sz w:val="24"/>
+          <w:szCs w:val="24"/>
+        </w:rPr>
+        <w:t xml:space="preserve">Harold only trembled, completely terrified, pointing the gun straight at Virus, when </w:t>
+      </w:r>
+      <w:proofErr w:type="gramStart"/>
+      <w:r>
+        <w:rPr>
+          <w:sz w:val="24"/>
+          <w:szCs w:val="24"/>
+        </w:rPr>
+        <w:t>suddenly,</w:t>
+      </w:r>
+      <w:proofErr w:type="gramEnd"/>
+      <w:r>
+        <w:rPr>
+          <w:sz w:val="24"/>
+          <w:szCs w:val="24"/>
+        </w:rPr>
+        <w:t xml:space="preserve"> he pulled the trigger four times in loud</w:t>
+      </w:r>
+      <w:r>
+        <w:rPr>
+          <w:sz w:val="24"/>
+          <w:szCs w:val="24"/>
+        </w:rPr>
+        <w:t>,</w:t>
+      </w:r>
+      <w:r>
+        <w:rPr>
+          <w:sz w:val="24"/>
+          <w:szCs w:val="24"/>
+        </w:rPr>
+        <w:t xml:space="preserve"> resounding shots.</w:t>
+      </w:r>
+    </w:p>
+    <w:p>
+      <w:pPr>
+        <w:pStyle w:val="NoSpacing"/>
+        <w:rPr>
+          <w:sz w:val="24"/>
+          <w:szCs w:val="24"/>
+        </w:rPr>
+      </w:pPr>
+      <w:r>
+        <w:rPr>
+          <w:sz w:val="24"/>
+          <w:szCs w:val="24"/>
+        </w:rPr>
+        <w:t xml:space="preserve">Richard held his ears from the </w:t>
+      </w:r>
+      <w:proofErr w:type="spellStart"/>
+      <w:r>
+        <w:rPr>
+          <w:sz w:val="24"/>
+          <w:szCs w:val="24"/>
+        </w:rPr>
+        <w:t>capoconous</w:t>
+      </w:r>
+      <w:proofErr w:type="spellEnd"/>
+      <w:r>
+        <w:rPr>
+          <w:sz w:val="24"/>
+          <w:szCs w:val="24"/>
+        </w:rPr>
+        <w:t xml:space="preserve"> noise, only to look up to see the guard in complete shock and Virus, looking down at her shot-at body, completely unscathed. She then looked back up at Harold and spoke, “</w:t>
+      </w:r>
+      <w:r>
+        <w:rPr>
+          <w:sz w:val="24"/>
+          <w:szCs w:val="24"/>
+        </w:rPr>
+        <w:t xml:space="preserve">You really aren’t helping your case much here, Harold.” </w:t>
+      </w:r>
+    </w:p>
+    <w:p>
+      <w:pPr>
+        <w:pStyle w:val="NoSpacing"/>
+        <w:rPr>
+          <w:sz w:val="24"/>
+          <w:szCs w:val="24"/>
+        </w:rPr>
+      </w:pPr>
+      <w:r>
+        <w:rPr>
+          <w:sz w:val="24"/>
+          <w:szCs w:val="24"/>
+        </w:rPr>
+        <w:t>She then lifted her hand back up to the guard, two fingers drawn, and thumb sticking out in the form of a gun as the tips of her two fingers lifted up from a hinge and: boom, boom.</w:t>
+      </w:r>
+    </w:p>
+    <w:p>
+      <w:pPr>
+        <w:pStyle w:val="NoSpacing"/>
+        <w:rPr>
+          <w:sz w:val="24"/>
+          <w:szCs w:val="24"/>
+        </w:rPr>
+      </w:pPr>
+      <w:r>
+        <w:rPr>
+          <w:sz w:val="24"/>
+          <w:szCs w:val="24"/>
+        </w:rPr>
+        <w:t>She shot Harold dead onto the ground.</w:t>
+      </w:r>
+    </w:p>
+    <w:p>
+      <w:pPr>
+        <w:pStyle w:val="NoSpacing"/>
+        <w:rPr>
+          <w:sz w:val="24"/>
+          <w:szCs w:val="24"/>
+        </w:rPr>
+      </w:pPr>
+      <w:r>
+        <w:rPr>
+          <w:sz w:val="24"/>
+          <w:szCs w:val="24"/>
+        </w:rPr>
+        <w:t xml:space="preserve">“Oh my God,” Richard cried, “Oh God, Virus, that was actually a real person! That wasn’t a </w:t>
+      </w:r>
+      <w:proofErr w:type="gramStart"/>
+      <w:r>
+        <w:rPr>
+          <w:sz w:val="24"/>
+          <w:szCs w:val="24"/>
+        </w:rPr>
+        <w:t>simulation, that</w:t>
+      </w:r>
+      <w:proofErr w:type="gramEnd"/>
+      <w:r>
+        <w:rPr>
+          <w:sz w:val="24"/>
+          <w:szCs w:val="24"/>
+        </w:rPr>
+        <w:t xml:space="preserve"> was a human being!”</w:t>
+      </w:r>
+    </w:p>
+    <w:p>
+      <w:pPr>
+        <w:pStyle w:val="NoSpacing"/>
+        <w:rPr>
+          <w:sz w:val="24"/>
+          <w:szCs w:val="24"/>
+        </w:rPr>
+      </w:pPr>
+      <w:r>
+        <w:rPr>
+          <w:sz w:val="24"/>
+          <w:szCs w:val="24"/>
+        </w:rPr>
+        <w:t>Virus then turned with her wicked smile, complete unfazed as she said, “And?”</w:t>
+      </w:r>
+    </w:p>
+    <w:p>
+      <w:pPr>
+        <w:pStyle w:val="NoSpacing"/>
+        <w:rPr>
+          <w:sz w:val="24"/>
+          <w:szCs w:val="24"/>
+        </w:rPr>
+      </w:pPr>
+      <w:r>
+        <w:rPr>
+          <w:sz w:val="24"/>
+          <w:szCs w:val="24"/>
+        </w:rPr>
+        <w:t xml:space="preserve">Richard had no idea how to respond, staring at Virus in a more fearful light than ever before, when </w:t>
+      </w:r>
+      <w:proofErr w:type="gramStart"/>
+      <w:r>
+        <w:rPr>
+          <w:sz w:val="24"/>
+          <w:szCs w:val="24"/>
+        </w:rPr>
+        <w:t>suddenly,</w:t>
+      </w:r>
+      <w:proofErr w:type="gramEnd"/>
+      <w:r>
+        <w:rPr>
+          <w:sz w:val="24"/>
+          <w:szCs w:val="24"/>
+        </w:rPr>
+        <w:t xml:space="preserve"> the sound of sirens began to blare from the outside.</w:t>
+      </w:r>
+    </w:p>
+    <w:p>
+      <w:pPr>
+        <w:pStyle w:val="NoSpacing"/>
+        <w:rPr>
+          <w:sz w:val="24"/>
+          <w:szCs w:val="24"/>
+        </w:rPr>
+      </w:pPr>
+      <w:r>
+        <w:rPr>
+          <w:sz w:val="24"/>
+          <w:szCs w:val="24"/>
+        </w:rPr>
+        <w:t>“Cops,” Virus murmured as she looked towards the blocked off entrance</w:t>
+      </w:r>
+      <w:r>
+        <w:rPr>
+          <w:sz w:val="24"/>
+          <w:szCs w:val="24"/>
+        </w:rPr>
+        <w:t>.</w:t>
+      </w:r>
+    </w:p>
+    <w:p>
+      <w:pPr>
+        <w:pStyle w:val="NoSpacing"/>
+        <w:rPr>
+          <w:sz w:val="24"/>
+          <w:szCs w:val="24"/>
+        </w:rPr>
+      </w:pPr>
+      <w:r>
+        <w:rPr>
+          <w:sz w:val="24"/>
+          <w:szCs w:val="24"/>
+        </w:rPr>
+        <w:t>Richard stood speechless, staring at Virus’s turned head, as she slowly turned back to him, saying, “</w:t>
+      </w:r>
+      <w:r>
+        <w:rPr>
+          <w:sz w:val="24"/>
+          <w:szCs w:val="24"/>
+        </w:rPr>
+        <w:t>Y</w:t>
+      </w:r>
+      <w:r>
+        <w:rPr>
+          <w:sz w:val="24"/>
+          <w:szCs w:val="24"/>
+        </w:rPr>
+        <w:t>ou remember how I deal with cops, don’t you?”</w:t>
+      </w:r>
+    </w:p>
+    <w:p>
+      <w:pPr>
+        <w:pStyle w:val="NoSpacing"/>
+        <w:rPr>
+          <w:sz w:val="24"/>
+          <w:szCs w:val="24"/>
+        </w:rPr>
+      </w:pPr>
+      <w:r>
+        <w:rPr>
+          <w:sz w:val="24"/>
+          <w:szCs w:val="24"/>
+        </w:rPr>
+        <w:t xml:space="preserve">Car doors </w:t>
+      </w:r>
+      <w:r>
+        <w:rPr>
+          <w:sz w:val="24"/>
+          <w:szCs w:val="24"/>
+        </w:rPr>
+        <w:t>slammed</w:t>
+      </w:r>
+      <w:r>
+        <w:rPr>
+          <w:sz w:val="24"/>
+          <w:szCs w:val="24"/>
+        </w:rPr>
+        <w:t xml:space="preserve"> from outside and a man’s voice speaking through a megaphone, yelled, “We have you surrounded, </w:t>
+      </w:r>
+      <w:proofErr w:type="gramStart"/>
+      <w:r>
+        <w:rPr>
+          <w:sz w:val="24"/>
+          <w:szCs w:val="24"/>
+        </w:rPr>
+        <w:t>release</w:t>
+      </w:r>
+      <w:proofErr w:type="gramEnd"/>
+      <w:r>
+        <w:rPr>
+          <w:sz w:val="24"/>
+          <w:szCs w:val="24"/>
+        </w:rPr>
+        <w:t xml:space="preserve"> all weapons!”</w:t>
+      </w:r>
+    </w:p>
+    <w:p>
+      <w:pPr>
+        <w:pStyle w:val="NoSpacing"/>
+        <w:rPr>
+          <w:sz w:val="24"/>
+          <w:szCs w:val="24"/>
+        </w:rPr>
+      </w:pPr>
+      <w:r>
+        <w:rPr>
+          <w:sz w:val="24"/>
+          <w:szCs w:val="24"/>
+        </w:rPr>
+        <w:t xml:space="preserve">“Idiots,” Virus grumbled. “Come on, we need to get to the </w:t>
+      </w:r>
+      <w:proofErr w:type="spellStart"/>
+      <w:r>
+        <w:rPr>
+          <w:sz w:val="24"/>
+          <w:szCs w:val="24"/>
+        </w:rPr>
+        <w:t>teleporter</w:t>
+      </w:r>
+      <w:proofErr w:type="spellEnd"/>
+      <w:r>
+        <w:rPr>
+          <w:sz w:val="24"/>
+          <w:szCs w:val="24"/>
+        </w:rPr>
+        <w:t>.”</w:t>
+      </w:r>
+    </w:p>
+    <w:p>
+      <w:pPr>
+        <w:pStyle w:val="NoSpacing"/>
+        <w:rPr>
+          <w:sz w:val="24"/>
+          <w:szCs w:val="24"/>
+        </w:rPr>
+      </w:pPr>
+      <w:proofErr w:type="gramStart"/>
+      <w:r>
+        <w:rPr>
+          <w:sz w:val="24"/>
+          <w:szCs w:val="24"/>
+        </w:rPr>
+        <w:t>“How!?”</w:t>
+      </w:r>
+      <w:proofErr w:type="gramEnd"/>
+      <w:r>
+        <w:rPr>
+          <w:sz w:val="24"/>
+          <w:szCs w:val="24"/>
+        </w:rPr>
+        <w:t xml:space="preserve"> Richard screamed. “The guard blocked off all the doorways! You’re going to get us killed! Let’s just surrender!</w:t>
+      </w:r>
+      <w:r>
+        <w:rPr>
+          <w:sz w:val="24"/>
+          <w:szCs w:val="24"/>
+        </w:rPr>
+        <w:t>”</w:t>
+      </w:r>
+    </w:p>
+    <w:p>
+      <w:pPr>
+        <w:pStyle w:val="NoSpacing"/>
+        <w:rPr>
+          <w:sz w:val="24"/>
+          <w:szCs w:val="24"/>
+        </w:rPr>
+      </w:pPr>
+      <w:r>
+        <w:rPr>
+          <w:sz w:val="24"/>
+          <w:szCs w:val="24"/>
+        </w:rPr>
+        <w:t>Virus sighed as she walked towards the keypad that was next to the blocked off door, “Ah, still don’t trust me, Richard?”</w:t>
+      </w:r>
+    </w:p>
+    <w:p>
+      <w:pPr>
+        <w:pStyle w:val="NoSpacing"/>
+        <w:rPr>
+          <w:sz w:val="24"/>
+          <w:szCs w:val="24"/>
+        </w:rPr>
+      </w:pPr>
+      <w:r>
+        <w:rPr>
+          <w:sz w:val="24"/>
+          <w:szCs w:val="24"/>
+        </w:rPr>
+        <w:t>Quickl</w:t>
+      </w:r>
+      <w:r>
+        <w:rPr>
+          <w:sz w:val="24"/>
+          <w:szCs w:val="24"/>
+        </w:rPr>
+        <w:t>y, she opens her palm, and slams it against a female port under the keypad, and suddenly, the metal door in</w:t>
+      </w:r>
+      <w:r>
+        <w:rPr>
+          <w:sz w:val="24"/>
+          <w:szCs w:val="24"/>
+        </w:rPr>
+        <w:t xml:space="preserve"> front of them flung up </w:t>
+      </w:r>
+      <w:r>
+        <w:rPr>
+          <w:sz w:val="24"/>
+          <w:szCs w:val="24"/>
+        </w:rPr>
+        <w:t xml:space="preserve">with such force, that it did not </w:t>
+      </w:r>
+      <w:r>
+        <w:rPr>
+          <w:sz w:val="24"/>
+          <w:szCs w:val="24"/>
+        </w:rPr>
+        <w:t xml:space="preserve">just stop at </w:t>
+      </w:r>
+      <w:r>
+        <w:rPr>
+          <w:sz w:val="24"/>
+          <w:szCs w:val="24"/>
+        </w:rPr>
+        <w:t>opening, but it could be heard smashing through the flooring into the room above</w:t>
+      </w:r>
+      <w:r>
+        <w:rPr>
+          <w:sz w:val="24"/>
+          <w:szCs w:val="24"/>
+        </w:rPr>
+        <w:t>, followed by chaotic screams</w:t>
+      </w:r>
+      <w:r>
+        <w:rPr>
+          <w:sz w:val="24"/>
+          <w:szCs w:val="24"/>
+        </w:rPr>
+        <w:t xml:space="preserve">. </w:t>
+      </w:r>
+    </w:p>
+    <w:p>
+      <w:pPr>
+        <w:pStyle w:val="NoSpacing"/>
+        <w:rPr>
+          <w:sz w:val="24"/>
+          <w:szCs w:val="24"/>
+        </w:rPr>
+      </w:pPr>
+      <w:r>
+        <w:rPr>
+          <w:sz w:val="24"/>
+          <w:szCs w:val="24"/>
+        </w:rPr>
+        <w:t>“</w:t>
+      </w:r>
+      <w:proofErr w:type="spellStart"/>
+      <w:r>
+        <w:rPr>
+          <w:sz w:val="24"/>
+          <w:szCs w:val="24"/>
+        </w:rPr>
+        <w:t>Oopsies</w:t>
+      </w:r>
+      <w:proofErr w:type="spellEnd"/>
+      <w:r>
+        <w:rPr>
+          <w:sz w:val="24"/>
+          <w:szCs w:val="24"/>
+        </w:rPr>
+        <w:t>,” Virus sang, “I hope nobody was in the way of that!”</w:t>
+      </w:r>
+    </w:p>
+    <w:p>
+      <w:pPr>
+        <w:pStyle w:val="NoSpacing"/>
+        <w:rPr>
+          <w:sz w:val="24"/>
+          <w:szCs w:val="24"/>
+        </w:rPr>
+      </w:pPr>
+      <w:r>
+        <w:rPr>
+          <w:sz w:val="24"/>
+          <w:szCs w:val="24"/>
+        </w:rPr>
+        <w:t xml:space="preserve">Richard stood with his mouth agape as cold sweat dripped down his neck. “Well come on, Richard, we don’t </w:t>
+      </w:r>
+      <w:r>
+        <w:rPr>
+          <w:sz w:val="24"/>
+          <w:szCs w:val="24"/>
+        </w:rPr>
+        <w:t>have all day,” Virus called out, already on the other side of the door.</w:t>
+      </w:r>
+    </w:p>
+    <w:p>
+      <w:pPr>
+        <w:pStyle w:val="NoSpacing"/>
+        <w:rPr>
+          <w:sz w:val="24"/>
+          <w:szCs w:val="24"/>
+        </w:rPr>
+      </w:pPr>
+      <w:r>
+        <w:rPr>
+          <w:sz w:val="24"/>
+          <w:szCs w:val="24"/>
+        </w:rPr>
+        <w:t>With adrenaline pumping through his veins, Richard hurried through, carefully making his way through the broken glass, as not to harm himself.</w:t>
+      </w:r>
+    </w:p>
+    <w:p>
+      <w:pPr>
+        <w:pStyle w:val="NoSpacing"/>
+        <w:rPr>
+          <w:sz w:val="24"/>
+          <w:szCs w:val="24"/>
+        </w:rPr>
+      </w:pPr>
+      <w:r>
+        <w:rPr>
+          <w:sz w:val="24"/>
+          <w:szCs w:val="24"/>
+        </w:rPr>
+        <w:lastRenderedPageBreak/>
+        <w:t xml:space="preserve">Suddenly, the man’s voice sounds again from the outside, yelling, </w:t>
+      </w:r>
+      <w:proofErr w:type="gramStart"/>
+      <w:r>
+        <w:rPr>
+          <w:sz w:val="24"/>
+          <w:szCs w:val="24"/>
+        </w:rPr>
+        <w:t>“</w:t>
+      </w:r>
+      <w:proofErr w:type="gramEnd"/>
+      <w:r>
+        <w:rPr>
+          <w:sz w:val="24"/>
+          <w:szCs w:val="24"/>
+        </w:rPr>
+        <w:t>Step away from the doors or prepared to be shot!”</w:t>
+      </w:r>
+    </w:p>
+    <w:p>
+      <w:pPr>
+        <w:pStyle w:val="NoSpacing"/>
+        <w:rPr>
+          <w:sz w:val="24"/>
+          <w:szCs w:val="24"/>
+        </w:rPr>
+      </w:pPr>
+      <w:bookmarkStart w:id="27" w:name="_GoBack"/>
+      <w:bookmarkEnd w:id="27"/>
     </w:p>
     <w:p>
       <w:pPr>
@@ -11403,6 +12767,22 @@
       </w:r>
     </w:p>
   </w:comment>
+  <w:comment w:id="12" w:author="A" w:date="2014-02-18T00:17:00Z" w:initials="A">
+    <w:p>
+      <w:pPr>
+        <w:pStyle w:val="CommentText"/>
+      </w:pPr>
+      <w:r>
+        <w:rPr>
+          <w:rStyle w:val="CommentReference"/>
+        </w:rPr>
+        <w:annotationRef/>
+      </w:r>
+      <w:r>
+        <w:t>Remove</w:t>
+      </w:r>
+    </w:p>
+  </w:comment>
   <w:comment w:id="13" w:author="A" w:date="2014-02-18T00:17:00Z" w:initials="A">
     <w:p>
       <w:pPr>
@@ -11415,11 +12795,11 @@
         <w:annotationRef/>
       </w:r>
       <w:r>
-        <w:t>Remove</w:t>
+        <w:t>Who is going to notice, they were all dead. Also use a better word than “gone” doesn’t sound professional</w:t>
       </w:r>
     </w:p>
   </w:comment>
-  <w:comment w:id="14" w:author="A" w:date="2014-02-18T00:17:00Z" w:initials="A">
+  <w:comment w:id="14" w:author="A" w:date="2014-02-18T00:18:00Z" w:initials="A">
     <w:p>
       <w:pPr>
         <w:pStyle w:val="CommentText"/>
@@ -11431,11 +12811,11 @@
         <w:annotationRef/>
       </w:r>
       <w:r>
-        <w:t>Who is going to notice, they were all dead. Also use a better word than “gone” doesn’t sound professional</w:t>
+        <w:t>Use something better and more description “got back” sounds horrible</w:t>
       </w:r>
     </w:p>
   </w:comment>
-  <w:comment w:id="15" w:author="A" w:date="2014-02-18T00:18:00Z" w:initials="A">
+  <w:comment w:id="15" w:author="A" w:date="2014-02-18T00:19:00Z" w:initials="A">
     <w:p>
       <w:pPr>
         <w:pStyle w:val="CommentText"/>
@@ -11447,7 +12827,7 @@
         <w:annotationRef/>
       </w:r>
       <w:r>
-        <w:t>Use something better and more description “got back” sounds horrible</w:t>
+        <w:t>This doesn’t make ANY sense at all, what are you trying to say</w:t>
       </w:r>
     </w:p>
   </w:comment>
@@ -11463,11 +12843,11 @@
         <w:annotationRef/>
       </w:r>
       <w:r>
-        <w:t>This doesn’t make ANY sense at all, what are you trying to say</w:t>
+        <w:t>Outskirts of what??</w:t>
       </w:r>
     </w:p>
   </w:comment>
-  <w:comment w:id="17" w:author="A" w:date="2014-02-18T00:19:00Z" w:initials="A">
+  <w:comment w:id="17" w:author="A" w:date="2014-02-18T00:21:00Z" w:initials="A">
     <w:p>
       <w:pPr>
         <w:pStyle w:val="CommentText"/>
@@ -11479,7 +12859,15 @@
         <w:annotationRef/>
       </w:r>
       <w:r>
-        <w:t>Outskirts of what??</w:t>
+        <w:t>“</w:t>
+      </w:r>
+      <w:proofErr w:type="gramStart"/>
+      <w:r>
+        <w:t>and</w:t>
+      </w:r>
+      <w:proofErr w:type="gramEnd"/>
+      <w:r>
+        <w:t xml:space="preserve"> collapsed”</w:t>
       </w:r>
     </w:p>
   </w:comment>
@@ -11495,19 +12883,11 @@
         <w:annotationRef/>
       </w:r>
       <w:r>
-        <w:t>“</w:t>
-      </w:r>
-      <w:proofErr w:type="gramStart"/>
-      <w:r>
-        <w:t>and</w:t>
-      </w:r>
-      <w:proofErr w:type="gramEnd"/>
-      <w:r>
-        <w:t xml:space="preserve"> collapsed”</w:t>
+        <w:t>What? What does a fence have to do with anything, be more descriptive</w:t>
       </w:r>
     </w:p>
   </w:comment>
-  <w:comment w:id="19" w:author="A" w:date="2014-02-18T00:21:00Z" w:initials="A">
+  <w:comment w:id="19" w:author="A" w:date="2014-02-18T00:22:00Z" w:initials="A">
     <w:p>
       <w:pPr>
         <w:pStyle w:val="CommentText"/>
@@ -11519,11 +12899,11 @@
         <w:annotationRef/>
       </w:r>
       <w:r>
-        <w:t>What? What does a fence have to do with anything, be more descriptive</w:t>
+        <w:t>Feels like a run on, it is too long winded</w:t>
       </w:r>
     </w:p>
   </w:comment>
-  <w:comment w:id="20" w:author="A" w:date="2014-02-18T00:22:00Z" w:initials="A">
+  <w:comment w:id="20" w:author="A" w:date="2014-02-18T00:23:00Z" w:initials="A">
     <w:p>
       <w:pPr>
         <w:pStyle w:val="CommentText"/>
@@ -11535,7 +12915,7 @@
         <w:annotationRef/>
       </w:r>
       <w:r>
-        <w:t>Feels like a run on, it is too long winded</w:t>
+        <w:t>A void</w:t>
       </w:r>
     </w:p>
   </w:comment>
@@ -11551,11 +12931,11 @@
         <w:annotationRef/>
       </w:r>
       <w:r>
-        <w:t>A void</w:t>
+        <w:t>Get rid of, excessive, the next para explains</w:t>
       </w:r>
     </w:p>
   </w:comment>
-  <w:comment w:id="22" w:author="A" w:date="2014-02-18T00:23:00Z" w:initials="A">
+  <w:comment w:id="22" w:author="A" w:date="2014-02-18T00:24:00Z" w:initials="A">
     <w:p>
       <w:pPr>
         <w:pStyle w:val="CommentText"/>
@@ -11567,11 +12947,11 @@
         <w:annotationRef/>
       </w:r>
       <w:r>
-        <w:t>Get rid of, excessive, the next para explains</w:t>
+        <w:t>Get rid of</w:t>
       </w:r>
     </w:p>
   </w:comment>
-  <w:comment w:id="23" w:author="A" w:date="2014-02-18T00:24:00Z" w:initials="A">
+  <w:comment w:id="23" w:author="A" w:date="2014-02-18T00:25:00Z" w:initials="A">
     <w:p>
       <w:pPr>
         <w:pStyle w:val="CommentText"/>
@@ -11587,7 +12967,7 @@
       </w:r>
     </w:p>
   </w:comment>
-  <w:comment w:id="24" w:author="A" w:date="2014-02-18T00:25:00Z" w:initials="A">
+  <w:comment w:id="24" w:author="A" w:date="2014-02-18T00:29:00Z" w:initials="A">
     <w:p>
       <w:pPr>
         <w:pStyle w:val="CommentText"/>
@@ -11599,11 +12979,11 @@
         <w:annotationRef/>
       </w:r>
       <w:r>
-        <w:t>Get rid of</w:t>
+        <w:t>Sounds horrible, try using void or some other synonym</w:t>
       </w:r>
     </w:p>
   </w:comment>
-  <w:comment w:id="25" w:author="A" w:date="2014-02-18T00:29:00Z" w:initials="A">
+  <w:comment w:id="25" w:author="A" w:date="2014-02-18T00:28:00Z" w:initials="A">
     <w:p>
       <w:pPr>
         <w:pStyle w:val="CommentText"/>
@@ -11615,27 +12995,11 @@
         <w:annotationRef/>
       </w:r>
       <w:r>
-        <w:t>Sounds horrible, try using void or some other synonym</w:t>
+        <w:t>Eyes wide shut sounds more esoteric</w:t>
       </w:r>
     </w:p>
   </w:comment>
-  <w:comment w:id="26" w:author="A" w:date="2014-02-18T00:28:00Z" w:initials="A">
-    <w:p>
-      <w:pPr>
-        <w:pStyle w:val="CommentText"/>
-      </w:pPr>
-      <w:r>
-        <w:rPr>
-          <w:rStyle w:val="CommentReference"/>
-        </w:rPr>
-        <w:annotationRef/>
-      </w:r>
-      <w:r>
-        <w:t>Eyes wide shut sounds more esoteric</w:t>
-      </w:r>
-    </w:p>
-  </w:comment>
-  <w:comment w:id="27" w:author="A" w:date="2014-02-18T00:30:00Z" w:initials="A">
+  <w:comment w:id="26" w:author="A" w:date="2014-02-18T00:30:00Z" w:initials="A">
     <w:p>
       <w:pPr>
         <w:pStyle w:val="CommentText"/>
